--- a/JUN-2024/work/VideoCaptureM3_note.docx
+++ b/JUN-2024/work/VideoCaptureM3_note.docx
@@ -403,7 +403,25 @@
           <w:kern w:val="0"/>
           <w14:ligatures w14:val="none"/>
         </w:rPr>
-        <w:t>Luồng media: Dữ liệu sẽ được chuyển tới user mode thông qua model Media Controller và có thể truy cập thông qua /dev/media0.</w:t>
+        <w:t>Luồng media</w:t>
+      </w:r>
+      <w:r>
+        <w:rPr>
+          <w:rFonts w:ascii="Roboto" w:eastAsia="Times New Roman" w:hAnsi="Roboto" w:cs="Times New Roman"/>
+          <w:color w:val="111111"/>
+          <w:kern w:val="0"/>
+          <w14:ligatures w14:val="none"/>
+        </w:rPr>
+        <w:t xml:space="preserve"> (both video and sound)</w:t>
+      </w:r>
+      <w:r>
+        <w:rPr>
+          <w:rFonts w:ascii="Roboto" w:eastAsia="Times New Roman" w:hAnsi="Roboto" w:cs="Times New Roman"/>
+          <w:color w:val="111111"/>
+          <w:kern w:val="0"/>
+          <w14:ligatures w14:val="none"/>
+        </w:rPr>
+        <w:t>: Dữ liệu sẽ được chuyển tới user mode thông qua model Media Controller và có thể truy cập thông qua /dev/media0.</w:t>
       </w:r>
     </w:p>
     <w:p>
@@ -455,10 +473,427 @@
     </w:p>
     <w:p/>
     <w:p>
+      <w:pPr>
+        <w:rPr>
+          <w:b/>
+          <w:bCs/>
+        </w:rPr>
+      </w:pPr>
+      <w:r>
+        <w:rPr>
+          <w:b/>
+          <w:bCs/>
+        </w:rPr>
+        <w:t>Check device tree, driver có được nhận ở startup chưa</w:t>
+      </w:r>
+    </w:p>
+    <w:p>
+      <w:pPr>
+        <w:spacing w:after="0" w:line="240" w:lineRule="auto"/>
+        <w:rPr>
+          <w:rFonts w:ascii="Times New Roman" w:eastAsia="Times New Roman" w:hAnsi="Times New Roman" w:cs="Times New Roman"/>
+          <w:kern w:val="0"/>
+          <w14:ligatures w14:val="none"/>
+        </w:rPr>
+      </w:pPr>
+      <w:r>
+        <w:rPr>
+          <w:rFonts w:ascii="Times New Roman" w:eastAsia="Times New Roman" w:hAnsi="Times New Roman" w:cs="Times New Roman"/>
+          <w:kern w:val="0"/>
+          <w14:ligatures w14:val="none"/>
+        </w:rPr>
+        <w:t>Make sure that Video Capture driver has been incorporated.</w:t>
+      </w:r>
+    </w:p>
+    <w:p>
+      <w:pPr>
+        <w:spacing w:after="0" w:line="240" w:lineRule="auto"/>
+        <w:rPr>
+          <w:rFonts w:ascii="Times New Roman" w:eastAsia="Times New Roman" w:hAnsi="Times New Roman" w:cs="Times New Roman"/>
+          <w:kern w:val="0"/>
+          <w14:ligatures w14:val="none"/>
+        </w:rPr>
+      </w:pPr>
+      <w:r>
+        <w:rPr>
+          <w:rFonts w:ascii="Times New Roman" w:eastAsia="Times New Roman" w:hAnsi="Times New Roman" w:cs="Times New Roman"/>
+          <w:kern w:val="0"/>
+          <w14:ligatures w14:val="none"/>
+        </w:rPr>
+        <w:t>Make sure that the following messages are shown at started-up.</w:t>
+      </w:r>
+    </w:p>
+    <w:p>
+      <w:pPr>
+        <w:spacing w:after="0" w:line="240" w:lineRule="auto"/>
+        <w:rPr>
+          <w:rFonts w:ascii="Times New Roman" w:eastAsia="Times New Roman" w:hAnsi="Times New Roman" w:cs="Times New Roman"/>
+          <w:kern w:val="0"/>
+          <w14:ligatures w14:val="none"/>
+        </w:rPr>
+      </w:pPr>
+      <w:r>
+        <w:rPr>
+          <w:rFonts w:ascii="Times New Roman" w:eastAsia="Times New Roman" w:hAnsi="Times New Roman" w:cs="Times New Roman"/>
+          <w:kern w:val="0"/>
+          <w14:ligatures w14:val="none"/>
+        </w:rPr>
+        <w:t>[H3/M3/M3N]</w:t>
+      </w:r>
+    </w:p>
+    <w:p>
+      <w:pPr>
+        <w:spacing w:after="0" w:line="240" w:lineRule="auto"/>
+        <w:rPr>
+          <w:rFonts w:ascii="Times New Roman" w:eastAsia="Times New Roman" w:hAnsi="Times New Roman" w:cs="Times New Roman"/>
+          <w:kern w:val="0"/>
+          <w14:ligatures w14:val="none"/>
+        </w:rPr>
+      </w:pPr>
+      <w:r>
+        <w:rPr>
+          <w:rFonts w:ascii="Times New Roman" w:eastAsia="Times New Roman" w:hAnsi="Times New Roman" w:cs="Times New Roman"/>
+          <w:kern w:val="0"/>
+          <w14:ligatures w14:val="none"/>
+        </w:rPr>
+        <w:t>adv748x 4-0070: Endpoint /soc/i2c@e66d8000/video-receiver@70/port@7/endpoint on port 7</w:t>
+      </w:r>
+    </w:p>
+    <w:p>
+      <w:pPr>
+        <w:spacing w:after="0" w:line="240" w:lineRule="auto"/>
+        <w:rPr>
+          <w:rFonts w:ascii="Times New Roman" w:eastAsia="Times New Roman" w:hAnsi="Times New Roman" w:cs="Times New Roman"/>
+          <w:kern w:val="0"/>
+          <w14:ligatures w14:val="none"/>
+        </w:rPr>
+      </w:pPr>
+      <w:r>
+        <w:rPr>
+          <w:rFonts w:ascii="Times New Roman" w:eastAsia="Times New Roman" w:hAnsi="Times New Roman" w:cs="Times New Roman"/>
+          <w:kern w:val="0"/>
+          <w14:ligatures w14:val="none"/>
+        </w:rPr>
+        <w:t>adv748x 4-0070: Endpoint /soc/i2c@e66d8000/video-receiver@70/port@8/endpoint on port 8</w:t>
+      </w:r>
+    </w:p>
+    <w:p>
+      <w:pPr>
+        <w:spacing w:after="0" w:line="240" w:lineRule="auto"/>
+        <w:rPr>
+          <w:rFonts w:ascii="Times New Roman" w:eastAsia="Times New Roman" w:hAnsi="Times New Roman" w:cs="Times New Roman"/>
+          <w:kern w:val="0"/>
+          <w14:ligatures w14:val="none"/>
+        </w:rPr>
+      </w:pPr>
+      <w:r>
+        <w:rPr>
+          <w:rFonts w:ascii="Times New Roman" w:eastAsia="Times New Roman" w:hAnsi="Times New Roman" w:cs="Times New Roman"/>
+          <w:kern w:val="0"/>
+          <w14:ligatures w14:val="none"/>
+        </w:rPr>
+        <w:t>adv748x 4-0070: Endpoint /soc/i2c@e66d8000/video-receiver@70/port@10/endpoint on port 10</w:t>
+      </w:r>
+    </w:p>
+    <w:p>
+      <w:pPr>
+        <w:spacing w:after="0" w:line="240" w:lineRule="auto"/>
+        <w:rPr>
+          <w:rFonts w:ascii="Times New Roman" w:eastAsia="Times New Roman" w:hAnsi="Times New Roman" w:cs="Times New Roman"/>
+          <w:kern w:val="0"/>
+          <w14:ligatures w14:val="none"/>
+        </w:rPr>
+      </w:pPr>
+      <w:r>
+        <w:rPr>
+          <w:rFonts w:ascii="Times New Roman" w:eastAsia="Times New Roman" w:hAnsi="Times New Roman" w:cs="Times New Roman"/>
+          <w:kern w:val="0"/>
+          <w14:ligatures w14:val="none"/>
+        </w:rPr>
+        <w:t>adv748x 4-0070: Endpoint /soc/i2c@e66d8000/video-receiver@70/port@11/endpoint on port 11</w:t>
+      </w:r>
+    </w:p>
+    <w:p>
+      <w:pPr>
+        <w:spacing w:after="0" w:line="240" w:lineRule="auto"/>
+        <w:rPr>
+          <w:rFonts w:ascii="Times New Roman" w:eastAsia="Times New Roman" w:hAnsi="Times New Roman" w:cs="Times New Roman"/>
+          <w:kern w:val="0"/>
+          <w14:ligatures w14:val="none"/>
+        </w:rPr>
+      </w:pPr>
+      <w:r>
+        <w:rPr>
+          <w:rFonts w:ascii="Times New Roman" w:eastAsia="Times New Roman" w:hAnsi="Times New Roman" w:cs="Times New Roman"/>
+          <w:kern w:val="0"/>
+          <w14:ligatures w14:val="none"/>
+        </w:rPr>
+        <w:t>adv748x 4-0070: chip found @ 0xe0 revision 2143</w:t>
+      </w:r>
+    </w:p>
+    <w:p>
+      <w:pPr>
+        <w:spacing w:after="0" w:line="240" w:lineRule="auto"/>
+        <w:rPr>
+          <w:rFonts w:ascii="Times New Roman" w:eastAsia="Times New Roman" w:hAnsi="Times New Roman" w:cs="Times New Roman"/>
+          <w:kern w:val="0"/>
+          <w14:ligatures w14:val="none"/>
+        </w:rPr>
+      </w:pPr>
+      <w:r>
+        <w:rPr>
+          <w:rFonts w:ascii="Times New Roman" w:eastAsia="Times New Roman" w:hAnsi="Times New Roman" w:cs="Times New Roman"/>
+          <w:kern w:val="0"/>
+          <w14:ligatures w14:val="none"/>
+        </w:rPr>
+        <w:t>rcar-csi2 fea80000.csi2: 1 lanes found</w:t>
+      </w:r>
+    </w:p>
+    <w:p>
+      <w:pPr>
+        <w:spacing w:after="0" w:line="240" w:lineRule="auto"/>
+        <w:rPr>
+          <w:rFonts w:ascii="Times New Roman" w:eastAsia="Times New Roman" w:hAnsi="Times New Roman" w:cs="Times New Roman"/>
+          <w:kern w:val="0"/>
+          <w14:ligatures w14:val="none"/>
+        </w:rPr>
+      </w:pPr>
+      <w:r>
+        <w:rPr>
+          <w:rFonts w:ascii="Times New Roman" w:eastAsia="Times New Roman" w:hAnsi="Times New Roman" w:cs="Times New Roman"/>
+          <w:kern w:val="0"/>
+          <w14:ligatures w14:val="none"/>
+        </w:rPr>
+        <w:t>rcar-csi2 feaa0000.csi2: 4 lanes found</w:t>
+      </w:r>
+    </w:p>
+    <w:p>
+      <w:pPr>
+        <w:spacing w:after="0" w:line="240" w:lineRule="auto"/>
+        <w:rPr>
+          <w:rFonts w:ascii="Times New Roman" w:eastAsia="Times New Roman" w:hAnsi="Times New Roman" w:cs="Times New Roman"/>
+          <w:kern w:val="0"/>
+          <w14:ligatures w14:val="none"/>
+        </w:rPr>
+      </w:pPr>
+      <w:r>
+        <w:rPr>
+          <w:rFonts w:ascii="Times New Roman" w:eastAsia="Times New Roman" w:hAnsi="Times New Roman" w:cs="Times New Roman"/>
+          <w:kern w:val="0"/>
+          <w14:ligatures w14:val="none"/>
+        </w:rPr>
+        <w:t>rcar-vin e6ef0000.video: Device registered as video0</w:t>
+      </w:r>
+    </w:p>
+    <w:p>
+      <w:pPr>
+        <w:spacing w:after="0" w:line="240" w:lineRule="auto"/>
+        <w:rPr>
+          <w:rFonts w:ascii="Times New Roman" w:eastAsia="Times New Roman" w:hAnsi="Times New Roman" w:cs="Times New Roman"/>
+          <w:kern w:val="0"/>
+          <w14:ligatures w14:val="none"/>
+        </w:rPr>
+      </w:pPr>
+      <w:r>
+        <w:rPr>
+          <w:rFonts w:ascii="Times New Roman" w:eastAsia="Times New Roman" w:hAnsi="Times New Roman" w:cs="Times New Roman"/>
+          <w:kern w:val="0"/>
+          <w14:ligatures w14:val="none"/>
+        </w:rPr>
+        <w:t>rcar-vin e6ef1000.video: Device registered as video1</w:t>
+      </w:r>
+    </w:p>
+    <w:p>
+      <w:pPr>
+        <w:spacing w:after="0" w:line="240" w:lineRule="auto"/>
+        <w:rPr>
+          <w:rFonts w:ascii="Times New Roman" w:eastAsia="Times New Roman" w:hAnsi="Times New Roman" w:cs="Times New Roman"/>
+          <w:kern w:val="0"/>
+          <w14:ligatures w14:val="none"/>
+        </w:rPr>
+      </w:pPr>
+      <w:r>
+        <w:rPr>
+          <w:rFonts w:ascii="Times New Roman" w:eastAsia="Times New Roman" w:hAnsi="Times New Roman" w:cs="Times New Roman"/>
+          <w:kern w:val="0"/>
+          <w14:ligatures w14:val="none"/>
+        </w:rPr>
+        <w:t>rcar-vin e6ef2000.video: Device registered as video2</w:t>
+      </w:r>
+    </w:p>
+    <w:p>
+      <w:pPr>
+        <w:spacing w:after="0" w:line="240" w:lineRule="auto"/>
+        <w:rPr>
+          <w:rFonts w:ascii="Times New Roman" w:eastAsia="Times New Roman" w:hAnsi="Times New Roman" w:cs="Times New Roman"/>
+          <w:kern w:val="0"/>
+          <w14:ligatures w14:val="none"/>
+        </w:rPr>
+      </w:pPr>
+      <w:r>
+        <w:rPr>
+          <w:rFonts w:ascii="Times New Roman" w:eastAsia="Times New Roman" w:hAnsi="Times New Roman" w:cs="Times New Roman"/>
+          <w:kern w:val="0"/>
+          <w14:ligatures w14:val="none"/>
+        </w:rPr>
+        <w:t>rcar-vin e6ef3000.video: Device registered as video3</w:t>
+      </w:r>
+    </w:p>
+    <w:p>
+      <w:pPr>
+        <w:spacing w:after="0" w:line="240" w:lineRule="auto"/>
+        <w:rPr>
+          <w:rFonts w:ascii="Times New Roman" w:eastAsia="Times New Roman" w:hAnsi="Times New Roman" w:cs="Times New Roman"/>
+          <w:kern w:val="0"/>
+          <w14:ligatures w14:val="none"/>
+        </w:rPr>
+      </w:pPr>
+      <w:r>
+        <w:rPr>
+          <w:rFonts w:ascii="Times New Roman" w:eastAsia="Times New Roman" w:hAnsi="Times New Roman" w:cs="Times New Roman"/>
+          <w:kern w:val="0"/>
+          <w14:ligatures w14:val="none"/>
+        </w:rPr>
+        <w:t>rcar-vin e6ef4000.video: Device registered as video4</w:t>
+      </w:r>
+    </w:p>
+    <w:p>
+      <w:pPr>
+        <w:spacing w:after="0" w:line="240" w:lineRule="auto"/>
+        <w:rPr>
+          <w:rFonts w:ascii="Times New Roman" w:eastAsia="Times New Roman" w:hAnsi="Times New Roman" w:cs="Times New Roman"/>
+          <w:kern w:val="0"/>
+          <w14:ligatures w14:val="none"/>
+        </w:rPr>
+      </w:pPr>
+      <w:r>
+        <w:rPr>
+          <w:rFonts w:ascii="Times New Roman" w:eastAsia="Times New Roman" w:hAnsi="Times New Roman" w:cs="Times New Roman"/>
+          <w:kern w:val="0"/>
+          <w14:ligatures w14:val="none"/>
+        </w:rPr>
+        <w:t>rcar-vin e6ef5000.video: Device registered as video5</w:t>
+      </w:r>
+    </w:p>
+    <w:p>
+      <w:pPr>
+        <w:spacing w:after="0" w:line="240" w:lineRule="auto"/>
+        <w:rPr>
+          <w:rFonts w:ascii="Times New Roman" w:eastAsia="Times New Roman" w:hAnsi="Times New Roman" w:cs="Times New Roman"/>
+          <w:kern w:val="0"/>
+          <w14:ligatures w14:val="none"/>
+        </w:rPr>
+      </w:pPr>
+      <w:r>
+        <w:rPr>
+          <w:rFonts w:ascii="Times New Roman" w:eastAsia="Times New Roman" w:hAnsi="Times New Roman" w:cs="Times New Roman"/>
+          <w:kern w:val="0"/>
+          <w14:ligatures w14:val="none"/>
+        </w:rPr>
+        <w:t>rcar-vin e6ef6000.video: Device registered as video6</w:t>
+      </w:r>
+    </w:p>
+    <w:p>
+      <w:pPr>
+        <w:spacing w:after="0" w:line="240" w:lineRule="auto"/>
+        <w:rPr>
+          <w:rFonts w:ascii="Times New Roman" w:eastAsia="Times New Roman" w:hAnsi="Times New Roman" w:cs="Times New Roman"/>
+          <w:kern w:val="0"/>
+          <w14:ligatures w14:val="none"/>
+        </w:rPr>
+      </w:pPr>
+      <w:r>
+        <w:rPr>
+          <w:rFonts w:ascii="Times New Roman" w:eastAsia="Times New Roman" w:hAnsi="Times New Roman" w:cs="Times New Roman"/>
+          <w:kern w:val="0"/>
+          <w14:ligatures w14:val="none"/>
+        </w:rPr>
+        <w:t>rcar-vin e6ef7000.video: Device registered as video7</w:t>
+      </w:r>
+    </w:p>
+    <w:p>
+      <w:pPr>
+        <w:spacing w:after="0" w:line="240" w:lineRule="auto"/>
+        <w:rPr>
+          <w:rFonts w:ascii="Times New Roman" w:eastAsia="Times New Roman" w:hAnsi="Times New Roman" w:cs="Times New Roman"/>
+          <w:kern w:val="0"/>
+          <w14:ligatures w14:val="none"/>
+        </w:rPr>
+      </w:pPr>
+      <w:r>
+        <w:rPr>
+          <w:rFonts w:ascii="Times New Roman" w:eastAsia="Times New Roman" w:hAnsi="Times New Roman" w:cs="Times New Roman"/>
+          <w:kern w:val="0"/>
+          <w14:ligatures w14:val="none"/>
+        </w:rPr>
+        <w:t>(source: test spec)</w:t>
+      </w:r>
+    </w:p>
+    <w:p>
+      <w:pPr>
+        <w:spacing w:after="0" w:line="240" w:lineRule="auto"/>
+        <w:rPr>
+          <w:rFonts w:ascii="Times New Roman" w:eastAsia="Times New Roman" w:hAnsi="Times New Roman" w:cs="Times New Roman"/>
+          <w:kern w:val="0"/>
+          <w14:ligatures w14:val="none"/>
+        </w:rPr>
+      </w:pPr>
+    </w:p>
+    <w:p>
+      <w:pPr>
+        <w:rPr>
+          <w:b/>
+          <w:bCs/>
+          <w:sz w:val="40"/>
+          <w:szCs w:val="40"/>
+        </w:rPr>
+      </w:pPr>
+      <w:r>
+        <w:rPr>
+          <w:b/>
+          <w:bCs/>
+          <w:sz w:val="40"/>
+          <w:szCs w:val="40"/>
+        </w:rPr>
+        <w:t>Phân tích cú pháp tạo route (link)</w:t>
+      </w:r>
+    </w:p>
+    <w:p>
+      <w:r>
+        <w:t>media-ctl -r /dev/media0</w:t>
+      </w:r>
+    </w:p>
+    <w:p>
+      <w:r>
+        <w:t>media-ctl -d /dev/media0 -l "'rcar_csi2 fea80000.csi2':1 -&gt; 'VIN5 output':0 [1]"</w:t>
+      </w:r>
+    </w:p>
+    <w:p>
+      <w:r>
+        <w:t>media-ctl -d /dev/media0 -l "'adv748x 4-0070 afe':8 -&gt; 'adv748x 4-0070 txb':0 [1]"</w:t>
+      </w:r>
+    </w:p>
+    <w:p>
+      <w:r>
+        <w:t>media-ctl -d /dev/media0 -V "'rcar_csi2 fea80000.csi2':1 [fmt:UYVY2X8/720x240 field:alternate]"</w:t>
+      </w:r>
+    </w:p>
+    <w:p>
+      <w:r>
+        <w:t>media-ctl -d /dev/media0 -V "'adv748x 4-0070 afe':8 [fmt:UYVY2X8/720x240 field:alternate]"</w:t>
+      </w:r>
+    </w:p>
+    <w:p>
+      <w:r>
+        <w:t>./v4l2_videocap_test --device /dev/video5 --width_c 704 --height_c 480 --width_s 720 --height_s 480 --nv16</w:t>
+      </w:r>
+    </w:p>
+    <w:p>
       <w:r>
         <w:rPr>
           <w:noProof/>
         </w:rPr>
+        <w:lastRenderedPageBreak/>
         <w:drawing>
           <wp:inline distT="0" distB="0" distL="0" distR="0" wp14:anchorId="58C68F40" wp14:editId="3867F187">
             <wp:extent cx="5943600" cy="1351280"/>
@@ -496,6 +931,466 @@
         </w:drawing>
       </w:r>
     </w:p>
+    <w:p>
+      <w:pPr>
+        <w:rPr>
+          <w:rFonts w:ascii="Times New Roman" w:eastAsia="Times New Roman" w:hAnsi="Times New Roman" w:cs="Times New Roman"/>
+          <w:kern w:val="0"/>
+          <w14:ligatures w14:val="none"/>
+        </w:rPr>
+      </w:pPr>
+      <w:r>
+        <w:rPr>
+          <w:rFonts w:ascii="Times New Roman" w:eastAsia="Times New Roman" w:hAnsi="Times New Roman" w:cs="Times New Roman"/>
+          <w:kern w:val="0"/>
+          <w14:ligatures w14:val="none"/>
+        </w:rPr>
+        <w:t>rcar-csi2 fea80000.csi2</w:t>
+      </w:r>
+      <w:r>
+        <w:rPr>
+          <w:rFonts w:ascii="Times New Roman" w:eastAsia="Times New Roman" w:hAnsi="Times New Roman" w:cs="Times New Roman"/>
+          <w:kern w:val="0"/>
+          <w14:ligatures w14:val="none"/>
+        </w:rPr>
+        <w:t xml:space="preserve"> ở trên là /dev/v4l-subdev2 dùng để control HDMI</w:t>
+      </w:r>
+    </w:p>
+    <w:p>
+      <w:r>
+        <w:rPr>
+          <w:noProof/>
+        </w:rPr>
+        <w:drawing>
+          <wp:inline distT="0" distB="0" distL="0" distR="0" wp14:anchorId="7D005487" wp14:editId="7290C36F">
+            <wp:extent cx="5943600" cy="904875"/>
+            <wp:effectExtent l="0" t="0" r="0" b="9525"/>
+            <wp:docPr id="1548645224" name="Picture 1" descr="A table with numbers and a few letters&#10;&#10;Description automatically generated with medium confidence"/>
+            <wp:cNvGraphicFramePr>
+              <a:graphicFrameLocks xmlns:a="http://schemas.openxmlformats.org/drawingml/2006/main" noChangeAspect="1"/>
+            </wp:cNvGraphicFramePr>
+            <a:graphic xmlns:a="http://schemas.openxmlformats.org/drawingml/2006/main">
+              <a:graphicData uri="http://schemas.openxmlformats.org/drawingml/2006/picture">
+                <pic:pic xmlns:pic="http://schemas.openxmlformats.org/drawingml/2006/picture">
+                  <pic:nvPicPr>
+                    <pic:cNvPr id="1548645224" name="Picture 1" descr="A table with numbers and a few letters&#10;&#10;Description automatically generated with medium confidence"/>
+                    <pic:cNvPicPr/>
+                  </pic:nvPicPr>
+                  <pic:blipFill>
+                    <a:blip r:embed="rId14"/>
+                    <a:stretch>
+                      <a:fillRect/>
+                    </a:stretch>
+                  </pic:blipFill>
+                  <pic:spPr>
+                    <a:xfrm>
+                      <a:off x="0" y="0"/>
+                      <a:ext cx="5943600" cy="904875"/>
+                    </a:xfrm>
+                    <a:prstGeom prst="rect">
+                      <a:avLst/>
+                    </a:prstGeom>
+                  </pic:spPr>
+                </pic:pic>
+              </a:graphicData>
+            </a:graphic>
+          </wp:inline>
+        </w:drawing>
+      </w:r>
+    </w:p>
+    <w:p>
+      <w:pPr>
+        <w:rPr>
+          <w:b/>
+          <w:bCs/>
+        </w:rPr>
+      </w:pPr>
+      <w:r>
+        <w:t xml:space="preserve">Thật vậy, kiểm tra lại bằng lệnh </w:t>
+      </w:r>
+      <w:r>
+        <w:rPr>
+          <w:b/>
+          <w:bCs/>
+        </w:rPr>
+        <w:t>‘</w:t>
+      </w:r>
+      <w:r>
+        <w:rPr>
+          <w:b/>
+          <w:bCs/>
+        </w:rPr>
+        <w:t>media-ctl -d /dev/media0 -l</w:t>
+      </w:r>
+      <w:r>
+        <w:rPr>
+          <w:b/>
+          <w:bCs/>
+        </w:rPr>
+        <w:t>’</w:t>
+      </w:r>
+    </w:p>
+    <w:p>
+      <w:pPr>
+        <w:rPr>
+          <w:b/>
+          <w:bCs/>
+        </w:rPr>
+      </w:pPr>
+      <w:r>
+        <w:rPr>
+          <w:noProof/>
+        </w:rPr>
+        <w:drawing>
+          <wp:inline distT="0" distB="0" distL="0" distR="0" wp14:anchorId="7A9AF4CE" wp14:editId="4EFDD5AD">
+            <wp:extent cx="4810125" cy="4219575"/>
+            <wp:effectExtent l="0" t="0" r="9525" b="9525"/>
+            <wp:docPr id="1674977279" name="Picture 1" descr="A screenshot of a computer&#10;&#10;Description automatically generated"/>
+            <wp:cNvGraphicFramePr>
+              <a:graphicFrameLocks xmlns:a="http://schemas.openxmlformats.org/drawingml/2006/main" noChangeAspect="1"/>
+            </wp:cNvGraphicFramePr>
+            <a:graphic xmlns:a="http://schemas.openxmlformats.org/drawingml/2006/main">
+              <a:graphicData uri="http://schemas.openxmlformats.org/drawingml/2006/picture">
+                <pic:pic xmlns:pic="http://schemas.openxmlformats.org/drawingml/2006/picture">
+                  <pic:nvPicPr>
+                    <pic:cNvPr id="1674977279" name="Picture 1" descr="A screenshot of a computer&#10;&#10;Description automatically generated"/>
+                    <pic:cNvPicPr/>
+                  </pic:nvPicPr>
+                  <pic:blipFill>
+                    <a:blip r:embed="rId15"/>
+                    <a:stretch>
+                      <a:fillRect/>
+                    </a:stretch>
+                  </pic:blipFill>
+                  <pic:spPr>
+                    <a:xfrm>
+                      <a:off x="0" y="0"/>
+                      <a:ext cx="4810125" cy="4219575"/>
+                    </a:xfrm>
+                    <a:prstGeom prst="rect">
+                      <a:avLst/>
+                    </a:prstGeom>
+                  </pic:spPr>
+                </pic:pic>
+              </a:graphicData>
+            </a:graphic>
+          </wp:inline>
+        </w:drawing>
+      </w:r>
+    </w:p>
+    <w:p>
+      <w:pPr>
+        <w:rPr>
+          <w:b/>
+          <w:bCs/>
+        </w:rPr>
+      </w:pPr>
+      <w:r>
+        <w:rPr>
+          <w:noProof/>
+        </w:rPr>
+        <w:lastRenderedPageBreak/>
+        <w:drawing>
+          <wp:inline distT="0" distB="0" distL="0" distR="0" wp14:anchorId="57F9B5E3" wp14:editId="161CF70E">
+            <wp:extent cx="5257800" cy="1466850"/>
+            <wp:effectExtent l="0" t="0" r="0" b="0"/>
+            <wp:docPr id="2110654910" name="Picture 1" descr="A screen shot of a computer program&#10;&#10;Description automatically generated"/>
+            <wp:cNvGraphicFramePr>
+              <a:graphicFrameLocks xmlns:a="http://schemas.openxmlformats.org/drawingml/2006/main" noChangeAspect="1"/>
+            </wp:cNvGraphicFramePr>
+            <a:graphic xmlns:a="http://schemas.openxmlformats.org/drawingml/2006/main">
+              <a:graphicData uri="http://schemas.openxmlformats.org/drawingml/2006/picture">
+                <pic:pic xmlns:pic="http://schemas.openxmlformats.org/drawingml/2006/picture">
+                  <pic:nvPicPr>
+                    <pic:cNvPr id="2110654910" name="Picture 1" descr="A screen shot of a computer program&#10;&#10;Description automatically generated"/>
+                    <pic:cNvPicPr/>
+                  </pic:nvPicPr>
+                  <pic:blipFill>
+                    <a:blip r:embed="rId16"/>
+                    <a:stretch>
+                      <a:fillRect/>
+                    </a:stretch>
+                  </pic:blipFill>
+                  <pic:spPr>
+                    <a:xfrm>
+                      <a:off x="0" y="0"/>
+                      <a:ext cx="5257800" cy="1466850"/>
+                    </a:xfrm>
+                    <a:prstGeom prst="rect">
+                      <a:avLst/>
+                    </a:prstGeom>
+                  </pic:spPr>
+                </pic:pic>
+              </a:graphicData>
+            </a:graphic>
+          </wp:inline>
+        </w:drawing>
+      </w:r>
+    </w:p>
+    <w:p>
+      <w:r>
+        <w:t xml:space="preserve">Tới đây ta đã có sẵn liên kết từ </w:t>
+      </w:r>
+      <w:r>
+        <w:rPr>
+          <w:b/>
+          <w:bCs/>
+        </w:rPr>
+        <w:t>“</w:t>
+      </w:r>
+      <w:r>
+        <w:rPr>
+          <w:b/>
+          <w:bCs/>
+        </w:rPr>
+        <w:t>adv748x 4-0070 tx</w:t>
+      </w:r>
+      <w:r>
+        <w:rPr>
+          <w:b/>
+          <w:bCs/>
+        </w:rPr>
+        <w:t>b”:1</w:t>
+      </w:r>
+      <w:r>
+        <w:t xml:space="preserve"> (:1 là pad1</w:t>
+      </w:r>
+      <w:r>
+        <w:rPr>
+          <w:b/>
+          <w:bCs/>
+        </w:rPr>
+        <w:t xml:space="preserve">) -&gt; </w:t>
+      </w:r>
+      <w:r>
+        <w:rPr>
+          <w:b/>
+          <w:bCs/>
+        </w:rPr>
+        <w:t>"rcar_csi2 fea80000.csi2"</w:t>
+      </w:r>
+      <w:r>
+        <w:rPr>
+          <w:b/>
+          <w:bCs/>
+        </w:rPr>
+        <w:t xml:space="preserve">:0 </w:t>
+      </w:r>
+      <w:r>
+        <w:t>(:0 là pad0)</w:t>
+      </w:r>
+    </w:p>
+    <w:p>
+      <w:r>
+        <w:rPr>
+          <w:noProof/>
+        </w:rPr>
+        <w:drawing>
+          <wp:inline distT="0" distB="0" distL="0" distR="0" wp14:anchorId="3A03C73D" wp14:editId="49D02869">
+            <wp:extent cx="5943600" cy="2116455"/>
+            <wp:effectExtent l="0" t="0" r="0" b="0"/>
+            <wp:docPr id="1533378209" name="Picture 1" descr="A diagram of a machine&#10;&#10;Description automatically generated"/>
+            <wp:cNvGraphicFramePr>
+              <a:graphicFrameLocks xmlns:a="http://schemas.openxmlformats.org/drawingml/2006/main" noChangeAspect="1"/>
+            </wp:cNvGraphicFramePr>
+            <a:graphic xmlns:a="http://schemas.openxmlformats.org/drawingml/2006/main">
+              <a:graphicData uri="http://schemas.openxmlformats.org/drawingml/2006/picture">
+                <pic:pic xmlns:pic="http://schemas.openxmlformats.org/drawingml/2006/picture">
+                  <pic:nvPicPr>
+                    <pic:cNvPr id="1533378209" name="Picture 1" descr="A diagram of a machine&#10;&#10;Description automatically generated"/>
+                    <pic:cNvPicPr/>
+                  </pic:nvPicPr>
+                  <pic:blipFill>
+                    <a:blip r:embed="rId17"/>
+                    <a:stretch>
+                      <a:fillRect/>
+                    </a:stretch>
+                  </pic:blipFill>
+                  <pic:spPr>
+                    <a:xfrm>
+                      <a:off x="0" y="0"/>
+                      <a:ext cx="5943600" cy="2116455"/>
+                    </a:xfrm>
+                    <a:prstGeom prst="rect">
+                      <a:avLst/>
+                    </a:prstGeom>
+                  </pic:spPr>
+                </pic:pic>
+              </a:graphicData>
+            </a:graphic>
+          </wp:inline>
+        </w:drawing>
+      </w:r>
+    </w:p>
+    <w:p>
+      <w:r>
+        <w:t xml:space="preserve">Lúc này tạo thêm 2 đường dẫn nữa </w:t>
+      </w:r>
+    </w:p>
+    <w:p>
+      <w:pPr>
+        <w:pStyle w:val="ListParagraph"/>
+        <w:numPr>
+          <w:ilvl w:val="0"/>
+          <w:numId w:val="4"/>
+        </w:numPr>
+      </w:pPr>
+      <w:r>
+        <w:t>media-ctl -d /dev/media0 -l "'rcar_csi2 fea80000.csi2':1 -&gt; 'VIN5 output':0 [1]"</w:t>
+      </w:r>
+    </w:p>
+    <w:p>
+      <w:pPr>
+        <w:pStyle w:val="ListParagraph"/>
+        <w:numPr>
+          <w:ilvl w:val="0"/>
+          <w:numId w:val="4"/>
+        </w:numPr>
+      </w:pPr>
+      <w:r>
+        <w:t>media-ctl -d /dev/media0 -l "'adv748x 4-0070 afe':8 -&gt; 'adv748x 4-0070 txb':0 [1]"</w:t>
+      </w:r>
+    </w:p>
+    <w:p>
+      <w:r>
+        <w:rPr>
+          <w:noProof/>
+        </w:rPr>
+        <w:drawing>
+          <wp:inline distT="0" distB="0" distL="0" distR="0" wp14:anchorId="0F9FB95B" wp14:editId="3B59B177">
+            <wp:extent cx="5943600" cy="2139315"/>
+            <wp:effectExtent l="0" t="0" r="0" b="0"/>
+            <wp:docPr id="1489825701" name="Picture 1" descr="A diagram of a machine&#10;&#10;Description automatically generated"/>
+            <wp:cNvGraphicFramePr>
+              <a:graphicFrameLocks xmlns:a="http://schemas.openxmlformats.org/drawingml/2006/main" noChangeAspect="1"/>
+            </wp:cNvGraphicFramePr>
+            <a:graphic xmlns:a="http://schemas.openxmlformats.org/drawingml/2006/main">
+              <a:graphicData uri="http://schemas.openxmlformats.org/drawingml/2006/picture">
+                <pic:pic xmlns:pic="http://schemas.openxmlformats.org/drawingml/2006/picture">
+                  <pic:nvPicPr>
+                    <pic:cNvPr id="1489825701" name="Picture 1" descr="A diagram of a machine&#10;&#10;Description automatically generated"/>
+                    <pic:cNvPicPr/>
+                  </pic:nvPicPr>
+                  <pic:blipFill>
+                    <a:blip r:embed="rId18"/>
+                    <a:stretch>
+                      <a:fillRect/>
+                    </a:stretch>
+                  </pic:blipFill>
+                  <pic:spPr>
+                    <a:xfrm>
+                      <a:off x="0" y="0"/>
+                      <a:ext cx="5943600" cy="2139315"/>
+                    </a:xfrm>
+                    <a:prstGeom prst="rect">
+                      <a:avLst/>
+                    </a:prstGeom>
+                  </pic:spPr>
+                </pic:pic>
+              </a:graphicData>
+            </a:graphic>
+          </wp:inline>
+        </w:drawing>
+      </w:r>
+    </w:p>
+    <w:p>
+      <w:r>
+        <w:lastRenderedPageBreak/>
+        <w:t>1:</w:t>
+      </w:r>
+      <w:r>
+        <w:rPr>
+          <w:noProof/>
+        </w:rPr>
+        <w:t xml:space="preserve"> </w:t>
+      </w:r>
+      <w:r>
+        <w:rPr>
+          <w:noProof/>
+        </w:rPr>
+        <w:drawing>
+          <wp:inline distT="0" distB="0" distL="0" distR="0" wp14:anchorId="5EB395E4" wp14:editId="7FE71A06">
+            <wp:extent cx="4610100" cy="1209675"/>
+            <wp:effectExtent l="0" t="0" r="0" b="9525"/>
+            <wp:docPr id="1242990762" name="Picture 1" descr="A screen shot of a computer&#10;&#10;Description automatically generated"/>
+            <wp:cNvGraphicFramePr>
+              <a:graphicFrameLocks xmlns:a="http://schemas.openxmlformats.org/drawingml/2006/main" noChangeAspect="1"/>
+            </wp:cNvGraphicFramePr>
+            <a:graphic xmlns:a="http://schemas.openxmlformats.org/drawingml/2006/main">
+              <a:graphicData uri="http://schemas.openxmlformats.org/drawingml/2006/picture">
+                <pic:pic xmlns:pic="http://schemas.openxmlformats.org/drawingml/2006/picture">
+                  <pic:nvPicPr>
+                    <pic:cNvPr id="1242990762" name="Picture 1" descr="A screen shot of a computer&#10;&#10;Description automatically generated"/>
+                    <pic:cNvPicPr/>
+                  </pic:nvPicPr>
+                  <pic:blipFill>
+                    <a:blip r:embed="rId19"/>
+                    <a:stretch>
+                      <a:fillRect/>
+                    </a:stretch>
+                  </pic:blipFill>
+                  <pic:spPr>
+                    <a:xfrm>
+                      <a:off x="0" y="0"/>
+                      <a:ext cx="4610100" cy="1209675"/>
+                    </a:xfrm>
+                    <a:prstGeom prst="rect">
+                      <a:avLst/>
+                    </a:prstGeom>
+                  </pic:spPr>
+                </pic:pic>
+              </a:graphicData>
+            </a:graphic>
+          </wp:inline>
+        </w:drawing>
+      </w:r>
+    </w:p>
+    <w:p/>
+    <w:p>
+      <w:r>
+        <w:t>2:</w:t>
+      </w:r>
+      <w:r>
+        <w:rPr>
+          <w:noProof/>
+        </w:rPr>
+        <w:drawing>
+          <wp:inline distT="0" distB="0" distL="0" distR="0" wp14:anchorId="19131ABF" wp14:editId="6E013F0E">
+            <wp:extent cx="5943600" cy="2762250"/>
+            <wp:effectExtent l="0" t="0" r="0" b="0"/>
+            <wp:docPr id="691942886" name="Picture 1" descr="A screenshot of a computer&#10;&#10;Description automatically generated"/>
+            <wp:cNvGraphicFramePr>
+              <a:graphicFrameLocks xmlns:a="http://schemas.openxmlformats.org/drawingml/2006/main" noChangeAspect="1"/>
+            </wp:cNvGraphicFramePr>
+            <a:graphic xmlns:a="http://schemas.openxmlformats.org/drawingml/2006/main">
+              <a:graphicData uri="http://schemas.openxmlformats.org/drawingml/2006/picture">
+                <pic:pic xmlns:pic="http://schemas.openxmlformats.org/drawingml/2006/picture">
+                  <pic:nvPicPr>
+                    <pic:cNvPr id="691942886" name="Picture 1" descr="A screenshot of a computer&#10;&#10;Description automatically generated"/>
+                    <pic:cNvPicPr/>
+                  </pic:nvPicPr>
+                  <pic:blipFill>
+                    <a:blip r:embed="rId20"/>
+                    <a:stretch>
+                      <a:fillRect/>
+                    </a:stretch>
+                  </pic:blipFill>
+                  <pic:spPr>
+                    <a:xfrm>
+                      <a:off x="0" y="0"/>
+                      <a:ext cx="5943600" cy="2762250"/>
+                    </a:xfrm>
+                    <a:prstGeom prst="rect">
+                      <a:avLst/>
+                    </a:prstGeom>
+                  </pic:spPr>
+                </pic:pic>
+              </a:graphicData>
+            </a:graphic>
+          </wp:inline>
+        </w:drawing>
+      </w:r>
+    </w:p>
     <w:p/>
     <w:p>
       <w:r>
@@ -518,7 +1413,7 @@
                     <pic:cNvPicPr/>
                   </pic:nvPicPr>
                   <pic:blipFill>
-                    <a:blip r:embed="rId14"/>
+                    <a:blip r:embed="rId21"/>
                     <a:stretch>
                       <a:fillRect/>
                     </a:stretch>
@@ -575,7 +1470,7 @@
           <w:color w:val="111111"/>
         </w:rPr>
       </w:pPr>
-      <w:hyperlink r:id="rId15" w:tgtFrame="_blank" w:history="1">
+      <w:hyperlink r:id="rId22" w:tgtFrame="_blank" w:history="1">
         <w:r>
           <w:rPr>
             <w:rStyle w:val="Hyperlink"/>
@@ -600,7 +1495,7 @@
           <w:t> có thể là một driver cho thiết bị ADV748x, một bộ nhận HDMI/MHL</w:t>
         </w:r>
       </w:hyperlink>
-      <w:hyperlink r:id="rId16" w:tgtFrame="_blank" w:history="1">
+      <w:hyperlink r:id="rId23" w:tgtFrame="_blank" w:history="1">
         <w:r>
           <w:rPr>
             <w:rStyle w:val="Hyperlink"/>
@@ -945,7 +1840,6 @@
           <w:szCs w:val="20"/>
           <w14:ligatures w14:val="none"/>
         </w:rPr>
-        <w:lastRenderedPageBreak/>
         <w:t>"'rcar_csi2 fea80000.csi2':1 -&gt; 'VIN5 output':0 [1]"</w:t>
       </w:r>
       <w:r>
@@ -1157,6 +2051,19 @@
           <w14:ligatures w14:val="none"/>
         </w:rPr>
         <w:t>.</w:t>
+      </w:r>
+    </w:p>
+    <w:p>
+      <w:pPr>
+        <w:rPr>
+          <w:rFonts w:ascii="Roboto" w:eastAsia="Times New Roman" w:hAnsi="Roboto" w:cs="Times New Roman"/>
+        </w:rPr>
+      </w:pPr>
+      <w:r>
+        <w:rPr>
+          <w:rFonts w:ascii="Roboto" w:eastAsia="Times New Roman" w:hAnsi="Roboto" w:cs="Times New Roman"/>
+        </w:rPr>
+        <w:t>a</w:t>
       </w:r>
     </w:p>
     <w:p>
@@ -1180,7 +2087,7 @@
                     <pic:cNvPicPr/>
                   </pic:nvPicPr>
                   <pic:blipFill>
-                    <a:blip r:embed="rId17"/>
+                    <a:blip r:embed="rId24"/>
                     <a:stretch>
                       <a:fillRect/>
                     </a:stretch>
@@ -1422,6 +2329,7 @@
           <w:kern w:val="0"/>
           <w14:ligatures w14:val="none"/>
         </w:rPr>
+        <w:lastRenderedPageBreak/>
         <w:t>VIN0</w:t>
       </w:r>
       <w:r>
@@ -2021,7 +2929,6 @@
           <w:kern w:val="0"/>
           <w14:ligatures w14:val="none"/>
         </w:rPr>
-        <w:lastRenderedPageBreak/>
         <w:t>Hãy chắc chắn rằng bạn đã thiết lập đúng định tuyến VIN và CSI với media-ctl trước khi thực hiện chụp. Nếu bạn chọn số 1, hệ thống sẽ tự động xác định kết nối của VIN0 (CSI40/VC0), VIN1 (CSI20/VC0), VIN2 (CSI21/VC0) và VIN3 (CSI40/VC1).</w:t>
       </w:r>
     </w:p>
@@ -2047,7 +2954,7 @@
                     <pic:cNvPicPr/>
                   </pic:nvPicPr>
                   <pic:blipFill>
-                    <a:blip r:embed="rId18"/>
+                    <a:blip r:embed="rId25"/>
                     <a:stretch>
                       <a:fillRect/>
                     </a:stretch>
@@ -2348,6 +3255,95 @@
     </w:lvl>
   </w:abstractNum>
   <w:abstractNum w:abstractNumId="2" w15:restartNumberingAfterBreak="0">
+    <w:nsid w:val="25E1709C"/>
+    <w:multiLevelType w:val="hybridMultilevel"/>
+    <w:tmpl w:val="74625DC2"/>
+    <w:lvl w:ilvl="0" w:tplc="0409000F">
+      <w:start w:val="1"/>
+      <w:numFmt w:val="decimal"/>
+      <w:lvlText w:val="%1."/>
+      <w:lvlJc w:val="left"/>
+      <w:pPr>
+        <w:ind w:left="720" w:hanging="360"/>
+      </w:pPr>
+      <w:rPr>
+        <w:rFonts w:hint="default"/>
+      </w:rPr>
+    </w:lvl>
+    <w:lvl w:ilvl="1" w:tplc="04090019" w:tentative="1">
+      <w:start w:val="1"/>
+      <w:numFmt w:val="lowerLetter"/>
+      <w:lvlText w:val="%2."/>
+      <w:lvlJc w:val="left"/>
+      <w:pPr>
+        <w:ind w:left="1440" w:hanging="360"/>
+      </w:pPr>
+    </w:lvl>
+    <w:lvl w:ilvl="2" w:tplc="0409001B" w:tentative="1">
+      <w:start w:val="1"/>
+      <w:numFmt w:val="lowerRoman"/>
+      <w:lvlText w:val="%3."/>
+      <w:lvlJc w:val="right"/>
+      <w:pPr>
+        <w:ind w:left="2160" w:hanging="180"/>
+      </w:pPr>
+    </w:lvl>
+    <w:lvl w:ilvl="3" w:tplc="0409000F" w:tentative="1">
+      <w:start w:val="1"/>
+      <w:numFmt w:val="decimal"/>
+      <w:lvlText w:val="%4."/>
+      <w:lvlJc w:val="left"/>
+      <w:pPr>
+        <w:ind w:left="2880" w:hanging="360"/>
+      </w:pPr>
+    </w:lvl>
+    <w:lvl w:ilvl="4" w:tplc="04090019" w:tentative="1">
+      <w:start w:val="1"/>
+      <w:numFmt w:val="lowerLetter"/>
+      <w:lvlText w:val="%5."/>
+      <w:lvlJc w:val="left"/>
+      <w:pPr>
+        <w:ind w:left="3600" w:hanging="360"/>
+      </w:pPr>
+    </w:lvl>
+    <w:lvl w:ilvl="5" w:tplc="0409001B" w:tentative="1">
+      <w:start w:val="1"/>
+      <w:numFmt w:val="lowerRoman"/>
+      <w:lvlText w:val="%6."/>
+      <w:lvlJc w:val="right"/>
+      <w:pPr>
+        <w:ind w:left="4320" w:hanging="180"/>
+      </w:pPr>
+    </w:lvl>
+    <w:lvl w:ilvl="6" w:tplc="0409000F" w:tentative="1">
+      <w:start w:val="1"/>
+      <w:numFmt w:val="decimal"/>
+      <w:lvlText w:val="%7."/>
+      <w:lvlJc w:val="left"/>
+      <w:pPr>
+        <w:ind w:left="5040" w:hanging="360"/>
+      </w:pPr>
+    </w:lvl>
+    <w:lvl w:ilvl="7" w:tplc="04090019" w:tentative="1">
+      <w:start w:val="1"/>
+      <w:numFmt w:val="lowerLetter"/>
+      <w:lvlText w:val="%8."/>
+      <w:lvlJc w:val="left"/>
+      <w:pPr>
+        <w:ind w:left="5760" w:hanging="360"/>
+      </w:pPr>
+    </w:lvl>
+    <w:lvl w:ilvl="8" w:tplc="0409001B" w:tentative="1">
+      <w:start w:val="1"/>
+      <w:numFmt w:val="lowerRoman"/>
+      <w:lvlText w:val="%9."/>
+      <w:lvlJc w:val="right"/>
+      <w:pPr>
+        <w:ind w:left="6480" w:hanging="180"/>
+      </w:pPr>
+    </w:lvl>
+  </w:abstractNum>
+  <w:abstractNum w:abstractNumId="3" w15:restartNumberingAfterBreak="0">
     <w:nsid w:val="39DF5CBF"/>
     <w:multiLevelType w:val="multilevel"/>
     <w:tmpl w:val="BE8A4DD4"/>
@@ -2464,14 +3460,109 @@
       </w:pPr>
     </w:lvl>
   </w:abstractNum>
+  <w:abstractNum w:abstractNumId="4" w15:restartNumberingAfterBreak="0">
+    <w:nsid w:val="632301C7"/>
+    <w:multiLevelType w:val="hybridMultilevel"/>
+    <w:tmpl w:val="0FE2918C"/>
+    <w:lvl w:ilvl="0" w:tplc="0409000F">
+      <w:start w:val="1"/>
+      <w:numFmt w:val="decimal"/>
+      <w:lvlText w:val="%1."/>
+      <w:lvlJc w:val="left"/>
+      <w:pPr>
+        <w:ind w:left="720" w:hanging="360"/>
+      </w:pPr>
+      <w:rPr>
+        <w:rFonts w:hint="default"/>
+      </w:rPr>
+    </w:lvl>
+    <w:lvl w:ilvl="1" w:tplc="04090019" w:tentative="1">
+      <w:start w:val="1"/>
+      <w:numFmt w:val="lowerLetter"/>
+      <w:lvlText w:val="%2."/>
+      <w:lvlJc w:val="left"/>
+      <w:pPr>
+        <w:ind w:left="1440" w:hanging="360"/>
+      </w:pPr>
+    </w:lvl>
+    <w:lvl w:ilvl="2" w:tplc="0409001B" w:tentative="1">
+      <w:start w:val="1"/>
+      <w:numFmt w:val="lowerRoman"/>
+      <w:lvlText w:val="%3."/>
+      <w:lvlJc w:val="right"/>
+      <w:pPr>
+        <w:ind w:left="2160" w:hanging="180"/>
+      </w:pPr>
+    </w:lvl>
+    <w:lvl w:ilvl="3" w:tplc="0409000F" w:tentative="1">
+      <w:start w:val="1"/>
+      <w:numFmt w:val="decimal"/>
+      <w:lvlText w:val="%4."/>
+      <w:lvlJc w:val="left"/>
+      <w:pPr>
+        <w:ind w:left="2880" w:hanging="360"/>
+      </w:pPr>
+    </w:lvl>
+    <w:lvl w:ilvl="4" w:tplc="04090019" w:tentative="1">
+      <w:start w:val="1"/>
+      <w:numFmt w:val="lowerLetter"/>
+      <w:lvlText w:val="%5."/>
+      <w:lvlJc w:val="left"/>
+      <w:pPr>
+        <w:ind w:left="3600" w:hanging="360"/>
+      </w:pPr>
+    </w:lvl>
+    <w:lvl w:ilvl="5" w:tplc="0409001B" w:tentative="1">
+      <w:start w:val="1"/>
+      <w:numFmt w:val="lowerRoman"/>
+      <w:lvlText w:val="%6."/>
+      <w:lvlJc w:val="right"/>
+      <w:pPr>
+        <w:ind w:left="4320" w:hanging="180"/>
+      </w:pPr>
+    </w:lvl>
+    <w:lvl w:ilvl="6" w:tplc="0409000F" w:tentative="1">
+      <w:start w:val="1"/>
+      <w:numFmt w:val="decimal"/>
+      <w:lvlText w:val="%7."/>
+      <w:lvlJc w:val="left"/>
+      <w:pPr>
+        <w:ind w:left="5040" w:hanging="360"/>
+      </w:pPr>
+    </w:lvl>
+    <w:lvl w:ilvl="7" w:tplc="04090019" w:tentative="1">
+      <w:start w:val="1"/>
+      <w:numFmt w:val="lowerLetter"/>
+      <w:lvlText w:val="%8."/>
+      <w:lvlJc w:val="left"/>
+      <w:pPr>
+        <w:ind w:left="5760" w:hanging="360"/>
+      </w:pPr>
+    </w:lvl>
+    <w:lvl w:ilvl="8" w:tplc="0409001B" w:tentative="1">
+      <w:start w:val="1"/>
+      <w:numFmt w:val="lowerRoman"/>
+      <w:lvlText w:val="%9."/>
+      <w:lvlJc w:val="right"/>
+      <w:pPr>
+        <w:ind w:left="6480" w:hanging="180"/>
+      </w:pPr>
+    </w:lvl>
+  </w:abstractNum>
   <w:num w:numId="1" w16cid:durableId="538401288">
-    <w:abstractNumId w:val="2"/>
+    <w:abstractNumId w:val="3"/>
   </w:num>
   <w:num w:numId="2" w16cid:durableId="763694719">
     <w:abstractNumId w:val="0"/>
   </w:num>
   <w:num w:numId="3" w16cid:durableId="393310688">
     <w:abstractNumId w:val="1"/>
+  </w:num>
+  <w:num w:numId="4" w16cid:durableId="612056449">
+    <w:abstractNumId w:val="2"/>
+  </w:num>
+  <w:num w:numId="5" w16cid:durableId="1235890832">
+    <w:abstractNumId w:val="4"/>
   </w:num>
 </w:numbering>
 </file>
@@ -3079,7 +4170,6 @@
   <w:style w:type="character" w:default="1" w:styleId="DefaultParagraphFont">
     <w:name w:val="Default Paragraph Font"/>
     <w:uiPriority w:val="1"/>
-    <w:semiHidden/>
     <w:unhideWhenUsed/>
   </w:style>
   <w:style w:type="table" w:default="1" w:styleId="TableNormal">

--- a/JUN-2024/work/VideoCaptureM3_note.docx
+++ b/JUN-2024/work/VideoCaptureM3_note.docx
@@ -143,7 +143,6 @@
         <w:rPr>
           <w:noProof/>
         </w:rPr>
-        <w:lastRenderedPageBreak/>
         <w:drawing>
           <wp:inline distT="0" distB="0" distL="0" distR="0" wp14:anchorId="58A6C8E1" wp14:editId="2D3C2B54">
             <wp:extent cx="5943600" cy="372745"/>
@@ -186,6 +185,7 @@
         <w:rPr>
           <w:noProof/>
         </w:rPr>
+        <w:lastRenderedPageBreak/>
         <w:drawing>
           <wp:inline distT="0" distB="0" distL="0" distR="0" wp14:anchorId="51FB8D09" wp14:editId="546409FC">
             <wp:extent cx="5943600" cy="2576830"/>
@@ -314,15 +314,15 @@
     </w:p>
     <w:p>
       <w:r>
+        <w:t>Vậy là chúng ta có media controller device node là /dev/media0 và VIN device node là từ /dev/video0-5 là cần quan tâm</w:t>
+      </w:r>
+    </w:p>
+    <w:p>
+      <w:r>
+        <w:rPr>
+          <w:noProof/>
+        </w:rPr>
         <w:lastRenderedPageBreak/>
-        <w:t>Vậy là chúng ta có media controller device node là /dev/media0 và VIN device node là từ /dev/video0-5 là cần quan tâm</w:t>
-      </w:r>
-    </w:p>
-    <w:p>
-      <w:r>
-        <w:rPr>
-          <w:noProof/>
-        </w:rPr>
         <w:drawing>
           <wp:inline distT="0" distB="0" distL="0" distR="0" wp14:anchorId="6EA73625" wp14:editId="6428AFF5">
             <wp:extent cx="5943600" cy="6235700"/>
@@ -446,7 +446,6 @@
           <w:kern w:val="0"/>
           <w14:ligatures w14:val="none"/>
         </w:rPr>
-        <w:lastRenderedPageBreak/>
         <w:t>Luồng video: Dữ liệu sẽ được chuyển tới user mode thông qua giao diện Video for Linux Two (V4L2) và có thể truy cập thông qua các thiết bị /dev/video từ D đến 7.</w:t>
       </w:r>
     </w:p>
@@ -520,6 +519,7 @@
           <w:kern w:val="0"/>
           <w14:ligatures w14:val="none"/>
         </w:rPr>
+        <w:lastRenderedPageBreak/>
         <w:t>Make sure that the following messages are shown at started-up.</w:t>
       </w:r>
     </w:p>
@@ -893,7 +893,6 @@
         <w:rPr>
           <w:noProof/>
         </w:rPr>
-        <w:lastRenderedPageBreak/>
         <w:drawing>
           <wp:inline distT="0" distB="0" distL="0" distR="0" wp14:anchorId="58C68F40" wp14:editId="3867F187">
             <wp:extent cx="5943600" cy="1351280"/>
@@ -1006,6 +1005,7 @@
         </w:rPr>
       </w:pPr>
       <w:r>
+        <w:lastRenderedPageBreak/>
         <w:t xml:space="preserve">Thật vậy, kiểm tra lại bằng lệnh </w:t>
       </w:r>
       <w:r>
@@ -1020,7 +1020,14 @@
           <w:b/>
           <w:bCs/>
         </w:rPr>
-        <w:t>media-ctl -d /dev/media0 -l</w:t>
+        <w:t>media-ctl -d /dev/media0 -</w:t>
+      </w:r>
+      <w:r>
+        <w:rPr>
+          <w:b/>
+          <w:bCs/>
+        </w:rPr>
+        <w:t>p</w:t>
       </w:r>
       <w:r>
         <w:rPr>
@@ -1089,7 +1096,6 @@
         <w:rPr>
           <w:noProof/>
         </w:rPr>
-        <w:lastRenderedPageBreak/>
         <w:drawing>
           <wp:inline distT="0" distB="0" distL="0" distR="0" wp14:anchorId="57F9B5E3" wp14:editId="161CF70E">
             <wp:extent cx="5257800" cy="1466850"/>
@@ -1224,6 +1230,7 @@
     </w:p>
     <w:p>
       <w:r>
+        <w:lastRenderedPageBreak/>
         <w:t xml:space="preserve">Lúc này tạo thêm 2 đường dẫn nữa </w:t>
       </w:r>
     </w:p>
@@ -1295,7 +1302,6 @@
     </w:p>
     <w:p>
       <w:r>
-        <w:lastRenderedPageBreak/>
         <w:t>1:</w:t>
       </w:r>
       <w:r>
@@ -1393,6 +1399,3640 @@
     </w:p>
     <w:p/>
     <w:p>
+      <w:pPr>
+        <w:rPr>
+          <w:b/>
+          <w:bCs/>
+        </w:rPr>
+      </w:pPr>
+      <w:r>
+        <w:rPr>
+          <w:b/>
+          <w:bCs/>
+        </w:rPr>
+        <w:t>Các route được setup sẵn trong file “rcar_info_r8a7796_routes” (</w:t>
+      </w:r>
+      <w:r>
+        <w:t>xem ở trong</w:t>
+      </w:r>
+      <w:r>
+        <w:rPr>
+          <w:b/>
+          <w:bCs/>
+        </w:rPr>
+        <w:t xml:space="preserve"> ‘</w:t>
+      </w:r>
+      <w:r>
+        <w:rPr>
+          <w:b/>
+          <w:bCs/>
+        </w:rPr>
+        <w:t>media-ctl -d /dev/media0 -p</w:t>
+      </w:r>
+      <w:r>
+        <w:rPr>
+          <w:b/>
+          <w:bCs/>
+        </w:rPr>
+        <w:t>’)</w:t>
+      </w:r>
+    </w:p>
+    <w:p>
+      <w:r>
+        <w:rPr>
+          <w:noProof/>
+        </w:rPr>
+        <w:lastRenderedPageBreak/>
+        <w:drawing>
+          <wp:inline distT="0" distB="0" distL="0" distR="0" wp14:anchorId="29BF0772" wp14:editId="26419F9A">
+            <wp:extent cx="5943600" cy="4055745"/>
+            <wp:effectExtent l="0" t="0" r="0" b="1905"/>
+            <wp:docPr id="439043613" name="Picture 1" descr="A screen shot of a computer&#10;&#10;Description automatically generated"/>
+            <wp:cNvGraphicFramePr>
+              <a:graphicFrameLocks xmlns:a="http://schemas.openxmlformats.org/drawingml/2006/main" noChangeAspect="1"/>
+            </wp:cNvGraphicFramePr>
+            <a:graphic xmlns:a="http://schemas.openxmlformats.org/drawingml/2006/main">
+              <a:graphicData uri="http://schemas.openxmlformats.org/drawingml/2006/picture">
+                <pic:pic xmlns:pic="http://schemas.openxmlformats.org/drawingml/2006/picture">
+                  <pic:nvPicPr>
+                    <pic:cNvPr id="439043613" name="Picture 1" descr="A screen shot of a computer&#10;&#10;Description automatically generated"/>
+                    <pic:cNvPicPr/>
+                  </pic:nvPicPr>
+                  <pic:blipFill>
+                    <a:blip r:embed="rId21"/>
+                    <a:stretch>
+                      <a:fillRect/>
+                    </a:stretch>
+                  </pic:blipFill>
+                  <pic:spPr>
+                    <a:xfrm>
+                      <a:off x="0" y="0"/>
+                      <a:ext cx="5943600" cy="4055745"/>
+                    </a:xfrm>
+                    <a:prstGeom prst="rect">
+                      <a:avLst/>
+                    </a:prstGeom>
+                  </pic:spPr>
+                </pic:pic>
+              </a:graphicData>
+            </a:graphic>
+          </wp:inline>
+        </w:drawing>
+      </w:r>
+    </w:p>
+    <w:p>
+      <w:r>
+        <w:t>Double check r8a7796 có phải của M3e không:</w:t>
+      </w:r>
+    </w:p>
+    <w:p>
+      <w:r>
+        <w:rPr>
+          <w:noProof/>
+        </w:rPr>
+        <w:drawing>
+          <wp:inline distT="0" distB="0" distL="0" distR="0" wp14:anchorId="437871CF" wp14:editId="0AD02C77">
+            <wp:extent cx="5943600" cy="961390"/>
+            <wp:effectExtent l="0" t="0" r="0" b="0"/>
+            <wp:docPr id="306797859" name="Picture 1" descr="A screenshot of a computer&#10;&#10;Description automatically generated"/>
+            <wp:cNvGraphicFramePr>
+              <a:graphicFrameLocks xmlns:a="http://schemas.openxmlformats.org/drawingml/2006/main" noChangeAspect="1"/>
+            </wp:cNvGraphicFramePr>
+            <a:graphic xmlns:a="http://schemas.openxmlformats.org/drawingml/2006/main">
+              <a:graphicData uri="http://schemas.openxmlformats.org/drawingml/2006/picture">
+                <pic:pic xmlns:pic="http://schemas.openxmlformats.org/drawingml/2006/picture">
+                  <pic:nvPicPr>
+                    <pic:cNvPr id="306797859" name="Picture 1" descr="A screenshot of a computer&#10;&#10;Description automatically generated"/>
+                    <pic:cNvPicPr/>
+                  </pic:nvPicPr>
+                  <pic:blipFill>
+                    <a:blip r:embed="rId22"/>
+                    <a:stretch>
+                      <a:fillRect/>
+                    </a:stretch>
+                  </pic:blipFill>
+                  <pic:spPr>
+                    <a:xfrm>
+                      <a:off x="0" y="0"/>
+                      <a:ext cx="5943600" cy="961390"/>
+                    </a:xfrm>
+                    <a:prstGeom prst="rect">
+                      <a:avLst/>
+                    </a:prstGeom>
+                  </pic:spPr>
+                </pic:pic>
+              </a:graphicData>
+            </a:graphic>
+          </wp:inline>
+        </w:drawing>
+      </w:r>
+    </w:p>
+    <w:p>
+      <w:r>
+        <w:rPr>
+          <w:noProof/>
+        </w:rPr>
+        <w:drawing>
+          <wp:inline distT="0" distB="0" distL="0" distR="0" wp14:anchorId="579C4CDD" wp14:editId="1794127B">
+            <wp:extent cx="5943600" cy="632460"/>
+            <wp:effectExtent l="0" t="0" r="0" b="0"/>
+            <wp:docPr id="1309571833" name="Picture 1"/>
+            <wp:cNvGraphicFramePr>
+              <a:graphicFrameLocks xmlns:a="http://schemas.openxmlformats.org/drawingml/2006/main" noChangeAspect="1"/>
+            </wp:cNvGraphicFramePr>
+            <a:graphic xmlns:a="http://schemas.openxmlformats.org/drawingml/2006/main">
+              <a:graphicData uri="http://schemas.openxmlformats.org/drawingml/2006/picture">
+                <pic:pic xmlns:pic="http://schemas.openxmlformats.org/drawingml/2006/picture">
+                  <pic:nvPicPr>
+                    <pic:cNvPr id="1309571833" name=""/>
+                    <pic:cNvPicPr/>
+                  </pic:nvPicPr>
+                  <pic:blipFill>
+                    <a:blip r:embed="rId23"/>
+                    <a:stretch>
+                      <a:fillRect/>
+                    </a:stretch>
+                  </pic:blipFill>
+                  <pic:spPr>
+                    <a:xfrm>
+                      <a:off x="0" y="0"/>
+                      <a:ext cx="5943600" cy="632460"/>
+                    </a:xfrm>
+                    <a:prstGeom prst="rect">
+                      <a:avLst/>
+                    </a:prstGeom>
+                  </pic:spPr>
+                </pic:pic>
+              </a:graphicData>
+            </a:graphic>
+          </wp:inline>
+        </w:drawing>
+      </w:r>
+    </w:p>
+    <w:p>
+      <w:r>
+        <w:rPr>
+          <w:noProof/>
+        </w:rPr>
+        <w:drawing>
+          <wp:inline distT="0" distB="0" distL="0" distR="0" wp14:anchorId="146B670E" wp14:editId="31A67ECE">
+            <wp:extent cx="4124325" cy="1571625"/>
+            <wp:effectExtent l="0" t="0" r="9525" b="9525"/>
+            <wp:docPr id="1606317420" name="Picture 1" descr="A screen shot of a computer&#10;&#10;Description automatically generated"/>
+            <wp:cNvGraphicFramePr>
+              <a:graphicFrameLocks xmlns:a="http://schemas.openxmlformats.org/drawingml/2006/main" noChangeAspect="1"/>
+            </wp:cNvGraphicFramePr>
+            <a:graphic xmlns:a="http://schemas.openxmlformats.org/drawingml/2006/main">
+              <a:graphicData uri="http://schemas.openxmlformats.org/drawingml/2006/picture">
+                <pic:pic xmlns:pic="http://schemas.openxmlformats.org/drawingml/2006/picture">
+                  <pic:nvPicPr>
+                    <pic:cNvPr id="1606317420" name="Picture 1" descr="A screen shot of a computer&#10;&#10;Description automatically generated"/>
+                    <pic:cNvPicPr/>
+                  </pic:nvPicPr>
+                  <pic:blipFill>
+                    <a:blip r:embed="rId24"/>
+                    <a:stretch>
+                      <a:fillRect/>
+                    </a:stretch>
+                  </pic:blipFill>
+                  <pic:spPr>
+                    <a:xfrm>
+                      <a:off x="0" y="0"/>
+                      <a:ext cx="4124325" cy="1571625"/>
+                    </a:xfrm>
+                    <a:prstGeom prst="rect">
+                      <a:avLst/>
+                    </a:prstGeom>
+                  </pic:spPr>
+                </pic:pic>
+              </a:graphicData>
+            </a:graphic>
+          </wp:inline>
+        </w:drawing>
+      </w:r>
+    </w:p>
+    <w:p>
+      <w:r>
+        <w:t>Các bước để kiểm tra route của board renesas</w:t>
+      </w:r>
+    </w:p>
+    <w:p>
+      <w:pPr>
+        <w:pStyle w:val="ListParagraph"/>
+        <w:numPr>
+          <w:ilvl w:val="0"/>
+          <w:numId w:val="6"/>
+        </w:numPr>
+      </w:pPr>
+      <w:r>
+        <w:t xml:space="preserve">Vào đây để xem compatible + device tree: </w:t>
+      </w:r>
+      <w:r>
+        <w:t>/linux-bsp-5.10.194-rcar-5.3.1/Documentation/devicetree/bindings/media/renesas,vin.yaml</w:t>
+      </w:r>
+    </w:p>
+    <w:p>
+      <w:pPr>
+        <w:pStyle w:val="ListParagraph"/>
+        <w:numPr>
+          <w:ilvl w:val="0"/>
+          <w:numId w:val="6"/>
+        </w:numPr>
+        <w:shd w:val="clear" w:color="auto" w:fill="1E1E1E"/>
+        <w:spacing w:after="0" w:line="285" w:lineRule="atLeast"/>
+        <w:rPr>
+          <w:rFonts w:ascii="Consolas" w:eastAsia="Times New Roman" w:hAnsi="Consolas" w:cs="Times New Roman"/>
+          <w:color w:val="D4D4D4"/>
+          <w:kern w:val="0"/>
+          <w:sz w:val="21"/>
+          <w:szCs w:val="21"/>
+          <w14:ligatures w14:val="none"/>
+        </w:rPr>
+      </w:pPr>
+      <w:r>
+        <w:rPr>
+          <w:rFonts w:ascii="Consolas" w:eastAsia="Times New Roman" w:hAnsi="Consolas" w:cs="Times New Roman"/>
+          <w:color w:val="CE9178"/>
+          <w:kern w:val="0"/>
+          <w:sz w:val="21"/>
+          <w:szCs w:val="21"/>
+          <w14:ligatures w14:val="none"/>
+        </w:rPr>
+        <w:t>renesas,vin-r8a77961</w:t>
+      </w:r>
+      <w:r>
+        <w:rPr>
+          <w:rFonts w:ascii="Consolas" w:eastAsia="Times New Roman" w:hAnsi="Consolas" w:cs="Times New Roman"/>
+          <w:color w:val="D4D4D4"/>
+          <w:kern w:val="0"/>
+          <w:sz w:val="21"/>
+          <w:szCs w:val="21"/>
+          <w14:ligatures w14:val="none"/>
+        </w:rPr>
+        <w:t xml:space="preserve"> </w:t>
+      </w:r>
+      <w:r>
+        <w:rPr>
+          <w:rFonts w:ascii="Consolas" w:eastAsia="Times New Roman" w:hAnsi="Consolas" w:cs="Times New Roman"/>
+          <w:color w:val="6A9955"/>
+          <w:kern w:val="0"/>
+          <w:sz w:val="21"/>
+          <w:szCs w:val="21"/>
+          <w14:ligatures w14:val="none"/>
+        </w:rPr>
+        <w:t># R-Car M3-W+</w:t>
+      </w:r>
+    </w:p>
+    <w:p>
+      <w:pPr>
+        <w:pStyle w:val="ListParagraph"/>
+        <w:numPr>
+          <w:ilvl w:val="0"/>
+          <w:numId w:val="6"/>
+        </w:numPr>
+      </w:pPr>
+      <w:r>
+        <w:lastRenderedPageBreak/>
+        <w:t xml:space="preserve">Tiếp theo vào đây để xem data tương ứng compatible trên: </w:t>
+      </w:r>
+      <w:r>
+        <w:t>/linux-bsp-5.10.194-rcar-5.3.1/drivers/media/platform/rcar-vin/rcar-core.c</w:t>
+      </w:r>
+    </w:p>
+    <w:p>
+      <w:pPr>
+        <w:shd w:val="clear" w:color="auto" w:fill="1E1E1E"/>
+        <w:spacing w:after="0" w:line="285" w:lineRule="atLeast"/>
+        <w:rPr>
+          <w:rFonts w:ascii="Consolas" w:eastAsia="Times New Roman" w:hAnsi="Consolas" w:cs="Times New Roman"/>
+          <w:color w:val="D4D4D4"/>
+          <w:kern w:val="0"/>
+          <w:sz w:val="21"/>
+          <w:szCs w:val="21"/>
+          <w14:ligatures w14:val="none"/>
+        </w:rPr>
+      </w:pPr>
+      <w:r>
+        <w:rPr>
+          <w:rFonts w:ascii="Consolas" w:eastAsia="Times New Roman" w:hAnsi="Consolas" w:cs="Times New Roman"/>
+          <w:color w:val="D4D4D4"/>
+          <w:kern w:val="0"/>
+          <w:sz w:val="21"/>
+          <w:szCs w:val="21"/>
+          <w14:ligatures w14:val="none"/>
+        </w:rPr>
+        <w:t>    {</w:t>
+      </w:r>
+    </w:p>
+    <w:p>
+      <w:pPr>
+        <w:shd w:val="clear" w:color="auto" w:fill="1E1E1E"/>
+        <w:spacing w:after="0" w:line="285" w:lineRule="atLeast"/>
+        <w:rPr>
+          <w:rFonts w:ascii="Consolas" w:eastAsia="Times New Roman" w:hAnsi="Consolas" w:cs="Times New Roman"/>
+          <w:color w:val="D4D4D4"/>
+          <w:kern w:val="0"/>
+          <w:sz w:val="21"/>
+          <w:szCs w:val="21"/>
+          <w14:ligatures w14:val="none"/>
+        </w:rPr>
+      </w:pPr>
+      <w:r>
+        <w:rPr>
+          <w:rFonts w:ascii="Consolas" w:eastAsia="Times New Roman" w:hAnsi="Consolas" w:cs="Times New Roman"/>
+          <w:color w:val="D4D4D4"/>
+          <w:kern w:val="0"/>
+          <w:sz w:val="21"/>
+          <w:szCs w:val="21"/>
+          <w14:ligatures w14:val="none"/>
+        </w:rPr>
+        <w:t xml:space="preserve">        .compatible = </w:t>
+      </w:r>
+      <w:r>
+        <w:rPr>
+          <w:rFonts w:ascii="Consolas" w:eastAsia="Times New Roman" w:hAnsi="Consolas" w:cs="Times New Roman"/>
+          <w:color w:val="CE9178"/>
+          <w:kern w:val="0"/>
+          <w:sz w:val="21"/>
+          <w:szCs w:val="21"/>
+          <w14:ligatures w14:val="none"/>
+        </w:rPr>
+        <w:t>"renesas,vin-r8a77961"</w:t>
+      </w:r>
+      <w:r>
+        <w:rPr>
+          <w:rFonts w:ascii="Consolas" w:eastAsia="Times New Roman" w:hAnsi="Consolas" w:cs="Times New Roman"/>
+          <w:color w:val="D4D4D4"/>
+          <w:kern w:val="0"/>
+          <w:sz w:val="21"/>
+          <w:szCs w:val="21"/>
+          <w14:ligatures w14:val="none"/>
+        </w:rPr>
+        <w:t>,</w:t>
+      </w:r>
+    </w:p>
+    <w:p>
+      <w:pPr>
+        <w:shd w:val="clear" w:color="auto" w:fill="1E1E1E"/>
+        <w:spacing w:after="0" w:line="285" w:lineRule="atLeast"/>
+        <w:rPr>
+          <w:rFonts w:ascii="Consolas" w:eastAsia="Times New Roman" w:hAnsi="Consolas" w:cs="Times New Roman"/>
+          <w:color w:val="D4D4D4"/>
+          <w:kern w:val="0"/>
+          <w:sz w:val="21"/>
+          <w:szCs w:val="21"/>
+          <w14:ligatures w14:val="none"/>
+        </w:rPr>
+      </w:pPr>
+      <w:r>
+        <w:rPr>
+          <w:rFonts w:ascii="Consolas" w:eastAsia="Times New Roman" w:hAnsi="Consolas" w:cs="Times New Roman"/>
+          <w:color w:val="D4D4D4"/>
+          <w:kern w:val="0"/>
+          <w:sz w:val="21"/>
+          <w:szCs w:val="21"/>
+          <w14:ligatures w14:val="none"/>
+        </w:rPr>
+        <w:t>        .data = &amp;</w:t>
+      </w:r>
+      <w:bookmarkStart w:id="0" w:name="_Hlk170373139"/>
+      <w:r>
+        <w:rPr>
+          <w:rFonts w:ascii="Consolas" w:eastAsia="Times New Roman" w:hAnsi="Consolas" w:cs="Times New Roman"/>
+          <w:color w:val="9CDCFE"/>
+          <w:kern w:val="0"/>
+          <w:sz w:val="21"/>
+          <w:szCs w:val="21"/>
+          <w14:ligatures w14:val="none"/>
+        </w:rPr>
+        <w:t>rcar_info_r8a7796</w:t>
+      </w:r>
+      <w:bookmarkEnd w:id="0"/>
+      <w:r>
+        <w:rPr>
+          <w:rFonts w:ascii="Consolas" w:eastAsia="Times New Roman" w:hAnsi="Consolas" w:cs="Times New Roman"/>
+          <w:color w:val="D4D4D4"/>
+          <w:kern w:val="0"/>
+          <w:sz w:val="21"/>
+          <w:szCs w:val="21"/>
+          <w14:ligatures w14:val="none"/>
+        </w:rPr>
+        <w:t>,</w:t>
+      </w:r>
+    </w:p>
+    <w:p>
+      <w:pPr>
+        <w:shd w:val="clear" w:color="auto" w:fill="1E1E1E"/>
+        <w:spacing w:after="0" w:line="285" w:lineRule="atLeast"/>
+        <w:rPr>
+          <w:rFonts w:ascii="Consolas" w:eastAsia="Times New Roman" w:hAnsi="Consolas" w:cs="Times New Roman"/>
+          <w:color w:val="D4D4D4"/>
+          <w:kern w:val="0"/>
+          <w:sz w:val="21"/>
+          <w:szCs w:val="21"/>
+          <w14:ligatures w14:val="none"/>
+        </w:rPr>
+      </w:pPr>
+      <w:r>
+        <w:rPr>
+          <w:rFonts w:ascii="Consolas" w:eastAsia="Times New Roman" w:hAnsi="Consolas" w:cs="Times New Roman"/>
+          <w:color w:val="D4D4D4"/>
+          <w:kern w:val="0"/>
+          <w:sz w:val="21"/>
+          <w:szCs w:val="21"/>
+          <w14:ligatures w14:val="none"/>
+        </w:rPr>
+        <w:t>    },</w:t>
+      </w:r>
+    </w:p>
+    <w:p>
+      <w:pPr>
+        <w:pStyle w:val="ListParagraph"/>
+        <w:numPr>
+          <w:ilvl w:val="0"/>
+          <w:numId w:val="6"/>
+        </w:numPr>
+      </w:pPr>
+      <w:r>
+        <w:t>Sử dụng .data ‘</w:t>
+      </w:r>
+      <w:r>
+        <w:rPr>
+          <w:b/>
+          <w:bCs/>
+        </w:rPr>
+        <w:t>rcar_info_r8a7796</w:t>
+      </w:r>
+      <w:r>
+        <w:t>’ để xem route</w:t>
+      </w:r>
+    </w:p>
+    <w:p>
+      <w:pPr>
+        <w:rPr>
+          <w:b/>
+          <w:bCs/>
+        </w:rPr>
+      </w:pPr>
+      <w:r>
+        <w:rPr>
+          <w:b/>
+          <w:bCs/>
+        </w:rPr>
+        <w:t>HDMI to TXA là mặc định được set trong driver:</w:t>
+      </w:r>
+    </w:p>
+    <w:p>
+      <w:pPr>
+        <w:shd w:val="clear" w:color="auto" w:fill="1E1E1E"/>
+        <w:spacing w:after="0" w:line="285" w:lineRule="atLeast"/>
+        <w:rPr>
+          <w:rFonts w:ascii="Consolas" w:eastAsia="Times New Roman" w:hAnsi="Consolas" w:cs="Times New Roman"/>
+          <w:color w:val="D4D4D4"/>
+          <w:kern w:val="0"/>
+          <w:sz w:val="21"/>
+          <w:szCs w:val="21"/>
+          <w14:ligatures w14:val="none"/>
+        </w:rPr>
+      </w:pPr>
+      <w:r>
+        <w:rPr>
+          <w:rFonts w:ascii="Consolas" w:eastAsia="Times New Roman" w:hAnsi="Consolas" w:cs="Times New Roman"/>
+          <w:color w:val="6A9955"/>
+          <w:kern w:val="0"/>
+          <w:sz w:val="21"/>
+          <w:szCs w:val="21"/>
+          <w14:ligatures w14:val="none"/>
+        </w:rPr>
+        <w:t>/* -----------------------------------------------------------------------------</w:t>
+      </w:r>
+    </w:p>
+    <w:p>
+      <w:pPr>
+        <w:shd w:val="clear" w:color="auto" w:fill="1E1E1E"/>
+        <w:spacing w:after="0" w:line="285" w:lineRule="atLeast"/>
+        <w:rPr>
+          <w:rFonts w:ascii="Consolas" w:eastAsia="Times New Roman" w:hAnsi="Consolas" w:cs="Times New Roman"/>
+          <w:color w:val="D4D4D4"/>
+          <w:kern w:val="0"/>
+          <w:sz w:val="21"/>
+          <w:szCs w:val="21"/>
+          <w14:ligatures w14:val="none"/>
+        </w:rPr>
+      </w:pPr>
+      <w:r>
+        <w:rPr>
+          <w:rFonts w:ascii="Consolas" w:eastAsia="Times New Roman" w:hAnsi="Consolas" w:cs="Times New Roman"/>
+          <w:color w:val="6A9955"/>
+          <w:kern w:val="0"/>
+          <w:sz w:val="21"/>
+          <w:szCs w:val="21"/>
+          <w14:ligatures w14:val="none"/>
+        </w:rPr>
+        <w:t> * v4l2_subdev_internal_ops</w:t>
+      </w:r>
+    </w:p>
+    <w:p>
+      <w:pPr>
+        <w:shd w:val="clear" w:color="auto" w:fill="1E1E1E"/>
+        <w:spacing w:after="0" w:line="285" w:lineRule="atLeast"/>
+        <w:rPr>
+          <w:rFonts w:ascii="Consolas" w:eastAsia="Times New Roman" w:hAnsi="Consolas" w:cs="Times New Roman"/>
+          <w:color w:val="D4D4D4"/>
+          <w:kern w:val="0"/>
+          <w:sz w:val="21"/>
+          <w:szCs w:val="21"/>
+          <w14:ligatures w14:val="none"/>
+        </w:rPr>
+      </w:pPr>
+      <w:r>
+        <w:rPr>
+          <w:rFonts w:ascii="Consolas" w:eastAsia="Times New Roman" w:hAnsi="Consolas" w:cs="Times New Roman"/>
+          <w:color w:val="6A9955"/>
+          <w:kern w:val="0"/>
+          <w:sz w:val="21"/>
+          <w:szCs w:val="21"/>
+          <w14:ligatures w14:val="none"/>
+        </w:rPr>
+        <w:t> *</w:t>
+      </w:r>
+    </w:p>
+    <w:p>
+      <w:pPr>
+        <w:shd w:val="clear" w:color="auto" w:fill="1E1E1E"/>
+        <w:spacing w:after="0" w:line="285" w:lineRule="atLeast"/>
+        <w:rPr>
+          <w:rFonts w:ascii="Consolas" w:eastAsia="Times New Roman" w:hAnsi="Consolas" w:cs="Times New Roman"/>
+          <w:color w:val="D4D4D4"/>
+          <w:kern w:val="0"/>
+          <w:sz w:val="21"/>
+          <w:szCs w:val="21"/>
+          <w14:ligatures w14:val="none"/>
+        </w:rPr>
+      </w:pPr>
+      <w:r>
+        <w:rPr>
+          <w:rFonts w:ascii="Consolas" w:eastAsia="Times New Roman" w:hAnsi="Consolas" w:cs="Times New Roman"/>
+          <w:color w:val="6A9955"/>
+          <w:kern w:val="0"/>
+          <w:sz w:val="21"/>
+          <w:szCs w:val="21"/>
+          <w14:ligatures w14:val="none"/>
+        </w:rPr>
+        <w:t> * We use the internal registered operation to be able to ensure that our</w:t>
+      </w:r>
+    </w:p>
+    <w:p>
+      <w:pPr>
+        <w:shd w:val="clear" w:color="auto" w:fill="1E1E1E"/>
+        <w:spacing w:after="0" w:line="285" w:lineRule="atLeast"/>
+        <w:rPr>
+          <w:rFonts w:ascii="Consolas" w:eastAsia="Times New Roman" w:hAnsi="Consolas" w:cs="Times New Roman"/>
+          <w:color w:val="D4D4D4"/>
+          <w:kern w:val="0"/>
+          <w:sz w:val="21"/>
+          <w:szCs w:val="21"/>
+          <w14:ligatures w14:val="none"/>
+        </w:rPr>
+      </w:pPr>
+      <w:r>
+        <w:rPr>
+          <w:rFonts w:ascii="Consolas" w:eastAsia="Times New Roman" w:hAnsi="Consolas" w:cs="Times New Roman"/>
+          <w:color w:val="6A9955"/>
+          <w:kern w:val="0"/>
+          <w:sz w:val="21"/>
+          <w:szCs w:val="21"/>
+          <w14:ligatures w14:val="none"/>
+        </w:rPr>
+        <w:t> * incremental subdevices (not connected in the forward path) can be registered</w:t>
+      </w:r>
+    </w:p>
+    <w:p>
+      <w:pPr>
+        <w:shd w:val="clear" w:color="auto" w:fill="1E1E1E"/>
+        <w:spacing w:after="0" w:line="285" w:lineRule="atLeast"/>
+        <w:rPr>
+          <w:rFonts w:ascii="Consolas" w:eastAsia="Times New Roman" w:hAnsi="Consolas" w:cs="Times New Roman"/>
+          <w:color w:val="D4D4D4"/>
+          <w:kern w:val="0"/>
+          <w:sz w:val="21"/>
+          <w:szCs w:val="21"/>
+          <w14:ligatures w14:val="none"/>
+        </w:rPr>
+      </w:pPr>
+      <w:r>
+        <w:rPr>
+          <w:rFonts w:ascii="Consolas" w:eastAsia="Times New Roman" w:hAnsi="Consolas" w:cs="Times New Roman"/>
+          <w:color w:val="6A9955"/>
+          <w:kern w:val="0"/>
+          <w:sz w:val="21"/>
+          <w:szCs w:val="21"/>
+          <w14:ligatures w14:val="none"/>
+        </w:rPr>
+        <w:t> * against the resulting video path and media device.</w:t>
+      </w:r>
+    </w:p>
+    <w:p>
+      <w:pPr>
+        <w:shd w:val="clear" w:color="auto" w:fill="1E1E1E"/>
+        <w:spacing w:after="0" w:line="285" w:lineRule="atLeast"/>
+        <w:rPr>
+          <w:rFonts w:ascii="Consolas" w:eastAsia="Times New Roman" w:hAnsi="Consolas" w:cs="Times New Roman"/>
+          <w:color w:val="D4D4D4"/>
+          <w:kern w:val="0"/>
+          <w:sz w:val="21"/>
+          <w:szCs w:val="21"/>
+          <w14:ligatures w14:val="none"/>
+        </w:rPr>
+      </w:pPr>
+      <w:r>
+        <w:rPr>
+          <w:rFonts w:ascii="Consolas" w:eastAsia="Times New Roman" w:hAnsi="Consolas" w:cs="Times New Roman"/>
+          <w:color w:val="6A9955"/>
+          <w:kern w:val="0"/>
+          <w:sz w:val="21"/>
+          <w:szCs w:val="21"/>
+          <w14:ligatures w14:val="none"/>
+        </w:rPr>
+        <w:t> */</w:t>
+      </w:r>
+    </w:p>
+    <w:p>
+      <w:pPr>
+        <w:shd w:val="clear" w:color="auto" w:fill="1E1E1E"/>
+        <w:spacing w:after="0" w:line="285" w:lineRule="atLeast"/>
+        <w:rPr>
+          <w:rFonts w:ascii="Consolas" w:eastAsia="Times New Roman" w:hAnsi="Consolas" w:cs="Times New Roman"/>
+          <w:color w:val="D4D4D4"/>
+          <w:kern w:val="0"/>
+          <w:sz w:val="21"/>
+          <w:szCs w:val="21"/>
+          <w14:ligatures w14:val="none"/>
+        </w:rPr>
+      </w:pPr>
+    </w:p>
+    <w:p>
+      <w:pPr>
+        <w:shd w:val="clear" w:color="auto" w:fill="1E1E1E"/>
+        <w:spacing w:after="0" w:line="285" w:lineRule="atLeast"/>
+        <w:rPr>
+          <w:rFonts w:ascii="Consolas" w:eastAsia="Times New Roman" w:hAnsi="Consolas" w:cs="Times New Roman"/>
+          <w:color w:val="D4D4D4"/>
+          <w:kern w:val="0"/>
+          <w:sz w:val="21"/>
+          <w:szCs w:val="21"/>
+          <w14:ligatures w14:val="none"/>
+        </w:rPr>
+      </w:pPr>
+      <w:r>
+        <w:rPr>
+          <w:rFonts w:ascii="Consolas" w:eastAsia="Times New Roman" w:hAnsi="Consolas" w:cs="Times New Roman"/>
+          <w:color w:val="569CD6"/>
+          <w:kern w:val="0"/>
+          <w:sz w:val="21"/>
+          <w:szCs w:val="21"/>
+          <w14:ligatures w14:val="none"/>
+        </w:rPr>
+        <w:t>static</w:t>
+      </w:r>
+      <w:r>
+        <w:rPr>
+          <w:rFonts w:ascii="Consolas" w:eastAsia="Times New Roman" w:hAnsi="Consolas" w:cs="Times New Roman"/>
+          <w:color w:val="D4D4D4"/>
+          <w:kern w:val="0"/>
+          <w:sz w:val="21"/>
+          <w:szCs w:val="21"/>
+          <w14:ligatures w14:val="none"/>
+        </w:rPr>
+        <w:t xml:space="preserve"> </w:t>
+      </w:r>
+      <w:r>
+        <w:rPr>
+          <w:rFonts w:ascii="Consolas" w:eastAsia="Times New Roman" w:hAnsi="Consolas" w:cs="Times New Roman"/>
+          <w:color w:val="569CD6"/>
+          <w:kern w:val="0"/>
+          <w:sz w:val="21"/>
+          <w:szCs w:val="21"/>
+          <w14:ligatures w14:val="none"/>
+        </w:rPr>
+        <w:t>int</w:t>
+      </w:r>
+      <w:r>
+        <w:rPr>
+          <w:rFonts w:ascii="Consolas" w:eastAsia="Times New Roman" w:hAnsi="Consolas" w:cs="Times New Roman"/>
+          <w:color w:val="D4D4D4"/>
+          <w:kern w:val="0"/>
+          <w:sz w:val="21"/>
+          <w:szCs w:val="21"/>
+          <w14:ligatures w14:val="none"/>
+        </w:rPr>
+        <w:t xml:space="preserve"> </w:t>
+      </w:r>
+      <w:r>
+        <w:rPr>
+          <w:rFonts w:ascii="Consolas" w:eastAsia="Times New Roman" w:hAnsi="Consolas" w:cs="Times New Roman"/>
+          <w:color w:val="DCDCAA"/>
+          <w:kern w:val="0"/>
+          <w:sz w:val="21"/>
+          <w:szCs w:val="21"/>
+          <w14:ligatures w14:val="none"/>
+        </w:rPr>
+        <w:t>adv748x_csi2_registered</w:t>
+      </w:r>
+      <w:r>
+        <w:rPr>
+          <w:rFonts w:ascii="Consolas" w:eastAsia="Times New Roman" w:hAnsi="Consolas" w:cs="Times New Roman"/>
+          <w:color w:val="D4D4D4"/>
+          <w:kern w:val="0"/>
+          <w:sz w:val="21"/>
+          <w:szCs w:val="21"/>
+          <w14:ligatures w14:val="none"/>
+        </w:rPr>
+        <w:t>(</w:t>
+      </w:r>
+      <w:r>
+        <w:rPr>
+          <w:rFonts w:ascii="Consolas" w:eastAsia="Times New Roman" w:hAnsi="Consolas" w:cs="Times New Roman"/>
+          <w:color w:val="569CD6"/>
+          <w:kern w:val="0"/>
+          <w:sz w:val="21"/>
+          <w:szCs w:val="21"/>
+          <w14:ligatures w14:val="none"/>
+        </w:rPr>
+        <w:t>struct</w:t>
+      </w:r>
+      <w:r>
+        <w:rPr>
+          <w:rFonts w:ascii="Consolas" w:eastAsia="Times New Roman" w:hAnsi="Consolas" w:cs="Times New Roman"/>
+          <w:color w:val="D4D4D4"/>
+          <w:kern w:val="0"/>
+          <w:sz w:val="21"/>
+          <w:szCs w:val="21"/>
+          <w14:ligatures w14:val="none"/>
+        </w:rPr>
+        <w:t xml:space="preserve"> </w:t>
+      </w:r>
+      <w:r>
+        <w:rPr>
+          <w:rFonts w:ascii="Consolas" w:eastAsia="Times New Roman" w:hAnsi="Consolas" w:cs="Times New Roman"/>
+          <w:color w:val="4EC9B0"/>
+          <w:kern w:val="0"/>
+          <w:sz w:val="21"/>
+          <w:szCs w:val="21"/>
+          <w14:ligatures w14:val="none"/>
+        </w:rPr>
+        <w:t>v4l2_subdev</w:t>
+      </w:r>
+      <w:r>
+        <w:rPr>
+          <w:rFonts w:ascii="Consolas" w:eastAsia="Times New Roman" w:hAnsi="Consolas" w:cs="Times New Roman"/>
+          <w:color w:val="D4D4D4"/>
+          <w:kern w:val="0"/>
+          <w:sz w:val="21"/>
+          <w:szCs w:val="21"/>
+          <w14:ligatures w14:val="none"/>
+        </w:rPr>
+        <w:t xml:space="preserve"> *</w:t>
+      </w:r>
+      <w:r>
+        <w:rPr>
+          <w:rFonts w:ascii="Consolas" w:eastAsia="Times New Roman" w:hAnsi="Consolas" w:cs="Times New Roman"/>
+          <w:color w:val="9CDCFE"/>
+          <w:kern w:val="0"/>
+          <w:sz w:val="21"/>
+          <w:szCs w:val="21"/>
+          <w14:ligatures w14:val="none"/>
+        </w:rPr>
+        <w:t>sd</w:t>
+      </w:r>
+      <w:r>
+        <w:rPr>
+          <w:rFonts w:ascii="Consolas" w:eastAsia="Times New Roman" w:hAnsi="Consolas" w:cs="Times New Roman"/>
+          <w:color w:val="D4D4D4"/>
+          <w:kern w:val="0"/>
+          <w:sz w:val="21"/>
+          <w:szCs w:val="21"/>
+          <w14:ligatures w14:val="none"/>
+        </w:rPr>
+        <w:t>)</w:t>
+      </w:r>
+    </w:p>
+    <w:p>
+      <w:pPr>
+        <w:shd w:val="clear" w:color="auto" w:fill="1E1E1E"/>
+        <w:spacing w:after="0" w:line="285" w:lineRule="atLeast"/>
+        <w:rPr>
+          <w:rFonts w:ascii="Consolas" w:eastAsia="Times New Roman" w:hAnsi="Consolas" w:cs="Times New Roman"/>
+          <w:color w:val="D4D4D4"/>
+          <w:kern w:val="0"/>
+          <w:sz w:val="21"/>
+          <w:szCs w:val="21"/>
+          <w14:ligatures w14:val="none"/>
+        </w:rPr>
+      </w:pPr>
+      <w:r>
+        <w:rPr>
+          <w:rFonts w:ascii="Consolas" w:eastAsia="Times New Roman" w:hAnsi="Consolas" w:cs="Times New Roman"/>
+          <w:color w:val="D4D4D4"/>
+          <w:kern w:val="0"/>
+          <w:sz w:val="21"/>
+          <w:szCs w:val="21"/>
+          <w14:ligatures w14:val="none"/>
+        </w:rPr>
+        <w:t>{</w:t>
+      </w:r>
+    </w:p>
+    <w:p>
+      <w:pPr>
+        <w:shd w:val="clear" w:color="auto" w:fill="1E1E1E"/>
+        <w:spacing w:after="0" w:line="285" w:lineRule="atLeast"/>
+        <w:rPr>
+          <w:rFonts w:ascii="Consolas" w:eastAsia="Times New Roman" w:hAnsi="Consolas" w:cs="Times New Roman"/>
+          <w:color w:val="D4D4D4"/>
+          <w:kern w:val="0"/>
+          <w:sz w:val="21"/>
+          <w:szCs w:val="21"/>
+          <w14:ligatures w14:val="none"/>
+        </w:rPr>
+      </w:pPr>
+      <w:r>
+        <w:rPr>
+          <w:rFonts w:ascii="Consolas" w:eastAsia="Times New Roman" w:hAnsi="Consolas" w:cs="Times New Roman"/>
+          <w:color w:val="D4D4D4"/>
+          <w:kern w:val="0"/>
+          <w:sz w:val="21"/>
+          <w:szCs w:val="21"/>
+          <w14:ligatures w14:val="none"/>
+        </w:rPr>
+        <w:t xml:space="preserve">    </w:t>
+      </w:r>
+      <w:r>
+        <w:rPr>
+          <w:rFonts w:ascii="Consolas" w:eastAsia="Times New Roman" w:hAnsi="Consolas" w:cs="Times New Roman"/>
+          <w:color w:val="569CD6"/>
+          <w:kern w:val="0"/>
+          <w:sz w:val="21"/>
+          <w:szCs w:val="21"/>
+          <w14:ligatures w14:val="none"/>
+        </w:rPr>
+        <w:t>struct</w:t>
+      </w:r>
+      <w:r>
+        <w:rPr>
+          <w:rFonts w:ascii="Consolas" w:eastAsia="Times New Roman" w:hAnsi="Consolas" w:cs="Times New Roman"/>
+          <w:color w:val="D4D4D4"/>
+          <w:kern w:val="0"/>
+          <w:sz w:val="21"/>
+          <w:szCs w:val="21"/>
+          <w14:ligatures w14:val="none"/>
+        </w:rPr>
+        <w:t xml:space="preserve"> </w:t>
+      </w:r>
+      <w:r>
+        <w:rPr>
+          <w:rFonts w:ascii="Consolas" w:eastAsia="Times New Roman" w:hAnsi="Consolas" w:cs="Times New Roman"/>
+          <w:color w:val="4EC9B0"/>
+          <w:kern w:val="0"/>
+          <w:sz w:val="21"/>
+          <w:szCs w:val="21"/>
+          <w14:ligatures w14:val="none"/>
+        </w:rPr>
+        <w:t>adv748x_csi2</w:t>
+      </w:r>
+      <w:r>
+        <w:rPr>
+          <w:rFonts w:ascii="Consolas" w:eastAsia="Times New Roman" w:hAnsi="Consolas" w:cs="Times New Roman"/>
+          <w:color w:val="D4D4D4"/>
+          <w:kern w:val="0"/>
+          <w:sz w:val="21"/>
+          <w:szCs w:val="21"/>
+          <w14:ligatures w14:val="none"/>
+        </w:rPr>
+        <w:t xml:space="preserve"> *</w:t>
+      </w:r>
+      <w:r>
+        <w:rPr>
+          <w:rFonts w:ascii="Consolas" w:eastAsia="Times New Roman" w:hAnsi="Consolas" w:cs="Times New Roman"/>
+          <w:color w:val="9CDCFE"/>
+          <w:kern w:val="0"/>
+          <w:sz w:val="21"/>
+          <w:szCs w:val="21"/>
+          <w14:ligatures w14:val="none"/>
+        </w:rPr>
+        <w:t>tx</w:t>
+      </w:r>
+      <w:r>
+        <w:rPr>
+          <w:rFonts w:ascii="Consolas" w:eastAsia="Times New Roman" w:hAnsi="Consolas" w:cs="Times New Roman"/>
+          <w:color w:val="D4D4D4"/>
+          <w:kern w:val="0"/>
+          <w:sz w:val="21"/>
+          <w:szCs w:val="21"/>
+          <w14:ligatures w14:val="none"/>
+        </w:rPr>
+        <w:t xml:space="preserve"> = </w:t>
+      </w:r>
+      <w:r>
+        <w:rPr>
+          <w:rFonts w:ascii="Consolas" w:eastAsia="Times New Roman" w:hAnsi="Consolas" w:cs="Times New Roman"/>
+          <w:color w:val="569CD6"/>
+          <w:kern w:val="0"/>
+          <w:sz w:val="21"/>
+          <w:szCs w:val="21"/>
+          <w14:ligatures w14:val="none"/>
+        </w:rPr>
+        <w:t>adv748x_sd_to_csi2</w:t>
+      </w:r>
+      <w:r>
+        <w:rPr>
+          <w:rFonts w:ascii="Consolas" w:eastAsia="Times New Roman" w:hAnsi="Consolas" w:cs="Times New Roman"/>
+          <w:color w:val="D4D4D4"/>
+          <w:kern w:val="0"/>
+          <w:sz w:val="21"/>
+          <w:szCs w:val="21"/>
+          <w14:ligatures w14:val="none"/>
+        </w:rPr>
+        <w:t>(</w:t>
+      </w:r>
+      <w:r>
+        <w:rPr>
+          <w:rFonts w:ascii="Consolas" w:eastAsia="Times New Roman" w:hAnsi="Consolas" w:cs="Times New Roman"/>
+          <w:color w:val="9CDCFE"/>
+          <w:kern w:val="0"/>
+          <w:sz w:val="21"/>
+          <w:szCs w:val="21"/>
+          <w14:ligatures w14:val="none"/>
+        </w:rPr>
+        <w:t>sd</w:t>
+      </w:r>
+      <w:r>
+        <w:rPr>
+          <w:rFonts w:ascii="Consolas" w:eastAsia="Times New Roman" w:hAnsi="Consolas" w:cs="Times New Roman"/>
+          <w:color w:val="D4D4D4"/>
+          <w:kern w:val="0"/>
+          <w:sz w:val="21"/>
+          <w:szCs w:val="21"/>
+          <w14:ligatures w14:val="none"/>
+        </w:rPr>
+        <w:t>);</w:t>
+      </w:r>
+    </w:p>
+    <w:p>
+      <w:pPr>
+        <w:shd w:val="clear" w:color="auto" w:fill="1E1E1E"/>
+        <w:spacing w:after="0" w:line="285" w:lineRule="atLeast"/>
+        <w:rPr>
+          <w:rFonts w:ascii="Consolas" w:eastAsia="Times New Roman" w:hAnsi="Consolas" w:cs="Times New Roman"/>
+          <w:color w:val="D4D4D4"/>
+          <w:kern w:val="0"/>
+          <w:sz w:val="21"/>
+          <w:szCs w:val="21"/>
+          <w14:ligatures w14:val="none"/>
+        </w:rPr>
+      </w:pPr>
+      <w:r>
+        <w:rPr>
+          <w:rFonts w:ascii="Consolas" w:eastAsia="Times New Roman" w:hAnsi="Consolas" w:cs="Times New Roman"/>
+          <w:color w:val="D4D4D4"/>
+          <w:kern w:val="0"/>
+          <w:sz w:val="21"/>
+          <w:szCs w:val="21"/>
+          <w14:ligatures w14:val="none"/>
+        </w:rPr>
+        <w:t xml:space="preserve">    </w:t>
+      </w:r>
+      <w:r>
+        <w:rPr>
+          <w:rFonts w:ascii="Consolas" w:eastAsia="Times New Roman" w:hAnsi="Consolas" w:cs="Times New Roman"/>
+          <w:color w:val="569CD6"/>
+          <w:kern w:val="0"/>
+          <w:sz w:val="21"/>
+          <w:szCs w:val="21"/>
+          <w14:ligatures w14:val="none"/>
+        </w:rPr>
+        <w:t>struct</w:t>
+      </w:r>
+      <w:r>
+        <w:rPr>
+          <w:rFonts w:ascii="Consolas" w:eastAsia="Times New Roman" w:hAnsi="Consolas" w:cs="Times New Roman"/>
+          <w:color w:val="D4D4D4"/>
+          <w:kern w:val="0"/>
+          <w:sz w:val="21"/>
+          <w:szCs w:val="21"/>
+          <w14:ligatures w14:val="none"/>
+        </w:rPr>
+        <w:t xml:space="preserve"> </w:t>
+      </w:r>
+      <w:r>
+        <w:rPr>
+          <w:rFonts w:ascii="Consolas" w:eastAsia="Times New Roman" w:hAnsi="Consolas" w:cs="Times New Roman"/>
+          <w:color w:val="4EC9B0"/>
+          <w:kern w:val="0"/>
+          <w:sz w:val="21"/>
+          <w:szCs w:val="21"/>
+          <w14:ligatures w14:val="none"/>
+        </w:rPr>
+        <w:t>adv748x_state</w:t>
+      </w:r>
+      <w:r>
+        <w:rPr>
+          <w:rFonts w:ascii="Consolas" w:eastAsia="Times New Roman" w:hAnsi="Consolas" w:cs="Times New Roman"/>
+          <w:color w:val="D4D4D4"/>
+          <w:kern w:val="0"/>
+          <w:sz w:val="21"/>
+          <w:szCs w:val="21"/>
+          <w14:ligatures w14:val="none"/>
+        </w:rPr>
+        <w:t xml:space="preserve"> *</w:t>
+      </w:r>
+      <w:r>
+        <w:rPr>
+          <w:rFonts w:ascii="Consolas" w:eastAsia="Times New Roman" w:hAnsi="Consolas" w:cs="Times New Roman"/>
+          <w:color w:val="9CDCFE"/>
+          <w:kern w:val="0"/>
+          <w:sz w:val="21"/>
+          <w:szCs w:val="21"/>
+          <w14:ligatures w14:val="none"/>
+        </w:rPr>
+        <w:t>state</w:t>
+      </w:r>
+      <w:r>
+        <w:rPr>
+          <w:rFonts w:ascii="Consolas" w:eastAsia="Times New Roman" w:hAnsi="Consolas" w:cs="Times New Roman"/>
+          <w:color w:val="D4D4D4"/>
+          <w:kern w:val="0"/>
+          <w:sz w:val="21"/>
+          <w:szCs w:val="21"/>
+          <w14:ligatures w14:val="none"/>
+        </w:rPr>
+        <w:t xml:space="preserve"> = </w:t>
+      </w:r>
+      <w:r>
+        <w:rPr>
+          <w:rFonts w:ascii="Consolas" w:eastAsia="Times New Roman" w:hAnsi="Consolas" w:cs="Times New Roman"/>
+          <w:color w:val="9CDCFE"/>
+          <w:kern w:val="0"/>
+          <w:sz w:val="21"/>
+          <w:szCs w:val="21"/>
+          <w14:ligatures w14:val="none"/>
+        </w:rPr>
+        <w:t>tx</w:t>
+      </w:r>
+      <w:r>
+        <w:rPr>
+          <w:rFonts w:ascii="Consolas" w:eastAsia="Times New Roman" w:hAnsi="Consolas" w:cs="Times New Roman"/>
+          <w:color w:val="D4D4D4"/>
+          <w:kern w:val="0"/>
+          <w:sz w:val="21"/>
+          <w:szCs w:val="21"/>
+          <w14:ligatures w14:val="none"/>
+        </w:rPr>
+        <w:t>-&gt;</w:t>
+      </w:r>
+      <w:r>
+        <w:rPr>
+          <w:rFonts w:ascii="Consolas" w:eastAsia="Times New Roman" w:hAnsi="Consolas" w:cs="Times New Roman"/>
+          <w:color w:val="9CDCFE"/>
+          <w:kern w:val="0"/>
+          <w:sz w:val="21"/>
+          <w:szCs w:val="21"/>
+          <w14:ligatures w14:val="none"/>
+        </w:rPr>
+        <w:t>state</w:t>
+      </w:r>
+      <w:r>
+        <w:rPr>
+          <w:rFonts w:ascii="Consolas" w:eastAsia="Times New Roman" w:hAnsi="Consolas" w:cs="Times New Roman"/>
+          <w:color w:val="D4D4D4"/>
+          <w:kern w:val="0"/>
+          <w:sz w:val="21"/>
+          <w:szCs w:val="21"/>
+          <w14:ligatures w14:val="none"/>
+        </w:rPr>
+        <w:t>;</w:t>
+      </w:r>
+    </w:p>
+    <w:p>
+      <w:pPr>
+        <w:shd w:val="clear" w:color="auto" w:fill="1E1E1E"/>
+        <w:spacing w:after="0" w:line="285" w:lineRule="atLeast"/>
+        <w:rPr>
+          <w:rFonts w:ascii="Consolas" w:eastAsia="Times New Roman" w:hAnsi="Consolas" w:cs="Times New Roman"/>
+          <w:color w:val="D4D4D4"/>
+          <w:kern w:val="0"/>
+          <w:sz w:val="21"/>
+          <w:szCs w:val="21"/>
+          <w14:ligatures w14:val="none"/>
+        </w:rPr>
+      </w:pPr>
+      <w:r>
+        <w:rPr>
+          <w:rFonts w:ascii="Consolas" w:eastAsia="Times New Roman" w:hAnsi="Consolas" w:cs="Times New Roman"/>
+          <w:color w:val="D4D4D4"/>
+          <w:kern w:val="0"/>
+          <w:sz w:val="21"/>
+          <w:szCs w:val="21"/>
+          <w14:ligatures w14:val="none"/>
+        </w:rPr>
+        <w:t xml:space="preserve">    </w:t>
+      </w:r>
+      <w:r>
+        <w:rPr>
+          <w:rFonts w:ascii="Consolas" w:eastAsia="Times New Roman" w:hAnsi="Consolas" w:cs="Times New Roman"/>
+          <w:color w:val="569CD6"/>
+          <w:kern w:val="0"/>
+          <w:sz w:val="21"/>
+          <w:szCs w:val="21"/>
+          <w14:ligatures w14:val="none"/>
+        </w:rPr>
+        <w:t>int</w:t>
+      </w:r>
+      <w:r>
+        <w:rPr>
+          <w:rFonts w:ascii="Consolas" w:eastAsia="Times New Roman" w:hAnsi="Consolas" w:cs="Times New Roman"/>
+          <w:color w:val="D4D4D4"/>
+          <w:kern w:val="0"/>
+          <w:sz w:val="21"/>
+          <w:szCs w:val="21"/>
+          <w14:ligatures w14:val="none"/>
+        </w:rPr>
+        <w:t xml:space="preserve"> </w:t>
+      </w:r>
+      <w:r>
+        <w:rPr>
+          <w:rFonts w:ascii="Consolas" w:eastAsia="Times New Roman" w:hAnsi="Consolas" w:cs="Times New Roman"/>
+          <w:color w:val="9CDCFE"/>
+          <w:kern w:val="0"/>
+          <w:sz w:val="21"/>
+          <w:szCs w:val="21"/>
+          <w14:ligatures w14:val="none"/>
+        </w:rPr>
+        <w:t>ret</w:t>
+      </w:r>
+      <w:r>
+        <w:rPr>
+          <w:rFonts w:ascii="Consolas" w:eastAsia="Times New Roman" w:hAnsi="Consolas" w:cs="Times New Roman"/>
+          <w:color w:val="D4D4D4"/>
+          <w:kern w:val="0"/>
+          <w:sz w:val="21"/>
+          <w:szCs w:val="21"/>
+          <w14:ligatures w14:val="none"/>
+        </w:rPr>
+        <w:t>;</w:t>
+      </w:r>
+    </w:p>
+    <w:p>
+      <w:pPr>
+        <w:shd w:val="clear" w:color="auto" w:fill="1E1E1E"/>
+        <w:spacing w:after="0" w:line="285" w:lineRule="atLeast"/>
+        <w:rPr>
+          <w:rFonts w:ascii="Consolas" w:eastAsia="Times New Roman" w:hAnsi="Consolas" w:cs="Times New Roman"/>
+          <w:color w:val="D4D4D4"/>
+          <w:kern w:val="0"/>
+          <w:sz w:val="21"/>
+          <w:szCs w:val="21"/>
+          <w14:ligatures w14:val="none"/>
+        </w:rPr>
+      </w:pPr>
+    </w:p>
+    <w:p>
+      <w:pPr>
+        <w:shd w:val="clear" w:color="auto" w:fill="1E1E1E"/>
+        <w:spacing w:after="0" w:line="285" w:lineRule="atLeast"/>
+        <w:rPr>
+          <w:rFonts w:ascii="Consolas" w:eastAsia="Times New Roman" w:hAnsi="Consolas" w:cs="Times New Roman"/>
+          <w:color w:val="D4D4D4"/>
+          <w:kern w:val="0"/>
+          <w:sz w:val="21"/>
+          <w:szCs w:val="21"/>
+          <w14:ligatures w14:val="none"/>
+        </w:rPr>
+      </w:pPr>
+      <w:r>
+        <w:rPr>
+          <w:rFonts w:ascii="Consolas" w:eastAsia="Times New Roman" w:hAnsi="Consolas" w:cs="Times New Roman"/>
+          <w:color w:val="D4D4D4"/>
+          <w:kern w:val="0"/>
+          <w:sz w:val="21"/>
+          <w:szCs w:val="21"/>
+          <w14:ligatures w14:val="none"/>
+        </w:rPr>
+        <w:t xml:space="preserve">    </w:t>
+      </w:r>
+      <w:r>
+        <w:rPr>
+          <w:rFonts w:ascii="Consolas" w:eastAsia="Times New Roman" w:hAnsi="Consolas" w:cs="Times New Roman"/>
+          <w:color w:val="569CD6"/>
+          <w:kern w:val="0"/>
+          <w:sz w:val="21"/>
+          <w:szCs w:val="21"/>
+          <w14:ligatures w14:val="none"/>
+        </w:rPr>
+        <w:t>adv_dbg</w:t>
+      </w:r>
+      <w:r>
+        <w:rPr>
+          <w:rFonts w:ascii="Consolas" w:eastAsia="Times New Roman" w:hAnsi="Consolas" w:cs="Times New Roman"/>
+          <w:color w:val="D4D4D4"/>
+          <w:kern w:val="0"/>
+          <w:sz w:val="21"/>
+          <w:szCs w:val="21"/>
+          <w14:ligatures w14:val="none"/>
+        </w:rPr>
+        <w:t>(</w:t>
+      </w:r>
+      <w:r>
+        <w:rPr>
+          <w:rFonts w:ascii="Consolas" w:eastAsia="Times New Roman" w:hAnsi="Consolas" w:cs="Times New Roman"/>
+          <w:color w:val="9CDCFE"/>
+          <w:kern w:val="0"/>
+          <w:sz w:val="21"/>
+          <w:szCs w:val="21"/>
+          <w14:ligatures w14:val="none"/>
+        </w:rPr>
+        <w:t>state</w:t>
+      </w:r>
+      <w:r>
+        <w:rPr>
+          <w:rFonts w:ascii="Consolas" w:eastAsia="Times New Roman" w:hAnsi="Consolas" w:cs="Times New Roman"/>
+          <w:color w:val="D4D4D4"/>
+          <w:kern w:val="0"/>
+          <w:sz w:val="21"/>
+          <w:szCs w:val="21"/>
+          <w14:ligatures w14:val="none"/>
+        </w:rPr>
+        <w:t xml:space="preserve">, </w:t>
+      </w:r>
+      <w:r>
+        <w:rPr>
+          <w:rFonts w:ascii="Consolas" w:eastAsia="Times New Roman" w:hAnsi="Consolas" w:cs="Times New Roman"/>
+          <w:color w:val="CE9178"/>
+          <w:kern w:val="0"/>
+          <w:sz w:val="21"/>
+          <w:szCs w:val="21"/>
+          <w14:ligatures w14:val="none"/>
+        </w:rPr>
+        <w:t xml:space="preserve">"Registered </w:t>
+      </w:r>
+      <w:r>
+        <w:rPr>
+          <w:rFonts w:ascii="Consolas" w:eastAsia="Times New Roman" w:hAnsi="Consolas" w:cs="Times New Roman"/>
+          <w:color w:val="9CDCFE"/>
+          <w:kern w:val="0"/>
+          <w:sz w:val="21"/>
+          <w:szCs w:val="21"/>
+          <w14:ligatures w14:val="none"/>
+        </w:rPr>
+        <w:t>%s</w:t>
+      </w:r>
+      <w:r>
+        <w:rPr>
+          <w:rFonts w:ascii="Consolas" w:eastAsia="Times New Roman" w:hAnsi="Consolas" w:cs="Times New Roman"/>
+          <w:color w:val="CE9178"/>
+          <w:kern w:val="0"/>
+          <w:sz w:val="21"/>
+          <w:szCs w:val="21"/>
+          <w14:ligatures w14:val="none"/>
+        </w:rPr>
+        <w:t xml:space="preserve"> (</w:t>
+      </w:r>
+      <w:r>
+        <w:rPr>
+          <w:rFonts w:ascii="Consolas" w:eastAsia="Times New Roman" w:hAnsi="Consolas" w:cs="Times New Roman"/>
+          <w:color w:val="9CDCFE"/>
+          <w:kern w:val="0"/>
+          <w:sz w:val="21"/>
+          <w:szCs w:val="21"/>
+          <w14:ligatures w14:val="none"/>
+        </w:rPr>
+        <w:t>%s</w:t>
+      </w:r>
+      <w:r>
+        <w:rPr>
+          <w:rFonts w:ascii="Consolas" w:eastAsia="Times New Roman" w:hAnsi="Consolas" w:cs="Times New Roman"/>
+          <w:color w:val="CE9178"/>
+          <w:kern w:val="0"/>
+          <w:sz w:val="21"/>
+          <w:szCs w:val="21"/>
+          <w14:ligatures w14:val="none"/>
+        </w:rPr>
+        <w:t>)"</w:t>
+      </w:r>
+      <w:r>
+        <w:rPr>
+          <w:rFonts w:ascii="Consolas" w:eastAsia="Times New Roman" w:hAnsi="Consolas" w:cs="Times New Roman"/>
+          <w:color w:val="D4D4D4"/>
+          <w:kern w:val="0"/>
+          <w:sz w:val="21"/>
+          <w:szCs w:val="21"/>
+          <w14:ligatures w14:val="none"/>
+        </w:rPr>
+        <w:t xml:space="preserve">, </w:t>
+      </w:r>
+      <w:r>
+        <w:rPr>
+          <w:rFonts w:ascii="Consolas" w:eastAsia="Times New Roman" w:hAnsi="Consolas" w:cs="Times New Roman"/>
+          <w:color w:val="569CD6"/>
+          <w:kern w:val="0"/>
+          <w:sz w:val="21"/>
+          <w:szCs w:val="21"/>
+          <w14:ligatures w14:val="none"/>
+        </w:rPr>
+        <w:t>is_txa</w:t>
+      </w:r>
+      <w:r>
+        <w:rPr>
+          <w:rFonts w:ascii="Consolas" w:eastAsia="Times New Roman" w:hAnsi="Consolas" w:cs="Times New Roman"/>
+          <w:color w:val="D4D4D4"/>
+          <w:kern w:val="0"/>
+          <w:sz w:val="21"/>
+          <w:szCs w:val="21"/>
+          <w14:ligatures w14:val="none"/>
+        </w:rPr>
+        <w:t>(</w:t>
+      </w:r>
+      <w:r>
+        <w:rPr>
+          <w:rFonts w:ascii="Consolas" w:eastAsia="Times New Roman" w:hAnsi="Consolas" w:cs="Times New Roman"/>
+          <w:color w:val="9CDCFE"/>
+          <w:kern w:val="0"/>
+          <w:sz w:val="21"/>
+          <w:szCs w:val="21"/>
+          <w14:ligatures w14:val="none"/>
+        </w:rPr>
+        <w:t>tx</w:t>
+      </w:r>
+      <w:r>
+        <w:rPr>
+          <w:rFonts w:ascii="Consolas" w:eastAsia="Times New Roman" w:hAnsi="Consolas" w:cs="Times New Roman"/>
+          <w:color w:val="D4D4D4"/>
+          <w:kern w:val="0"/>
+          <w:sz w:val="21"/>
+          <w:szCs w:val="21"/>
+          <w14:ligatures w14:val="none"/>
+        </w:rPr>
+        <w:t xml:space="preserve">) ? </w:t>
+      </w:r>
+      <w:r>
+        <w:rPr>
+          <w:rFonts w:ascii="Consolas" w:eastAsia="Times New Roman" w:hAnsi="Consolas" w:cs="Times New Roman"/>
+          <w:color w:val="CE9178"/>
+          <w:kern w:val="0"/>
+          <w:sz w:val="21"/>
+          <w:szCs w:val="21"/>
+          <w14:ligatures w14:val="none"/>
+        </w:rPr>
+        <w:t>"TXA"</w:t>
+      </w:r>
+      <w:r>
+        <w:rPr>
+          <w:rFonts w:ascii="Consolas" w:eastAsia="Times New Roman" w:hAnsi="Consolas" w:cs="Times New Roman"/>
+          <w:color w:val="D4D4D4"/>
+          <w:kern w:val="0"/>
+          <w:sz w:val="21"/>
+          <w:szCs w:val="21"/>
+          <w14:ligatures w14:val="none"/>
+        </w:rPr>
+        <w:t>:</w:t>
+      </w:r>
+      <w:r>
+        <w:rPr>
+          <w:rFonts w:ascii="Consolas" w:eastAsia="Times New Roman" w:hAnsi="Consolas" w:cs="Times New Roman"/>
+          <w:color w:val="CE9178"/>
+          <w:kern w:val="0"/>
+          <w:sz w:val="21"/>
+          <w:szCs w:val="21"/>
+          <w14:ligatures w14:val="none"/>
+        </w:rPr>
+        <w:t>"TXB"</w:t>
+      </w:r>
+      <w:r>
+        <w:rPr>
+          <w:rFonts w:ascii="Consolas" w:eastAsia="Times New Roman" w:hAnsi="Consolas" w:cs="Times New Roman"/>
+          <w:color w:val="D4D4D4"/>
+          <w:kern w:val="0"/>
+          <w:sz w:val="21"/>
+          <w:szCs w:val="21"/>
+          <w14:ligatures w14:val="none"/>
+        </w:rPr>
+        <w:t>,</w:t>
+      </w:r>
+    </w:p>
+    <w:p>
+      <w:pPr>
+        <w:shd w:val="clear" w:color="auto" w:fill="1E1E1E"/>
+        <w:spacing w:after="0" w:line="285" w:lineRule="atLeast"/>
+        <w:rPr>
+          <w:rFonts w:ascii="Consolas" w:eastAsia="Times New Roman" w:hAnsi="Consolas" w:cs="Times New Roman"/>
+          <w:color w:val="D4D4D4"/>
+          <w:kern w:val="0"/>
+          <w:sz w:val="21"/>
+          <w:szCs w:val="21"/>
+          <w14:ligatures w14:val="none"/>
+        </w:rPr>
+      </w:pPr>
+      <w:r>
+        <w:rPr>
+          <w:rFonts w:ascii="Consolas" w:eastAsia="Times New Roman" w:hAnsi="Consolas" w:cs="Times New Roman"/>
+          <w:color w:val="D4D4D4"/>
+          <w:kern w:val="0"/>
+          <w:sz w:val="21"/>
+          <w:szCs w:val="21"/>
+          <w14:ligatures w14:val="none"/>
+        </w:rPr>
+        <w:t xml:space="preserve">            </w:t>
+      </w:r>
+      <w:r>
+        <w:rPr>
+          <w:rFonts w:ascii="Consolas" w:eastAsia="Times New Roman" w:hAnsi="Consolas" w:cs="Times New Roman"/>
+          <w:color w:val="9CDCFE"/>
+          <w:kern w:val="0"/>
+          <w:sz w:val="21"/>
+          <w:szCs w:val="21"/>
+          <w14:ligatures w14:val="none"/>
+        </w:rPr>
+        <w:t>sd</w:t>
+      </w:r>
+      <w:r>
+        <w:rPr>
+          <w:rFonts w:ascii="Consolas" w:eastAsia="Times New Roman" w:hAnsi="Consolas" w:cs="Times New Roman"/>
+          <w:color w:val="D4D4D4"/>
+          <w:kern w:val="0"/>
+          <w:sz w:val="21"/>
+          <w:szCs w:val="21"/>
+          <w14:ligatures w14:val="none"/>
+        </w:rPr>
+        <w:t>-&gt;</w:t>
+      </w:r>
+      <w:r>
+        <w:rPr>
+          <w:rFonts w:ascii="Consolas" w:eastAsia="Times New Roman" w:hAnsi="Consolas" w:cs="Times New Roman"/>
+          <w:color w:val="9CDCFE"/>
+          <w:kern w:val="0"/>
+          <w:sz w:val="21"/>
+          <w:szCs w:val="21"/>
+          <w14:ligatures w14:val="none"/>
+        </w:rPr>
+        <w:t>name</w:t>
+      </w:r>
+      <w:r>
+        <w:rPr>
+          <w:rFonts w:ascii="Consolas" w:eastAsia="Times New Roman" w:hAnsi="Consolas" w:cs="Times New Roman"/>
+          <w:color w:val="D4D4D4"/>
+          <w:kern w:val="0"/>
+          <w:sz w:val="21"/>
+          <w:szCs w:val="21"/>
+          <w14:ligatures w14:val="none"/>
+        </w:rPr>
+        <w:t>);</w:t>
+      </w:r>
+    </w:p>
+    <w:p>
+      <w:pPr>
+        <w:shd w:val="clear" w:color="auto" w:fill="1E1E1E"/>
+        <w:spacing w:after="0" w:line="285" w:lineRule="atLeast"/>
+        <w:rPr>
+          <w:rFonts w:ascii="Consolas" w:eastAsia="Times New Roman" w:hAnsi="Consolas" w:cs="Times New Roman"/>
+          <w:color w:val="D4D4D4"/>
+          <w:kern w:val="0"/>
+          <w:sz w:val="21"/>
+          <w:szCs w:val="21"/>
+          <w14:ligatures w14:val="none"/>
+        </w:rPr>
+      </w:pPr>
+    </w:p>
+    <w:p>
+      <w:pPr>
+        <w:shd w:val="clear" w:color="auto" w:fill="1E1E1E"/>
+        <w:spacing w:after="0" w:line="285" w:lineRule="atLeast"/>
+        <w:rPr>
+          <w:rFonts w:ascii="Consolas" w:eastAsia="Times New Roman" w:hAnsi="Consolas" w:cs="Times New Roman"/>
+          <w:color w:val="D4D4D4"/>
+          <w:kern w:val="0"/>
+          <w:sz w:val="21"/>
+          <w:szCs w:val="21"/>
+          <w14:ligatures w14:val="none"/>
+        </w:rPr>
+      </w:pPr>
+      <w:r>
+        <w:rPr>
+          <w:rFonts w:ascii="Consolas" w:eastAsia="Times New Roman" w:hAnsi="Consolas" w:cs="Times New Roman"/>
+          <w:color w:val="6A9955"/>
+          <w:kern w:val="0"/>
+          <w:sz w:val="21"/>
+          <w:szCs w:val="21"/>
+          <w14:ligatures w14:val="none"/>
+        </w:rPr>
+        <w:t>    /*</w:t>
+      </w:r>
+    </w:p>
+    <w:p>
+      <w:pPr>
+        <w:shd w:val="clear" w:color="auto" w:fill="1E1E1E"/>
+        <w:spacing w:after="0" w:line="285" w:lineRule="atLeast"/>
+        <w:rPr>
+          <w:rFonts w:ascii="Consolas" w:eastAsia="Times New Roman" w:hAnsi="Consolas" w:cs="Times New Roman"/>
+          <w:color w:val="D4D4D4"/>
+          <w:kern w:val="0"/>
+          <w:sz w:val="21"/>
+          <w:szCs w:val="21"/>
+          <w14:ligatures w14:val="none"/>
+        </w:rPr>
+      </w:pPr>
+      <w:r>
+        <w:rPr>
+          <w:rFonts w:ascii="Consolas" w:eastAsia="Times New Roman" w:hAnsi="Consolas" w:cs="Times New Roman"/>
+          <w:color w:val="6A9955"/>
+          <w:kern w:val="0"/>
+          <w:sz w:val="21"/>
+          <w:szCs w:val="21"/>
+          <w14:ligatures w14:val="none"/>
+        </w:rPr>
+        <w:t>     * Link TXA to AFE and HDMI, and TXB to AFE only as TXB cannot output</w:t>
+      </w:r>
+    </w:p>
+    <w:p>
+      <w:pPr>
+        <w:shd w:val="clear" w:color="auto" w:fill="1E1E1E"/>
+        <w:spacing w:after="0" w:line="285" w:lineRule="atLeast"/>
+        <w:rPr>
+          <w:rFonts w:ascii="Consolas" w:eastAsia="Times New Roman" w:hAnsi="Consolas" w:cs="Times New Roman"/>
+          <w:color w:val="D4D4D4"/>
+          <w:kern w:val="0"/>
+          <w:sz w:val="21"/>
+          <w:szCs w:val="21"/>
+          <w14:ligatures w14:val="none"/>
+        </w:rPr>
+      </w:pPr>
+      <w:r>
+        <w:rPr>
+          <w:rFonts w:ascii="Consolas" w:eastAsia="Times New Roman" w:hAnsi="Consolas" w:cs="Times New Roman"/>
+          <w:color w:val="6A9955"/>
+          <w:kern w:val="0"/>
+          <w:sz w:val="21"/>
+          <w:szCs w:val="21"/>
+          <w14:ligatures w14:val="none"/>
+        </w:rPr>
+        <w:t>     * HDMI.</w:t>
+      </w:r>
+    </w:p>
+    <w:p>
+      <w:pPr>
+        <w:shd w:val="clear" w:color="auto" w:fill="1E1E1E"/>
+        <w:spacing w:after="0" w:line="285" w:lineRule="atLeast"/>
+        <w:rPr>
+          <w:rFonts w:ascii="Consolas" w:eastAsia="Times New Roman" w:hAnsi="Consolas" w:cs="Times New Roman"/>
+          <w:color w:val="D4D4D4"/>
+          <w:kern w:val="0"/>
+          <w:sz w:val="21"/>
+          <w:szCs w:val="21"/>
+          <w14:ligatures w14:val="none"/>
+        </w:rPr>
+      </w:pPr>
+      <w:r>
+        <w:rPr>
+          <w:rFonts w:ascii="Consolas" w:eastAsia="Times New Roman" w:hAnsi="Consolas" w:cs="Times New Roman"/>
+          <w:color w:val="6A9955"/>
+          <w:kern w:val="0"/>
+          <w:sz w:val="21"/>
+          <w:szCs w:val="21"/>
+          <w14:ligatures w14:val="none"/>
+        </w:rPr>
+        <w:t>     *</w:t>
+      </w:r>
+    </w:p>
+    <w:p>
+      <w:pPr>
+        <w:shd w:val="clear" w:color="auto" w:fill="1E1E1E"/>
+        <w:spacing w:after="0" w:line="285" w:lineRule="atLeast"/>
+        <w:rPr>
+          <w:rFonts w:ascii="Consolas" w:eastAsia="Times New Roman" w:hAnsi="Consolas" w:cs="Times New Roman"/>
+          <w:color w:val="D4D4D4"/>
+          <w:kern w:val="0"/>
+          <w:sz w:val="21"/>
+          <w:szCs w:val="21"/>
+          <w14:ligatures w14:val="none"/>
+        </w:rPr>
+      </w:pPr>
+      <w:r>
+        <w:rPr>
+          <w:rFonts w:ascii="Consolas" w:eastAsia="Times New Roman" w:hAnsi="Consolas" w:cs="Times New Roman"/>
+          <w:color w:val="6A9955"/>
+          <w:kern w:val="0"/>
+          <w:sz w:val="21"/>
+          <w:szCs w:val="21"/>
+          <w14:ligatures w14:val="none"/>
+        </w:rPr>
+        <w:t>     * The HDMI-&gt;TXA link is enabled by default, as is the AFE-&gt;TXB one.</w:t>
+      </w:r>
+    </w:p>
+    <w:p>
+      <w:pPr>
+        <w:shd w:val="clear" w:color="auto" w:fill="1E1E1E"/>
+        <w:spacing w:after="0" w:line="285" w:lineRule="atLeast"/>
+        <w:rPr>
+          <w:rFonts w:ascii="Consolas" w:eastAsia="Times New Roman" w:hAnsi="Consolas" w:cs="Times New Roman"/>
+          <w:color w:val="D4D4D4"/>
+          <w:kern w:val="0"/>
+          <w:sz w:val="21"/>
+          <w:szCs w:val="21"/>
+          <w14:ligatures w14:val="none"/>
+        </w:rPr>
+      </w:pPr>
+      <w:r>
+        <w:rPr>
+          <w:rFonts w:ascii="Consolas" w:eastAsia="Times New Roman" w:hAnsi="Consolas" w:cs="Times New Roman"/>
+          <w:color w:val="6A9955"/>
+          <w:kern w:val="0"/>
+          <w:sz w:val="21"/>
+          <w:szCs w:val="21"/>
+          <w14:ligatures w14:val="none"/>
+        </w:rPr>
+        <w:t>     */</w:t>
+      </w:r>
+    </w:p>
+    <w:p>
+      <w:pPr>
+        <w:shd w:val="clear" w:color="auto" w:fill="1E1E1E"/>
+        <w:spacing w:after="0" w:line="285" w:lineRule="atLeast"/>
+        <w:rPr>
+          <w:rFonts w:ascii="Consolas" w:eastAsia="Times New Roman" w:hAnsi="Consolas" w:cs="Times New Roman"/>
+          <w:color w:val="D4D4D4"/>
+          <w:kern w:val="0"/>
+          <w:sz w:val="21"/>
+          <w:szCs w:val="21"/>
+          <w14:ligatures w14:val="none"/>
+        </w:rPr>
+      </w:pPr>
+      <w:r>
+        <w:rPr>
+          <w:rFonts w:ascii="Consolas" w:eastAsia="Times New Roman" w:hAnsi="Consolas" w:cs="Times New Roman"/>
+          <w:color w:val="D4D4D4"/>
+          <w:kern w:val="0"/>
+          <w:sz w:val="21"/>
+          <w:szCs w:val="21"/>
+          <w14:ligatures w14:val="none"/>
+        </w:rPr>
+        <w:t xml:space="preserve">    </w:t>
+      </w:r>
+      <w:r>
+        <w:rPr>
+          <w:rFonts w:ascii="Consolas" w:eastAsia="Times New Roman" w:hAnsi="Consolas" w:cs="Times New Roman"/>
+          <w:color w:val="C586C0"/>
+          <w:kern w:val="0"/>
+          <w:sz w:val="21"/>
+          <w:szCs w:val="21"/>
+          <w14:ligatures w14:val="none"/>
+        </w:rPr>
+        <w:t>if</w:t>
+      </w:r>
+      <w:r>
+        <w:rPr>
+          <w:rFonts w:ascii="Consolas" w:eastAsia="Times New Roman" w:hAnsi="Consolas" w:cs="Times New Roman"/>
+          <w:color w:val="D4D4D4"/>
+          <w:kern w:val="0"/>
+          <w:sz w:val="21"/>
+          <w:szCs w:val="21"/>
+          <w14:ligatures w14:val="none"/>
+        </w:rPr>
+        <w:t xml:space="preserve"> (</w:t>
+      </w:r>
+      <w:r>
+        <w:rPr>
+          <w:rFonts w:ascii="Consolas" w:eastAsia="Times New Roman" w:hAnsi="Consolas" w:cs="Times New Roman"/>
+          <w:color w:val="569CD6"/>
+          <w:kern w:val="0"/>
+          <w:sz w:val="21"/>
+          <w:szCs w:val="21"/>
+          <w14:ligatures w14:val="none"/>
+        </w:rPr>
+        <w:t>is_afe_enabled</w:t>
+      </w:r>
+      <w:r>
+        <w:rPr>
+          <w:rFonts w:ascii="Consolas" w:eastAsia="Times New Roman" w:hAnsi="Consolas" w:cs="Times New Roman"/>
+          <w:color w:val="D4D4D4"/>
+          <w:kern w:val="0"/>
+          <w:sz w:val="21"/>
+          <w:szCs w:val="21"/>
+          <w14:ligatures w14:val="none"/>
+        </w:rPr>
+        <w:t>(</w:t>
+      </w:r>
+      <w:r>
+        <w:rPr>
+          <w:rFonts w:ascii="Consolas" w:eastAsia="Times New Roman" w:hAnsi="Consolas" w:cs="Times New Roman"/>
+          <w:color w:val="9CDCFE"/>
+          <w:kern w:val="0"/>
+          <w:sz w:val="21"/>
+          <w:szCs w:val="21"/>
+          <w14:ligatures w14:val="none"/>
+        </w:rPr>
+        <w:t>state</w:t>
+      </w:r>
+      <w:r>
+        <w:rPr>
+          <w:rFonts w:ascii="Consolas" w:eastAsia="Times New Roman" w:hAnsi="Consolas" w:cs="Times New Roman"/>
+          <w:color w:val="D4D4D4"/>
+          <w:kern w:val="0"/>
+          <w:sz w:val="21"/>
+          <w:szCs w:val="21"/>
+          <w14:ligatures w14:val="none"/>
+        </w:rPr>
+        <w:t>)) {</w:t>
+      </w:r>
+    </w:p>
+    <w:p>
+      <w:pPr>
+        <w:shd w:val="clear" w:color="auto" w:fill="1E1E1E"/>
+        <w:spacing w:after="0" w:line="285" w:lineRule="atLeast"/>
+        <w:rPr>
+          <w:rFonts w:ascii="Consolas" w:eastAsia="Times New Roman" w:hAnsi="Consolas" w:cs="Times New Roman"/>
+          <w:color w:val="D4D4D4"/>
+          <w:kern w:val="0"/>
+          <w:sz w:val="21"/>
+          <w:szCs w:val="21"/>
+          <w14:ligatures w14:val="none"/>
+        </w:rPr>
+      </w:pPr>
+      <w:r>
+        <w:rPr>
+          <w:rFonts w:ascii="Consolas" w:eastAsia="Times New Roman" w:hAnsi="Consolas" w:cs="Times New Roman"/>
+          <w:color w:val="D4D4D4"/>
+          <w:kern w:val="0"/>
+          <w:sz w:val="21"/>
+          <w:szCs w:val="21"/>
+          <w14:ligatures w14:val="none"/>
+        </w:rPr>
+        <w:t xml:space="preserve">        </w:t>
+      </w:r>
+      <w:r>
+        <w:rPr>
+          <w:rFonts w:ascii="Consolas" w:eastAsia="Times New Roman" w:hAnsi="Consolas" w:cs="Times New Roman"/>
+          <w:color w:val="9CDCFE"/>
+          <w:kern w:val="0"/>
+          <w:sz w:val="21"/>
+          <w:szCs w:val="21"/>
+          <w14:ligatures w14:val="none"/>
+        </w:rPr>
+        <w:t>ret</w:t>
+      </w:r>
+      <w:r>
+        <w:rPr>
+          <w:rFonts w:ascii="Consolas" w:eastAsia="Times New Roman" w:hAnsi="Consolas" w:cs="Times New Roman"/>
+          <w:color w:val="D4D4D4"/>
+          <w:kern w:val="0"/>
+          <w:sz w:val="21"/>
+          <w:szCs w:val="21"/>
+          <w14:ligatures w14:val="none"/>
+        </w:rPr>
+        <w:t xml:space="preserve"> = </w:t>
+      </w:r>
+      <w:r>
+        <w:rPr>
+          <w:rFonts w:ascii="Consolas" w:eastAsia="Times New Roman" w:hAnsi="Consolas" w:cs="Times New Roman"/>
+          <w:color w:val="DCDCAA"/>
+          <w:kern w:val="0"/>
+          <w:sz w:val="21"/>
+          <w:szCs w:val="21"/>
+          <w14:ligatures w14:val="none"/>
+        </w:rPr>
+        <w:t>adv748x_csi2_register_link</w:t>
+      </w:r>
+      <w:r>
+        <w:rPr>
+          <w:rFonts w:ascii="Consolas" w:eastAsia="Times New Roman" w:hAnsi="Consolas" w:cs="Times New Roman"/>
+          <w:color w:val="D4D4D4"/>
+          <w:kern w:val="0"/>
+          <w:sz w:val="21"/>
+          <w:szCs w:val="21"/>
+          <w14:ligatures w14:val="none"/>
+        </w:rPr>
+        <w:t>(</w:t>
+      </w:r>
+      <w:r>
+        <w:rPr>
+          <w:rFonts w:ascii="Consolas" w:eastAsia="Times New Roman" w:hAnsi="Consolas" w:cs="Times New Roman"/>
+          <w:color w:val="9CDCFE"/>
+          <w:kern w:val="0"/>
+          <w:sz w:val="21"/>
+          <w:szCs w:val="21"/>
+          <w14:ligatures w14:val="none"/>
+        </w:rPr>
+        <w:t>tx</w:t>
+      </w:r>
+      <w:r>
+        <w:rPr>
+          <w:rFonts w:ascii="Consolas" w:eastAsia="Times New Roman" w:hAnsi="Consolas" w:cs="Times New Roman"/>
+          <w:color w:val="D4D4D4"/>
+          <w:kern w:val="0"/>
+          <w:sz w:val="21"/>
+          <w:szCs w:val="21"/>
+          <w14:ligatures w14:val="none"/>
+        </w:rPr>
+        <w:t xml:space="preserve">, </w:t>
+      </w:r>
+      <w:r>
+        <w:rPr>
+          <w:rFonts w:ascii="Consolas" w:eastAsia="Times New Roman" w:hAnsi="Consolas" w:cs="Times New Roman"/>
+          <w:color w:val="9CDCFE"/>
+          <w:kern w:val="0"/>
+          <w:sz w:val="21"/>
+          <w:szCs w:val="21"/>
+          <w14:ligatures w14:val="none"/>
+        </w:rPr>
+        <w:t>sd</w:t>
+      </w:r>
+      <w:r>
+        <w:rPr>
+          <w:rFonts w:ascii="Consolas" w:eastAsia="Times New Roman" w:hAnsi="Consolas" w:cs="Times New Roman"/>
+          <w:color w:val="D4D4D4"/>
+          <w:kern w:val="0"/>
+          <w:sz w:val="21"/>
+          <w:szCs w:val="21"/>
+          <w14:ligatures w14:val="none"/>
+        </w:rPr>
+        <w:t>-&gt;</w:t>
+      </w:r>
+      <w:r>
+        <w:rPr>
+          <w:rFonts w:ascii="Consolas" w:eastAsia="Times New Roman" w:hAnsi="Consolas" w:cs="Times New Roman"/>
+          <w:color w:val="9CDCFE"/>
+          <w:kern w:val="0"/>
+          <w:sz w:val="21"/>
+          <w:szCs w:val="21"/>
+          <w14:ligatures w14:val="none"/>
+        </w:rPr>
+        <w:t>v4l2_dev</w:t>
+      </w:r>
+      <w:r>
+        <w:rPr>
+          <w:rFonts w:ascii="Consolas" w:eastAsia="Times New Roman" w:hAnsi="Consolas" w:cs="Times New Roman"/>
+          <w:color w:val="D4D4D4"/>
+          <w:kern w:val="0"/>
+          <w:sz w:val="21"/>
+          <w:szCs w:val="21"/>
+          <w14:ligatures w14:val="none"/>
+        </w:rPr>
+        <w:t>,</w:t>
+      </w:r>
+    </w:p>
+    <w:p>
+      <w:pPr>
+        <w:shd w:val="clear" w:color="auto" w:fill="1E1E1E"/>
+        <w:spacing w:after="0" w:line="285" w:lineRule="atLeast"/>
+        <w:rPr>
+          <w:rFonts w:ascii="Consolas" w:eastAsia="Times New Roman" w:hAnsi="Consolas" w:cs="Times New Roman"/>
+          <w:color w:val="D4D4D4"/>
+          <w:kern w:val="0"/>
+          <w:sz w:val="21"/>
+          <w:szCs w:val="21"/>
+          <w14:ligatures w14:val="none"/>
+        </w:rPr>
+      </w:pPr>
+      <w:r>
+        <w:rPr>
+          <w:rFonts w:ascii="Consolas" w:eastAsia="Times New Roman" w:hAnsi="Consolas" w:cs="Times New Roman"/>
+          <w:color w:val="D4D4D4"/>
+          <w:kern w:val="0"/>
+          <w:sz w:val="21"/>
+          <w:szCs w:val="21"/>
+          <w14:ligatures w14:val="none"/>
+        </w:rPr>
+        <w:t>                         &amp;</w:t>
+      </w:r>
+      <w:r>
+        <w:rPr>
+          <w:rFonts w:ascii="Consolas" w:eastAsia="Times New Roman" w:hAnsi="Consolas" w:cs="Times New Roman"/>
+          <w:color w:val="9CDCFE"/>
+          <w:kern w:val="0"/>
+          <w:sz w:val="21"/>
+          <w:szCs w:val="21"/>
+          <w14:ligatures w14:val="none"/>
+        </w:rPr>
+        <w:t>state</w:t>
+      </w:r>
+      <w:r>
+        <w:rPr>
+          <w:rFonts w:ascii="Consolas" w:eastAsia="Times New Roman" w:hAnsi="Consolas" w:cs="Times New Roman"/>
+          <w:color w:val="D4D4D4"/>
+          <w:kern w:val="0"/>
+          <w:sz w:val="21"/>
+          <w:szCs w:val="21"/>
+          <w14:ligatures w14:val="none"/>
+        </w:rPr>
+        <w:t>-&gt;</w:t>
+      </w:r>
+      <w:r>
+        <w:rPr>
+          <w:rFonts w:ascii="Consolas" w:eastAsia="Times New Roman" w:hAnsi="Consolas" w:cs="Times New Roman"/>
+          <w:color w:val="9CDCFE"/>
+          <w:kern w:val="0"/>
+          <w:sz w:val="21"/>
+          <w:szCs w:val="21"/>
+          <w14:ligatures w14:val="none"/>
+        </w:rPr>
+        <w:t>afe</w:t>
+      </w:r>
+      <w:r>
+        <w:rPr>
+          <w:rFonts w:ascii="Consolas" w:eastAsia="Times New Roman" w:hAnsi="Consolas" w:cs="Times New Roman"/>
+          <w:color w:val="D4D4D4"/>
+          <w:kern w:val="0"/>
+          <w:sz w:val="21"/>
+          <w:szCs w:val="21"/>
+          <w14:ligatures w14:val="none"/>
+        </w:rPr>
+        <w:t>.</w:t>
+      </w:r>
+      <w:r>
+        <w:rPr>
+          <w:rFonts w:ascii="Consolas" w:eastAsia="Times New Roman" w:hAnsi="Consolas" w:cs="Times New Roman"/>
+          <w:color w:val="9CDCFE"/>
+          <w:kern w:val="0"/>
+          <w:sz w:val="21"/>
+          <w:szCs w:val="21"/>
+          <w14:ligatures w14:val="none"/>
+        </w:rPr>
+        <w:t>sd</w:t>
+      </w:r>
+      <w:r>
+        <w:rPr>
+          <w:rFonts w:ascii="Consolas" w:eastAsia="Times New Roman" w:hAnsi="Consolas" w:cs="Times New Roman"/>
+          <w:color w:val="D4D4D4"/>
+          <w:kern w:val="0"/>
+          <w:sz w:val="21"/>
+          <w:szCs w:val="21"/>
+          <w14:ligatures w14:val="none"/>
+        </w:rPr>
+        <w:t>,</w:t>
+      </w:r>
+    </w:p>
+    <w:p>
+      <w:pPr>
+        <w:shd w:val="clear" w:color="auto" w:fill="1E1E1E"/>
+        <w:spacing w:after="0" w:line="285" w:lineRule="atLeast"/>
+        <w:rPr>
+          <w:rFonts w:ascii="Consolas" w:eastAsia="Times New Roman" w:hAnsi="Consolas" w:cs="Times New Roman"/>
+          <w:color w:val="D4D4D4"/>
+          <w:kern w:val="0"/>
+          <w:sz w:val="21"/>
+          <w:szCs w:val="21"/>
+          <w14:ligatures w14:val="none"/>
+        </w:rPr>
+      </w:pPr>
+      <w:r>
+        <w:rPr>
+          <w:rFonts w:ascii="Consolas" w:eastAsia="Times New Roman" w:hAnsi="Consolas" w:cs="Times New Roman"/>
+          <w:color w:val="D4D4D4"/>
+          <w:kern w:val="0"/>
+          <w:sz w:val="21"/>
+          <w:szCs w:val="21"/>
+          <w14:ligatures w14:val="none"/>
+        </w:rPr>
+        <w:t>                         </w:t>
+      </w:r>
+      <w:r>
+        <w:rPr>
+          <w:rFonts w:ascii="Consolas" w:eastAsia="Times New Roman" w:hAnsi="Consolas" w:cs="Times New Roman"/>
+          <w:color w:val="4FC1FF"/>
+          <w:kern w:val="0"/>
+          <w:sz w:val="21"/>
+          <w:szCs w:val="21"/>
+          <w14:ligatures w14:val="none"/>
+        </w:rPr>
+        <w:t>ADV748X_AFE_SOURCE</w:t>
+      </w:r>
+      <w:r>
+        <w:rPr>
+          <w:rFonts w:ascii="Consolas" w:eastAsia="Times New Roman" w:hAnsi="Consolas" w:cs="Times New Roman"/>
+          <w:color w:val="D4D4D4"/>
+          <w:kern w:val="0"/>
+          <w:sz w:val="21"/>
+          <w:szCs w:val="21"/>
+          <w14:ligatures w14:val="none"/>
+        </w:rPr>
+        <w:t>,</w:t>
+      </w:r>
+    </w:p>
+    <w:p>
+      <w:pPr>
+        <w:shd w:val="clear" w:color="auto" w:fill="1E1E1E"/>
+        <w:spacing w:after="0" w:line="285" w:lineRule="atLeast"/>
+        <w:rPr>
+          <w:rFonts w:ascii="Consolas" w:eastAsia="Times New Roman" w:hAnsi="Consolas" w:cs="Times New Roman"/>
+          <w:color w:val="D4D4D4"/>
+          <w:kern w:val="0"/>
+          <w:sz w:val="21"/>
+          <w:szCs w:val="21"/>
+          <w14:ligatures w14:val="none"/>
+        </w:rPr>
+      </w:pPr>
+      <w:r>
+        <w:rPr>
+          <w:rFonts w:ascii="Consolas" w:eastAsia="Times New Roman" w:hAnsi="Consolas" w:cs="Times New Roman"/>
+          <w:color w:val="D4D4D4"/>
+          <w:kern w:val="0"/>
+          <w:sz w:val="21"/>
+          <w:szCs w:val="21"/>
+          <w14:ligatures w14:val="none"/>
+        </w:rPr>
+        <w:t>                         </w:t>
+      </w:r>
+      <w:r>
+        <w:rPr>
+          <w:rFonts w:ascii="Consolas" w:eastAsia="Times New Roman" w:hAnsi="Consolas" w:cs="Times New Roman"/>
+          <w:color w:val="569CD6"/>
+          <w:kern w:val="0"/>
+          <w:sz w:val="21"/>
+          <w:szCs w:val="21"/>
+          <w14:ligatures w14:val="none"/>
+        </w:rPr>
+        <w:t>is_txb</w:t>
+      </w:r>
+      <w:r>
+        <w:rPr>
+          <w:rFonts w:ascii="Consolas" w:eastAsia="Times New Roman" w:hAnsi="Consolas" w:cs="Times New Roman"/>
+          <w:color w:val="D4D4D4"/>
+          <w:kern w:val="0"/>
+          <w:sz w:val="21"/>
+          <w:szCs w:val="21"/>
+          <w14:ligatures w14:val="none"/>
+        </w:rPr>
+        <w:t>(</w:t>
+      </w:r>
+      <w:r>
+        <w:rPr>
+          <w:rFonts w:ascii="Consolas" w:eastAsia="Times New Roman" w:hAnsi="Consolas" w:cs="Times New Roman"/>
+          <w:color w:val="9CDCFE"/>
+          <w:kern w:val="0"/>
+          <w:sz w:val="21"/>
+          <w:szCs w:val="21"/>
+          <w14:ligatures w14:val="none"/>
+        </w:rPr>
+        <w:t>tx</w:t>
+      </w:r>
+      <w:r>
+        <w:rPr>
+          <w:rFonts w:ascii="Consolas" w:eastAsia="Times New Roman" w:hAnsi="Consolas" w:cs="Times New Roman"/>
+          <w:color w:val="D4D4D4"/>
+          <w:kern w:val="0"/>
+          <w:sz w:val="21"/>
+          <w:szCs w:val="21"/>
+          <w14:ligatures w14:val="none"/>
+        </w:rPr>
+        <w:t>));</w:t>
+      </w:r>
+    </w:p>
+    <w:p>
+      <w:pPr>
+        <w:shd w:val="clear" w:color="auto" w:fill="1E1E1E"/>
+        <w:spacing w:after="0" w:line="285" w:lineRule="atLeast"/>
+        <w:rPr>
+          <w:rFonts w:ascii="Consolas" w:eastAsia="Times New Roman" w:hAnsi="Consolas" w:cs="Times New Roman"/>
+          <w:color w:val="D4D4D4"/>
+          <w:kern w:val="0"/>
+          <w:sz w:val="21"/>
+          <w:szCs w:val="21"/>
+          <w14:ligatures w14:val="none"/>
+        </w:rPr>
+      </w:pPr>
+      <w:r>
+        <w:rPr>
+          <w:rFonts w:ascii="Consolas" w:eastAsia="Times New Roman" w:hAnsi="Consolas" w:cs="Times New Roman"/>
+          <w:color w:val="D4D4D4"/>
+          <w:kern w:val="0"/>
+          <w:sz w:val="21"/>
+          <w:szCs w:val="21"/>
+          <w14:ligatures w14:val="none"/>
+        </w:rPr>
+        <w:t xml:space="preserve">        </w:t>
+      </w:r>
+      <w:r>
+        <w:rPr>
+          <w:rFonts w:ascii="Consolas" w:eastAsia="Times New Roman" w:hAnsi="Consolas" w:cs="Times New Roman"/>
+          <w:color w:val="C586C0"/>
+          <w:kern w:val="0"/>
+          <w:sz w:val="21"/>
+          <w:szCs w:val="21"/>
+          <w14:ligatures w14:val="none"/>
+        </w:rPr>
+        <w:t>if</w:t>
+      </w:r>
+      <w:r>
+        <w:rPr>
+          <w:rFonts w:ascii="Consolas" w:eastAsia="Times New Roman" w:hAnsi="Consolas" w:cs="Times New Roman"/>
+          <w:color w:val="D4D4D4"/>
+          <w:kern w:val="0"/>
+          <w:sz w:val="21"/>
+          <w:szCs w:val="21"/>
+          <w14:ligatures w14:val="none"/>
+        </w:rPr>
+        <w:t xml:space="preserve"> (</w:t>
+      </w:r>
+      <w:r>
+        <w:rPr>
+          <w:rFonts w:ascii="Consolas" w:eastAsia="Times New Roman" w:hAnsi="Consolas" w:cs="Times New Roman"/>
+          <w:color w:val="9CDCFE"/>
+          <w:kern w:val="0"/>
+          <w:sz w:val="21"/>
+          <w:szCs w:val="21"/>
+          <w14:ligatures w14:val="none"/>
+        </w:rPr>
+        <w:t>ret</w:t>
+      </w:r>
+      <w:r>
+        <w:rPr>
+          <w:rFonts w:ascii="Consolas" w:eastAsia="Times New Roman" w:hAnsi="Consolas" w:cs="Times New Roman"/>
+          <w:color w:val="D4D4D4"/>
+          <w:kern w:val="0"/>
+          <w:sz w:val="21"/>
+          <w:szCs w:val="21"/>
+          <w14:ligatures w14:val="none"/>
+        </w:rPr>
+        <w:t>)</w:t>
+      </w:r>
+    </w:p>
+    <w:p>
+      <w:pPr>
+        <w:shd w:val="clear" w:color="auto" w:fill="1E1E1E"/>
+        <w:spacing w:after="0" w:line="285" w:lineRule="atLeast"/>
+        <w:rPr>
+          <w:rFonts w:ascii="Consolas" w:eastAsia="Times New Roman" w:hAnsi="Consolas" w:cs="Times New Roman"/>
+          <w:color w:val="D4D4D4"/>
+          <w:kern w:val="0"/>
+          <w:sz w:val="21"/>
+          <w:szCs w:val="21"/>
+          <w14:ligatures w14:val="none"/>
+        </w:rPr>
+      </w:pPr>
+      <w:r>
+        <w:rPr>
+          <w:rFonts w:ascii="Consolas" w:eastAsia="Times New Roman" w:hAnsi="Consolas" w:cs="Times New Roman"/>
+          <w:color w:val="D4D4D4"/>
+          <w:kern w:val="0"/>
+          <w:sz w:val="21"/>
+          <w:szCs w:val="21"/>
+          <w14:ligatures w14:val="none"/>
+        </w:rPr>
+        <w:t xml:space="preserve">            </w:t>
+      </w:r>
+      <w:r>
+        <w:rPr>
+          <w:rFonts w:ascii="Consolas" w:eastAsia="Times New Roman" w:hAnsi="Consolas" w:cs="Times New Roman"/>
+          <w:color w:val="C586C0"/>
+          <w:kern w:val="0"/>
+          <w:sz w:val="21"/>
+          <w:szCs w:val="21"/>
+          <w14:ligatures w14:val="none"/>
+        </w:rPr>
+        <w:t>return</w:t>
+      </w:r>
+      <w:r>
+        <w:rPr>
+          <w:rFonts w:ascii="Consolas" w:eastAsia="Times New Roman" w:hAnsi="Consolas" w:cs="Times New Roman"/>
+          <w:color w:val="D4D4D4"/>
+          <w:kern w:val="0"/>
+          <w:sz w:val="21"/>
+          <w:szCs w:val="21"/>
+          <w14:ligatures w14:val="none"/>
+        </w:rPr>
+        <w:t xml:space="preserve"> </w:t>
+      </w:r>
+      <w:r>
+        <w:rPr>
+          <w:rFonts w:ascii="Consolas" w:eastAsia="Times New Roman" w:hAnsi="Consolas" w:cs="Times New Roman"/>
+          <w:color w:val="9CDCFE"/>
+          <w:kern w:val="0"/>
+          <w:sz w:val="21"/>
+          <w:szCs w:val="21"/>
+          <w14:ligatures w14:val="none"/>
+        </w:rPr>
+        <w:t>ret</w:t>
+      </w:r>
+      <w:r>
+        <w:rPr>
+          <w:rFonts w:ascii="Consolas" w:eastAsia="Times New Roman" w:hAnsi="Consolas" w:cs="Times New Roman"/>
+          <w:color w:val="D4D4D4"/>
+          <w:kern w:val="0"/>
+          <w:sz w:val="21"/>
+          <w:szCs w:val="21"/>
+          <w14:ligatures w14:val="none"/>
+        </w:rPr>
+        <w:t>;</w:t>
+      </w:r>
+    </w:p>
+    <w:p>
+      <w:pPr>
+        <w:shd w:val="clear" w:color="auto" w:fill="1E1E1E"/>
+        <w:spacing w:after="0" w:line="285" w:lineRule="atLeast"/>
+        <w:rPr>
+          <w:rFonts w:ascii="Consolas" w:eastAsia="Times New Roman" w:hAnsi="Consolas" w:cs="Times New Roman"/>
+          <w:color w:val="D4D4D4"/>
+          <w:kern w:val="0"/>
+          <w:sz w:val="21"/>
+          <w:szCs w:val="21"/>
+          <w14:ligatures w14:val="none"/>
+        </w:rPr>
+      </w:pPr>
+    </w:p>
+    <w:p>
+      <w:pPr>
+        <w:shd w:val="clear" w:color="auto" w:fill="1E1E1E"/>
+        <w:spacing w:after="0" w:line="285" w:lineRule="atLeast"/>
+        <w:rPr>
+          <w:rFonts w:ascii="Consolas" w:eastAsia="Times New Roman" w:hAnsi="Consolas" w:cs="Times New Roman"/>
+          <w:color w:val="D4D4D4"/>
+          <w:kern w:val="0"/>
+          <w:sz w:val="21"/>
+          <w:szCs w:val="21"/>
+          <w14:ligatures w14:val="none"/>
+        </w:rPr>
+      </w:pPr>
+      <w:r>
+        <w:rPr>
+          <w:rFonts w:ascii="Consolas" w:eastAsia="Times New Roman" w:hAnsi="Consolas" w:cs="Times New Roman"/>
+          <w:color w:val="6A9955"/>
+          <w:kern w:val="0"/>
+          <w:sz w:val="21"/>
+          <w:szCs w:val="21"/>
+          <w14:ligatures w14:val="none"/>
+        </w:rPr>
+        <w:t>        /* TXB can output AFE signals only. */</w:t>
+      </w:r>
+    </w:p>
+    <w:p>
+      <w:pPr>
+        <w:shd w:val="clear" w:color="auto" w:fill="1E1E1E"/>
+        <w:spacing w:after="0" w:line="285" w:lineRule="atLeast"/>
+        <w:rPr>
+          <w:rFonts w:ascii="Consolas" w:eastAsia="Times New Roman" w:hAnsi="Consolas" w:cs="Times New Roman"/>
+          <w:color w:val="D4D4D4"/>
+          <w:kern w:val="0"/>
+          <w:sz w:val="21"/>
+          <w:szCs w:val="21"/>
+          <w14:ligatures w14:val="none"/>
+        </w:rPr>
+      </w:pPr>
+      <w:r>
+        <w:rPr>
+          <w:rFonts w:ascii="Consolas" w:eastAsia="Times New Roman" w:hAnsi="Consolas" w:cs="Times New Roman"/>
+          <w:color w:val="D4D4D4"/>
+          <w:kern w:val="0"/>
+          <w:sz w:val="21"/>
+          <w:szCs w:val="21"/>
+          <w14:ligatures w14:val="none"/>
+        </w:rPr>
+        <w:t xml:space="preserve">        </w:t>
+      </w:r>
+      <w:r>
+        <w:rPr>
+          <w:rFonts w:ascii="Consolas" w:eastAsia="Times New Roman" w:hAnsi="Consolas" w:cs="Times New Roman"/>
+          <w:color w:val="C586C0"/>
+          <w:kern w:val="0"/>
+          <w:sz w:val="21"/>
+          <w:szCs w:val="21"/>
+          <w14:ligatures w14:val="none"/>
+        </w:rPr>
+        <w:t>if</w:t>
+      </w:r>
+      <w:r>
+        <w:rPr>
+          <w:rFonts w:ascii="Consolas" w:eastAsia="Times New Roman" w:hAnsi="Consolas" w:cs="Times New Roman"/>
+          <w:color w:val="D4D4D4"/>
+          <w:kern w:val="0"/>
+          <w:sz w:val="21"/>
+          <w:szCs w:val="21"/>
+          <w14:ligatures w14:val="none"/>
+        </w:rPr>
+        <w:t xml:space="preserve"> (</w:t>
+      </w:r>
+      <w:r>
+        <w:rPr>
+          <w:rFonts w:ascii="Consolas" w:eastAsia="Times New Roman" w:hAnsi="Consolas" w:cs="Times New Roman"/>
+          <w:color w:val="569CD6"/>
+          <w:kern w:val="0"/>
+          <w:sz w:val="21"/>
+          <w:szCs w:val="21"/>
+          <w14:ligatures w14:val="none"/>
+        </w:rPr>
+        <w:t>is_txb</w:t>
+      </w:r>
+      <w:r>
+        <w:rPr>
+          <w:rFonts w:ascii="Consolas" w:eastAsia="Times New Roman" w:hAnsi="Consolas" w:cs="Times New Roman"/>
+          <w:color w:val="D4D4D4"/>
+          <w:kern w:val="0"/>
+          <w:sz w:val="21"/>
+          <w:szCs w:val="21"/>
+          <w14:ligatures w14:val="none"/>
+        </w:rPr>
+        <w:t>(</w:t>
+      </w:r>
+      <w:r>
+        <w:rPr>
+          <w:rFonts w:ascii="Consolas" w:eastAsia="Times New Roman" w:hAnsi="Consolas" w:cs="Times New Roman"/>
+          <w:color w:val="9CDCFE"/>
+          <w:kern w:val="0"/>
+          <w:sz w:val="21"/>
+          <w:szCs w:val="21"/>
+          <w14:ligatures w14:val="none"/>
+        </w:rPr>
+        <w:t>tx</w:t>
+      </w:r>
+      <w:r>
+        <w:rPr>
+          <w:rFonts w:ascii="Consolas" w:eastAsia="Times New Roman" w:hAnsi="Consolas" w:cs="Times New Roman"/>
+          <w:color w:val="D4D4D4"/>
+          <w:kern w:val="0"/>
+          <w:sz w:val="21"/>
+          <w:szCs w:val="21"/>
+          <w14:ligatures w14:val="none"/>
+        </w:rPr>
+        <w:t>))</w:t>
+      </w:r>
+    </w:p>
+    <w:p>
+      <w:pPr>
+        <w:shd w:val="clear" w:color="auto" w:fill="1E1E1E"/>
+        <w:spacing w:after="0" w:line="285" w:lineRule="atLeast"/>
+        <w:rPr>
+          <w:rFonts w:ascii="Consolas" w:eastAsia="Times New Roman" w:hAnsi="Consolas" w:cs="Times New Roman"/>
+          <w:color w:val="D4D4D4"/>
+          <w:kern w:val="0"/>
+          <w:sz w:val="21"/>
+          <w:szCs w:val="21"/>
+          <w14:ligatures w14:val="none"/>
+        </w:rPr>
+      </w:pPr>
+      <w:r>
+        <w:rPr>
+          <w:rFonts w:ascii="Consolas" w:eastAsia="Times New Roman" w:hAnsi="Consolas" w:cs="Times New Roman"/>
+          <w:color w:val="D4D4D4"/>
+          <w:kern w:val="0"/>
+          <w:sz w:val="21"/>
+          <w:szCs w:val="21"/>
+          <w14:ligatures w14:val="none"/>
+        </w:rPr>
+        <w:t xml:space="preserve">            </w:t>
+      </w:r>
+      <w:r>
+        <w:rPr>
+          <w:rFonts w:ascii="Consolas" w:eastAsia="Times New Roman" w:hAnsi="Consolas" w:cs="Times New Roman"/>
+          <w:color w:val="9CDCFE"/>
+          <w:kern w:val="0"/>
+          <w:sz w:val="21"/>
+          <w:szCs w:val="21"/>
+          <w14:ligatures w14:val="none"/>
+        </w:rPr>
+        <w:t>state</w:t>
+      </w:r>
+      <w:r>
+        <w:rPr>
+          <w:rFonts w:ascii="Consolas" w:eastAsia="Times New Roman" w:hAnsi="Consolas" w:cs="Times New Roman"/>
+          <w:color w:val="D4D4D4"/>
+          <w:kern w:val="0"/>
+          <w:sz w:val="21"/>
+          <w:szCs w:val="21"/>
+          <w14:ligatures w14:val="none"/>
+        </w:rPr>
+        <w:t>-&gt;</w:t>
+      </w:r>
+      <w:r>
+        <w:rPr>
+          <w:rFonts w:ascii="Consolas" w:eastAsia="Times New Roman" w:hAnsi="Consolas" w:cs="Times New Roman"/>
+          <w:color w:val="9CDCFE"/>
+          <w:kern w:val="0"/>
+          <w:sz w:val="21"/>
+          <w:szCs w:val="21"/>
+          <w14:ligatures w14:val="none"/>
+        </w:rPr>
+        <w:t>afe</w:t>
+      </w:r>
+      <w:r>
+        <w:rPr>
+          <w:rFonts w:ascii="Consolas" w:eastAsia="Times New Roman" w:hAnsi="Consolas" w:cs="Times New Roman"/>
+          <w:color w:val="D4D4D4"/>
+          <w:kern w:val="0"/>
+          <w:sz w:val="21"/>
+          <w:szCs w:val="21"/>
+          <w14:ligatures w14:val="none"/>
+        </w:rPr>
+        <w:t>.</w:t>
+      </w:r>
+      <w:r>
+        <w:rPr>
+          <w:rFonts w:ascii="Consolas" w:eastAsia="Times New Roman" w:hAnsi="Consolas" w:cs="Times New Roman"/>
+          <w:color w:val="9CDCFE"/>
+          <w:kern w:val="0"/>
+          <w:sz w:val="21"/>
+          <w:szCs w:val="21"/>
+          <w14:ligatures w14:val="none"/>
+        </w:rPr>
+        <w:t>tx</w:t>
+      </w:r>
+      <w:r>
+        <w:rPr>
+          <w:rFonts w:ascii="Consolas" w:eastAsia="Times New Roman" w:hAnsi="Consolas" w:cs="Times New Roman"/>
+          <w:color w:val="D4D4D4"/>
+          <w:kern w:val="0"/>
+          <w:sz w:val="21"/>
+          <w:szCs w:val="21"/>
+          <w14:ligatures w14:val="none"/>
+        </w:rPr>
+        <w:t xml:space="preserve"> = </w:t>
+      </w:r>
+      <w:r>
+        <w:rPr>
+          <w:rFonts w:ascii="Consolas" w:eastAsia="Times New Roman" w:hAnsi="Consolas" w:cs="Times New Roman"/>
+          <w:color w:val="9CDCFE"/>
+          <w:kern w:val="0"/>
+          <w:sz w:val="21"/>
+          <w:szCs w:val="21"/>
+          <w14:ligatures w14:val="none"/>
+        </w:rPr>
+        <w:t>tx</w:t>
+      </w:r>
+      <w:r>
+        <w:rPr>
+          <w:rFonts w:ascii="Consolas" w:eastAsia="Times New Roman" w:hAnsi="Consolas" w:cs="Times New Roman"/>
+          <w:color w:val="D4D4D4"/>
+          <w:kern w:val="0"/>
+          <w:sz w:val="21"/>
+          <w:szCs w:val="21"/>
+          <w14:ligatures w14:val="none"/>
+        </w:rPr>
+        <w:t>;</w:t>
+      </w:r>
+    </w:p>
+    <w:p>
+      <w:pPr>
+        <w:shd w:val="clear" w:color="auto" w:fill="1E1E1E"/>
+        <w:spacing w:after="0" w:line="285" w:lineRule="atLeast"/>
+        <w:rPr>
+          <w:rFonts w:ascii="Consolas" w:eastAsia="Times New Roman" w:hAnsi="Consolas" w:cs="Times New Roman"/>
+          <w:color w:val="D4D4D4"/>
+          <w:kern w:val="0"/>
+          <w:sz w:val="21"/>
+          <w:szCs w:val="21"/>
+          <w14:ligatures w14:val="none"/>
+        </w:rPr>
+      </w:pPr>
+      <w:r>
+        <w:rPr>
+          <w:rFonts w:ascii="Consolas" w:eastAsia="Times New Roman" w:hAnsi="Consolas" w:cs="Times New Roman"/>
+          <w:color w:val="D4D4D4"/>
+          <w:kern w:val="0"/>
+          <w:sz w:val="21"/>
+          <w:szCs w:val="21"/>
+          <w14:ligatures w14:val="none"/>
+        </w:rPr>
+        <w:t>    }</w:t>
+      </w:r>
+    </w:p>
+    <w:p>
+      <w:pPr>
+        <w:shd w:val="clear" w:color="auto" w:fill="1E1E1E"/>
+        <w:spacing w:after="0" w:line="285" w:lineRule="atLeast"/>
+        <w:rPr>
+          <w:rFonts w:ascii="Consolas" w:eastAsia="Times New Roman" w:hAnsi="Consolas" w:cs="Times New Roman"/>
+          <w:color w:val="D4D4D4"/>
+          <w:kern w:val="0"/>
+          <w:sz w:val="21"/>
+          <w:szCs w:val="21"/>
+          <w14:ligatures w14:val="none"/>
+        </w:rPr>
+      </w:pPr>
+    </w:p>
+    <w:p>
+      <w:pPr>
+        <w:shd w:val="clear" w:color="auto" w:fill="1E1E1E"/>
+        <w:spacing w:after="0" w:line="285" w:lineRule="atLeast"/>
+        <w:rPr>
+          <w:rFonts w:ascii="Consolas" w:eastAsia="Times New Roman" w:hAnsi="Consolas" w:cs="Times New Roman"/>
+          <w:color w:val="D4D4D4"/>
+          <w:kern w:val="0"/>
+          <w:sz w:val="21"/>
+          <w:szCs w:val="21"/>
+          <w14:ligatures w14:val="none"/>
+        </w:rPr>
+      </w:pPr>
+      <w:r>
+        <w:rPr>
+          <w:rFonts w:ascii="Consolas" w:eastAsia="Times New Roman" w:hAnsi="Consolas" w:cs="Times New Roman"/>
+          <w:color w:val="6A9955"/>
+          <w:kern w:val="0"/>
+          <w:sz w:val="21"/>
+          <w:szCs w:val="21"/>
+          <w14:ligatures w14:val="none"/>
+        </w:rPr>
+        <w:t>    /* Register link to HDMI for TXA only. */</w:t>
+      </w:r>
+    </w:p>
+    <w:p>
+      <w:pPr>
+        <w:shd w:val="clear" w:color="auto" w:fill="1E1E1E"/>
+        <w:spacing w:after="0" w:line="285" w:lineRule="atLeast"/>
+        <w:rPr>
+          <w:rFonts w:ascii="Consolas" w:eastAsia="Times New Roman" w:hAnsi="Consolas" w:cs="Times New Roman"/>
+          <w:color w:val="D4D4D4"/>
+          <w:kern w:val="0"/>
+          <w:sz w:val="21"/>
+          <w:szCs w:val="21"/>
+          <w14:ligatures w14:val="none"/>
+        </w:rPr>
+      </w:pPr>
+      <w:r>
+        <w:rPr>
+          <w:rFonts w:ascii="Consolas" w:eastAsia="Times New Roman" w:hAnsi="Consolas" w:cs="Times New Roman"/>
+          <w:color w:val="D4D4D4"/>
+          <w:kern w:val="0"/>
+          <w:sz w:val="21"/>
+          <w:szCs w:val="21"/>
+          <w14:ligatures w14:val="none"/>
+        </w:rPr>
+        <w:t xml:space="preserve">    </w:t>
+      </w:r>
+      <w:r>
+        <w:rPr>
+          <w:rFonts w:ascii="Consolas" w:eastAsia="Times New Roman" w:hAnsi="Consolas" w:cs="Times New Roman"/>
+          <w:color w:val="C586C0"/>
+          <w:kern w:val="0"/>
+          <w:sz w:val="21"/>
+          <w:szCs w:val="21"/>
+          <w14:ligatures w14:val="none"/>
+        </w:rPr>
+        <w:t>if</w:t>
+      </w:r>
+      <w:r>
+        <w:rPr>
+          <w:rFonts w:ascii="Consolas" w:eastAsia="Times New Roman" w:hAnsi="Consolas" w:cs="Times New Roman"/>
+          <w:color w:val="D4D4D4"/>
+          <w:kern w:val="0"/>
+          <w:sz w:val="21"/>
+          <w:szCs w:val="21"/>
+          <w14:ligatures w14:val="none"/>
+        </w:rPr>
+        <w:t xml:space="preserve"> (</w:t>
+      </w:r>
+      <w:r>
+        <w:rPr>
+          <w:rFonts w:ascii="Consolas" w:eastAsia="Times New Roman" w:hAnsi="Consolas" w:cs="Times New Roman"/>
+          <w:color w:val="569CD6"/>
+          <w:kern w:val="0"/>
+          <w:sz w:val="21"/>
+          <w:szCs w:val="21"/>
+          <w14:ligatures w14:val="none"/>
+        </w:rPr>
+        <w:t>is_txb</w:t>
+      </w:r>
+      <w:r>
+        <w:rPr>
+          <w:rFonts w:ascii="Consolas" w:eastAsia="Times New Roman" w:hAnsi="Consolas" w:cs="Times New Roman"/>
+          <w:color w:val="D4D4D4"/>
+          <w:kern w:val="0"/>
+          <w:sz w:val="21"/>
+          <w:szCs w:val="21"/>
+          <w14:ligatures w14:val="none"/>
+        </w:rPr>
+        <w:t>(</w:t>
+      </w:r>
+      <w:r>
+        <w:rPr>
+          <w:rFonts w:ascii="Consolas" w:eastAsia="Times New Roman" w:hAnsi="Consolas" w:cs="Times New Roman"/>
+          <w:color w:val="9CDCFE"/>
+          <w:kern w:val="0"/>
+          <w:sz w:val="21"/>
+          <w:szCs w:val="21"/>
+          <w14:ligatures w14:val="none"/>
+        </w:rPr>
+        <w:t>tx</w:t>
+      </w:r>
+      <w:r>
+        <w:rPr>
+          <w:rFonts w:ascii="Consolas" w:eastAsia="Times New Roman" w:hAnsi="Consolas" w:cs="Times New Roman"/>
+          <w:color w:val="D4D4D4"/>
+          <w:kern w:val="0"/>
+          <w:sz w:val="21"/>
+          <w:szCs w:val="21"/>
+          <w14:ligatures w14:val="none"/>
+        </w:rPr>
+        <w:t>) || !</w:t>
+      </w:r>
+      <w:r>
+        <w:rPr>
+          <w:rFonts w:ascii="Consolas" w:eastAsia="Times New Roman" w:hAnsi="Consolas" w:cs="Times New Roman"/>
+          <w:color w:val="569CD6"/>
+          <w:kern w:val="0"/>
+          <w:sz w:val="21"/>
+          <w:szCs w:val="21"/>
+          <w14:ligatures w14:val="none"/>
+        </w:rPr>
+        <w:t>is_hdmi_enabled</w:t>
+      </w:r>
+      <w:r>
+        <w:rPr>
+          <w:rFonts w:ascii="Consolas" w:eastAsia="Times New Roman" w:hAnsi="Consolas" w:cs="Times New Roman"/>
+          <w:color w:val="D4D4D4"/>
+          <w:kern w:val="0"/>
+          <w:sz w:val="21"/>
+          <w:szCs w:val="21"/>
+          <w14:ligatures w14:val="none"/>
+        </w:rPr>
+        <w:t>(</w:t>
+      </w:r>
+      <w:r>
+        <w:rPr>
+          <w:rFonts w:ascii="Consolas" w:eastAsia="Times New Roman" w:hAnsi="Consolas" w:cs="Times New Roman"/>
+          <w:color w:val="9CDCFE"/>
+          <w:kern w:val="0"/>
+          <w:sz w:val="21"/>
+          <w:szCs w:val="21"/>
+          <w14:ligatures w14:val="none"/>
+        </w:rPr>
+        <w:t>state</w:t>
+      </w:r>
+      <w:r>
+        <w:rPr>
+          <w:rFonts w:ascii="Consolas" w:eastAsia="Times New Roman" w:hAnsi="Consolas" w:cs="Times New Roman"/>
+          <w:color w:val="D4D4D4"/>
+          <w:kern w:val="0"/>
+          <w:sz w:val="21"/>
+          <w:szCs w:val="21"/>
+          <w14:ligatures w14:val="none"/>
+        </w:rPr>
+        <w:t>))</w:t>
+      </w:r>
+    </w:p>
+    <w:p>
+      <w:pPr>
+        <w:shd w:val="clear" w:color="auto" w:fill="1E1E1E"/>
+        <w:spacing w:after="0" w:line="285" w:lineRule="atLeast"/>
+        <w:rPr>
+          <w:rFonts w:ascii="Consolas" w:eastAsia="Times New Roman" w:hAnsi="Consolas" w:cs="Times New Roman"/>
+          <w:color w:val="D4D4D4"/>
+          <w:kern w:val="0"/>
+          <w:sz w:val="21"/>
+          <w:szCs w:val="21"/>
+          <w14:ligatures w14:val="none"/>
+        </w:rPr>
+      </w:pPr>
+      <w:r>
+        <w:rPr>
+          <w:rFonts w:ascii="Consolas" w:eastAsia="Times New Roman" w:hAnsi="Consolas" w:cs="Times New Roman"/>
+          <w:color w:val="D4D4D4"/>
+          <w:kern w:val="0"/>
+          <w:sz w:val="21"/>
+          <w:szCs w:val="21"/>
+          <w14:ligatures w14:val="none"/>
+        </w:rPr>
+        <w:t xml:space="preserve">        </w:t>
+      </w:r>
+      <w:r>
+        <w:rPr>
+          <w:rFonts w:ascii="Consolas" w:eastAsia="Times New Roman" w:hAnsi="Consolas" w:cs="Times New Roman"/>
+          <w:color w:val="C586C0"/>
+          <w:kern w:val="0"/>
+          <w:sz w:val="21"/>
+          <w:szCs w:val="21"/>
+          <w14:ligatures w14:val="none"/>
+        </w:rPr>
+        <w:t>return</w:t>
+      </w:r>
+      <w:r>
+        <w:rPr>
+          <w:rFonts w:ascii="Consolas" w:eastAsia="Times New Roman" w:hAnsi="Consolas" w:cs="Times New Roman"/>
+          <w:color w:val="D4D4D4"/>
+          <w:kern w:val="0"/>
+          <w:sz w:val="21"/>
+          <w:szCs w:val="21"/>
+          <w14:ligatures w14:val="none"/>
+        </w:rPr>
+        <w:t xml:space="preserve"> </w:t>
+      </w:r>
+      <w:r>
+        <w:rPr>
+          <w:rFonts w:ascii="Consolas" w:eastAsia="Times New Roman" w:hAnsi="Consolas" w:cs="Times New Roman"/>
+          <w:color w:val="B5CEA8"/>
+          <w:kern w:val="0"/>
+          <w:sz w:val="21"/>
+          <w:szCs w:val="21"/>
+          <w14:ligatures w14:val="none"/>
+        </w:rPr>
+        <w:t>0</w:t>
+      </w:r>
+      <w:r>
+        <w:rPr>
+          <w:rFonts w:ascii="Consolas" w:eastAsia="Times New Roman" w:hAnsi="Consolas" w:cs="Times New Roman"/>
+          <w:color w:val="D4D4D4"/>
+          <w:kern w:val="0"/>
+          <w:sz w:val="21"/>
+          <w:szCs w:val="21"/>
+          <w14:ligatures w14:val="none"/>
+        </w:rPr>
+        <w:t>;</w:t>
+      </w:r>
+    </w:p>
+    <w:p>
+      <w:pPr>
+        <w:shd w:val="clear" w:color="auto" w:fill="1E1E1E"/>
+        <w:spacing w:after="0" w:line="285" w:lineRule="atLeast"/>
+        <w:rPr>
+          <w:rFonts w:ascii="Consolas" w:eastAsia="Times New Roman" w:hAnsi="Consolas" w:cs="Times New Roman"/>
+          <w:color w:val="D4D4D4"/>
+          <w:kern w:val="0"/>
+          <w:sz w:val="21"/>
+          <w:szCs w:val="21"/>
+          <w14:ligatures w14:val="none"/>
+        </w:rPr>
+      </w:pPr>
+    </w:p>
+    <w:p>
+      <w:pPr>
+        <w:shd w:val="clear" w:color="auto" w:fill="1E1E1E"/>
+        <w:spacing w:after="0" w:line="285" w:lineRule="atLeast"/>
+        <w:rPr>
+          <w:rFonts w:ascii="Consolas" w:eastAsia="Times New Roman" w:hAnsi="Consolas" w:cs="Times New Roman"/>
+          <w:color w:val="D4D4D4"/>
+          <w:kern w:val="0"/>
+          <w:sz w:val="21"/>
+          <w:szCs w:val="21"/>
+          <w14:ligatures w14:val="none"/>
+        </w:rPr>
+      </w:pPr>
+      <w:r>
+        <w:rPr>
+          <w:rFonts w:ascii="Consolas" w:eastAsia="Times New Roman" w:hAnsi="Consolas" w:cs="Times New Roman"/>
+          <w:color w:val="D4D4D4"/>
+          <w:kern w:val="0"/>
+          <w:sz w:val="21"/>
+          <w:szCs w:val="21"/>
+          <w14:ligatures w14:val="none"/>
+        </w:rPr>
+        <w:lastRenderedPageBreak/>
+        <w:t xml:space="preserve">    </w:t>
+      </w:r>
+      <w:r>
+        <w:rPr>
+          <w:rFonts w:ascii="Consolas" w:eastAsia="Times New Roman" w:hAnsi="Consolas" w:cs="Times New Roman"/>
+          <w:color w:val="9CDCFE"/>
+          <w:kern w:val="0"/>
+          <w:sz w:val="21"/>
+          <w:szCs w:val="21"/>
+          <w14:ligatures w14:val="none"/>
+        </w:rPr>
+        <w:t>ret</w:t>
+      </w:r>
+      <w:r>
+        <w:rPr>
+          <w:rFonts w:ascii="Consolas" w:eastAsia="Times New Roman" w:hAnsi="Consolas" w:cs="Times New Roman"/>
+          <w:color w:val="D4D4D4"/>
+          <w:kern w:val="0"/>
+          <w:sz w:val="21"/>
+          <w:szCs w:val="21"/>
+          <w14:ligatures w14:val="none"/>
+        </w:rPr>
+        <w:t xml:space="preserve"> = </w:t>
+      </w:r>
+      <w:r>
+        <w:rPr>
+          <w:rFonts w:ascii="Consolas" w:eastAsia="Times New Roman" w:hAnsi="Consolas" w:cs="Times New Roman"/>
+          <w:color w:val="DCDCAA"/>
+          <w:kern w:val="0"/>
+          <w:sz w:val="21"/>
+          <w:szCs w:val="21"/>
+          <w14:ligatures w14:val="none"/>
+        </w:rPr>
+        <w:t>adv748x_csi2_register_link</w:t>
+      </w:r>
+      <w:r>
+        <w:rPr>
+          <w:rFonts w:ascii="Consolas" w:eastAsia="Times New Roman" w:hAnsi="Consolas" w:cs="Times New Roman"/>
+          <w:color w:val="D4D4D4"/>
+          <w:kern w:val="0"/>
+          <w:sz w:val="21"/>
+          <w:szCs w:val="21"/>
+          <w14:ligatures w14:val="none"/>
+        </w:rPr>
+        <w:t>(</w:t>
+      </w:r>
+      <w:r>
+        <w:rPr>
+          <w:rFonts w:ascii="Consolas" w:eastAsia="Times New Roman" w:hAnsi="Consolas" w:cs="Times New Roman"/>
+          <w:color w:val="9CDCFE"/>
+          <w:kern w:val="0"/>
+          <w:sz w:val="21"/>
+          <w:szCs w:val="21"/>
+          <w14:ligatures w14:val="none"/>
+        </w:rPr>
+        <w:t>tx</w:t>
+      </w:r>
+      <w:r>
+        <w:rPr>
+          <w:rFonts w:ascii="Consolas" w:eastAsia="Times New Roman" w:hAnsi="Consolas" w:cs="Times New Roman"/>
+          <w:color w:val="D4D4D4"/>
+          <w:kern w:val="0"/>
+          <w:sz w:val="21"/>
+          <w:szCs w:val="21"/>
+          <w14:ligatures w14:val="none"/>
+        </w:rPr>
+        <w:t xml:space="preserve">, </w:t>
+      </w:r>
+      <w:r>
+        <w:rPr>
+          <w:rFonts w:ascii="Consolas" w:eastAsia="Times New Roman" w:hAnsi="Consolas" w:cs="Times New Roman"/>
+          <w:color w:val="9CDCFE"/>
+          <w:kern w:val="0"/>
+          <w:sz w:val="21"/>
+          <w:szCs w:val="21"/>
+          <w14:ligatures w14:val="none"/>
+        </w:rPr>
+        <w:t>sd</w:t>
+      </w:r>
+      <w:r>
+        <w:rPr>
+          <w:rFonts w:ascii="Consolas" w:eastAsia="Times New Roman" w:hAnsi="Consolas" w:cs="Times New Roman"/>
+          <w:color w:val="D4D4D4"/>
+          <w:kern w:val="0"/>
+          <w:sz w:val="21"/>
+          <w:szCs w:val="21"/>
+          <w14:ligatures w14:val="none"/>
+        </w:rPr>
+        <w:t>-&gt;</w:t>
+      </w:r>
+      <w:r>
+        <w:rPr>
+          <w:rFonts w:ascii="Consolas" w:eastAsia="Times New Roman" w:hAnsi="Consolas" w:cs="Times New Roman"/>
+          <w:color w:val="9CDCFE"/>
+          <w:kern w:val="0"/>
+          <w:sz w:val="21"/>
+          <w:szCs w:val="21"/>
+          <w14:ligatures w14:val="none"/>
+        </w:rPr>
+        <w:t>v4l2_dev</w:t>
+      </w:r>
+      <w:r>
+        <w:rPr>
+          <w:rFonts w:ascii="Consolas" w:eastAsia="Times New Roman" w:hAnsi="Consolas" w:cs="Times New Roman"/>
+          <w:color w:val="D4D4D4"/>
+          <w:kern w:val="0"/>
+          <w:sz w:val="21"/>
+          <w:szCs w:val="21"/>
+          <w14:ligatures w14:val="none"/>
+        </w:rPr>
+        <w:t>, &amp;</w:t>
+      </w:r>
+      <w:r>
+        <w:rPr>
+          <w:rFonts w:ascii="Consolas" w:eastAsia="Times New Roman" w:hAnsi="Consolas" w:cs="Times New Roman"/>
+          <w:color w:val="9CDCFE"/>
+          <w:kern w:val="0"/>
+          <w:sz w:val="21"/>
+          <w:szCs w:val="21"/>
+          <w14:ligatures w14:val="none"/>
+        </w:rPr>
+        <w:t>state</w:t>
+      </w:r>
+      <w:r>
+        <w:rPr>
+          <w:rFonts w:ascii="Consolas" w:eastAsia="Times New Roman" w:hAnsi="Consolas" w:cs="Times New Roman"/>
+          <w:color w:val="D4D4D4"/>
+          <w:kern w:val="0"/>
+          <w:sz w:val="21"/>
+          <w:szCs w:val="21"/>
+          <w14:ligatures w14:val="none"/>
+        </w:rPr>
+        <w:t>-&gt;</w:t>
+      </w:r>
+      <w:r>
+        <w:rPr>
+          <w:rFonts w:ascii="Consolas" w:eastAsia="Times New Roman" w:hAnsi="Consolas" w:cs="Times New Roman"/>
+          <w:color w:val="9CDCFE"/>
+          <w:kern w:val="0"/>
+          <w:sz w:val="21"/>
+          <w:szCs w:val="21"/>
+          <w14:ligatures w14:val="none"/>
+        </w:rPr>
+        <w:t>hdmi</w:t>
+      </w:r>
+      <w:r>
+        <w:rPr>
+          <w:rFonts w:ascii="Consolas" w:eastAsia="Times New Roman" w:hAnsi="Consolas" w:cs="Times New Roman"/>
+          <w:color w:val="D4D4D4"/>
+          <w:kern w:val="0"/>
+          <w:sz w:val="21"/>
+          <w:szCs w:val="21"/>
+          <w14:ligatures w14:val="none"/>
+        </w:rPr>
+        <w:t>.</w:t>
+      </w:r>
+      <w:r>
+        <w:rPr>
+          <w:rFonts w:ascii="Consolas" w:eastAsia="Times New Roman" w:hAnsi="Consolas" w:cs="Times New Roman"/>
+          <w:color w:val="9CDCFE"/>
+          <w:kern w:val="0"/>
+          <w:sz w:val="21"/>
+          <w:szCs w:val="21"/>
+          <w14:ligatures w14:val="none"/>
+        </w:rPr>
+        <w:t>sd</w:t>
+      </w:r>
+      <w:r>
+        <w:rPr>
+          <w:rFonts w:ascii="Consolas" w:eastAsia="Times New Roman" w:hAnsi="Consolas" w:cs="Times New Roman"/>
+          <w:color w:val="D4D4D4"/>
+          <w:kern w:val="0"/>
+          <w:sz w:val="21"/>
+          <w:szCs w:val="21"/>
+          <w14:ligatures w14:val="none"/>
+        </w:rPr>
+        <w:t>,</w:t>
+      </w:r>
+    </w:p>
+    <w:p>
+      <w:pPr>
+        <w:shd w:val="clear" w:color="auto" w:fill="1E1E1E"/>
+        <w:spacing w:after="0" w:line="285" w:lineRule="atLeast"/>
+        <w:rPr>
+          <w:rFonts w:ascii="Consolas" w:eastAsia="Times New Roman" w:hAnsi="Consolas" w:cs="Times New Roman"/>
+          <w:color w:val="D4D4D4"/>
+          <w:kern w:val="0"/>
+          <w:sz w:val="21"/>
+          <w:szCs w:val="21"/>
+          <w14:ligatures w14:val="none"/>
+        </w:rPr>
+      </w:pPr>
+      <w:r>
+        <w:rPr>
+          <w:rFonts w:ascii="Consolas" w:eastAsia="Times New Roman" w:hAnsi="Consolas" w:cs="Times New Roman"/>
+          <w:color w:val="D4D4D4"/>
+          <w:kern w:val="0"/>
+          <w:sz w:val="21"/>
+          <w:szCs w:val="21"/>
+          <w14:ligatures w14:val="none"/>
+        </w:rPr>
+        <w:t>                     </w:t>
+      </w:r>
+      <w:r>
+        <w:rPr>
+          <w:rFonts w:ascii="Consolas" w:eastAsia="Times New Roman" w:hAnsi="Consolas" w:cs="Times New Roman"/>
+          <w:color w:val="4FC1FF"/>
+          <w:kern w:val="0"/>
+          <w:sz w:val="21"/>
+          <w:szCs w:val="21"/>
+          <w14:ligatures w14:val="none"/>
+        </w:rPr>
+        <w:t>ADV748X_HDMI_SOURCE</w:t>
+      </w:r>
+      <w:r>
+        <w:rPr>
+          <w:rFonts w:ascii="Consolas" w:eastAsia="Times New Roman" w:hAnsi="Consolas" w:cs="Times New Roman"/>
+          <w:color w:val="D4D4D4"/>
+          <w:kern w:val="0"/>
+          <w:sz w:val="21"/>
+          <w:szCs w:val="21"/>
+          <w14:ligatures w14:val="none"/>
+        </w:rPr>
+        <w:t xml:space="preserve">, </w:t>
+      </w:r>
+      <w:r>
+        <w:rPr>
+          <w:rFonts w:ascii="Consolas" w:eastAsia="Times New Roman" w:hAnsi="Consolas" w:cs="Times New Roman"/>
+          <w:color w:val="569CD6"/>
+          <w:kern w:val="0"/>
+          <w:sz w:val="21"/>
+          <w:szCs w:val="21"/>
+          <w14:ligatures w14:val="none"/>
+        </w:rPr>
+        <w:t>true</w:t>
+      </w:r>
+      <w:r>
+        <w:rPr>
+          <w:rFonts w:ascii="Consolas" w:eastAsia="Times New Roman" w:hAnsi="Consolas" w:cs="Times New Roman"/>
+          <w:color w:val="D4D4D4"/>
+          <w:kern w:val="0"/>
+          <w:sz w:val="21"/>
+          <w:szCs w:val="21"/>
+          <w14:ligatures w14:val="none"/>
+        </w:rPr>
+        <w:t>);</w:t>
+      </w:r>
+    </w:p>
+    <w:p>
+      <w:pPr>
+        <w:shd w:val="clear" w:color="auto" w:fill="1E1E1E"/>
+        <w:spacing w:after="0" w:line="285" w:lineRule="atLeast"/>
+        <w:rPr>
+          <w:rFonts w:ascii="Consolas" w:eastAsia="Times New Roman" w:hAnsi="Consolas" w:cs="Times New Roman"/>
+          <w:color w:val="D4D4D4"/>
+          <w:kern w:val="0"/>
+          <w:sz w:val="21"/>
+          <w:szCs w:val="21"/>
+          <w14:ligatures w14:val="none"/>
+        </w:rPr>
+      </w:pPr>
+      <w:r>
+        <w:rPr>
+          <w:rFonts w:ascii="Consolas" w:eastAsia="Times New Roman" w:hAnsi="Consolas" w:cs="Times New Roman"/>
+          <w:color w:val="D4D4D4"/>
+          <w:kern w:val="0"/>
+          <w:sz w:val="21"/>
+          <w:szCs w:val="21"/>
+          <w14:ligatures w14:val="none"/>
+        </w:rPr>
+        <w:t xml:space="preserve">    </w:t>
+      </w:r>
+      <w:r>
+        <w:rPr>
+          <w:rFonts w:ascii="Consolas" w:eastAsia="Times New Roman" w:hAnsi="Consolas" w:cs="Times New Roman"/>
+          <w:color w:val="C586C0"/>
+          <w:kern w:val="0"/>
+          <w:sz w:val="21"/>
+          <w:szCs w:val="21"/>
+          <w14:ligatures w14:val="none"/>
+        </w:rPr>
+        <w:t>if</w:t>
+      </w:r>
+      <w:r>
+        <w:rPr>
+          <w:rFonts w:ascii="Consolas" w:eastAsia="Times New Roman" w:hAnsi="Consolas" w:cs="Times New Roman"/>
+          <w:color w:val="D4D4D4"/>
+          <w:kern w:val="0"/>
+          <w:sz w:val="21"/>
+          <w:szCs w:val="21"/>
+          <w14:ligatures w14:val="none"/>
+        </w:rPr>
+        <w:t xml:space="preserve"> (</w:t>
+      </w:r>
+      <w:r>
+        <w:rPr>
+          <w:rFonts w:ascii="Consolas" w:eastAsia="Times New Roman" w:hAnsi="Consolas" w:cs="Times New Roman"/>
+          <w:color w:val="9CDCFE"/>
+          <w:kern w:val="0"/>
+          <w:sz w:val="21"/>
+          <w:szCs w:val="21"/>
+          <w14:ligatures w14:val="none"/>
+        </w:rPr>
+        <w:t>ret</w:t>
+      </w:r>
+      <w:r>
+        <w:rPr>
+          <w:rFonts w:ascii="Consolas" w:eastAsia="Times New Roman" w:hAnsi="Consolas" w:cs="Times New Roman"/>
+          <w:color w:val="D4D4D4"/>
+          <w:kern w:val="0"/>
+          <w:sz w:val="21"/>
+          <w:szCs w:val="21"/>
+          <w14:ligatures w14:val="none"/>
+        </w:rPr>
+        <w:t>)</w:t>
+      </w:r>
+    </w:p>
+    <w:p>
+      <w:pPr>
+        <w:shd w:val="clear" w:color="auto" w:fill="1E1E1E"/>
+        <w:spacing w:after="0" w:line="285" w:lineRule="atLeast"/>
+        <w:rPr>
+          <w:rFonts w:ascii="Consolas" w:eastAsia="Times New Roman" w:hAnsi="Consolas" w:cs="Times New Roman"/>
+          <w:color w:val="D4D4D4"/>
+          <w:kern w:val="0"/>
+          <w:sz w:val="21"/>
+          <w:szCs w:val="21"/>
+          <w14:ligatures w14:val="none"/>
+        </w:rPr>
+      </w:pPr>
+      <w:r>
+        <w:rPr>
+          <w:rFonts w:ascii="Consolas" w:eastAsia="Times New Roman" w:hAnsi="Consolas" w:cs="Times New Roman"/>
+          <w:color w:val="D4D4D4"/>
+          <w:kern w:val="0"/>
+          <w:sz w:val="21"/>
+          <w:szCs w:val="21"/>
+          <w14:ligatures w14:val="none"/>
+        </w:rPr>
+        <w:t xml:space="preserve">        </w:t>
+      </w:r>
+      <w:r>
+        <w:rPr>
+          <w:rFonts w:ascii="Consolas" w:eastAsia="Times New Roman" w:hAnsi="Consolas" w:cs="Times New Roman"/>
+          <w:color w:val="C586C0"/>
+          <w:kern w:val="0"/>
+          <w:sz w:val="21"/>
+          <w:szCs w:val="21"/>
+          <w14:ligatures w14:val="none"/>
+        </w:rPr>
+        <w:t>return</w:t>
+      </w:r>
+      <w:r>
+        <w:rPr>
+          <w:rFonts w:ascii="Consolas" w:eastAsia="Times New Roman" w:hAnsi="Consolas" w:cs="Times New Roman"/>
+          <w:color w:val="D4D4D4"/>
+          <w:kern w:val="0"/>
+          <w:sz w:val="21"/>
+          <w:szCs w:val="21"/>
+          <w14:ligatures w14:val="none"/>
+        </w:rPr>
+        <w:t xml:space="preserve"> </w:t>
+      </w:r>
+      <w:r>
+        <w:rPr>
+          <w:rFonts w:ascii="Consolas" w:eastAsia="Times New Roman" w:hAnsi="Consolas" w:cs="Times New Roman"/>
+          <w:color w:val="9CDCFE"/>
+          <w:kern w:val="0"/>
+          <w:sz w:val="21"/>
+          <w:szCs w:val="21"/>
+          <w14:ligatures w14:val="none"/>
+        </w:rPr>
+        <w:t>ret</w:t>
+      </w:r>
+      <w:r>
+        <w:rPr>
+          <w:rFonts w:ascii="Consolas" w:eastAsia="Times New Roman" w:hAnsi="Consolas" w:cs="Times New Roman"/>
+          <w:color w:val="D4D4D4"/>
+          <w:kern w:val="0"/>
+          <w:sz w:val="21"/>
+          <w:szCs w:val="21"/>
+          <w14:ligatures w14:val="none"/>
+        </w:rPr>
+        <w:t>;</w:t>
+      </w:r>
+    </w:p>
+    <w:p>
+      <w:pPr>
+        <w:shd w:val="clear" w:color="auto" w:fill="1E1E1E"/>
+        <w:spacing w:after="0" w:line="285" w:lineRule="atLeast"/>
+        <w:rPr>
+          <w:rFonts w:ascii="Consolas" w:eastAsia="Times New Roman" w:hAnsi="Consolas" w:cs="Times New Roman"/>
+          <w:color w:val="D4D4D4"/>
+          <w:kern w:val="0"/>
+          <w:sz w:val="21"/>
+          <w:szCs w:val="21"/>
+          <w14:ligatures w14:val="none"/>
+        </w:rPr>
+      </w:pPr>
+    </w:p>
+    <w:p>
+      <w:pPr>
+        <w:shd w:val="clear" w:color="auto" w:fill="1E1E1E"/>
+        <w:spacing w:after="0" w:line="285" w:lineRule="atLeast"/>
+        <w:rPr>
+          <w:rFonts w:ascii="Consolas" w:eastAsia="Times New Roman" w:hAnsi="Consolas" w:cs="Times New Roman"/>
+          <w:color w:val="D4D4D4"/>
+          <w:kern w:val="0"/>
+          <w:sz w:val="21"/>
+          <w:szCs w:val="21"/>
+          <w14:ligatures w14:val="none"/>
+        </w:rPr>
+      </w:pPr>
+      <w:r>
+        <w:rPr>
+          <w:rFonts w:ascii="Consolas" w:eastAsia="Times New Roman" w:hAnsi="Consolas" w:cs="Times New Roman"/>
+          <w:color w:val="6A9955"/>
+          <w:kern w:val="0"/>
+          <w:sz w:val="21"/>
+          <w:szCs w:val="21"/>
+          <w14:ligatures w14:val="none"/>
+        </w:rPr>
+        <w:t>    /* The default HDMI output is TXA. */</w:t>
+      </w:r>
+    </w:p>
+    <w:p>
+      <w:pPr>
+        <w:shd w:val="clear" w:color="auto" w:fill="1E1E1E"/>
+        <w:spacing w:after="0" w:line="285" w:lineRule="atLeast"/>
+        <w:rPr>
+          <w:rFonts w:ascii="Consolas" w:eastAsia="Times New Roman" w:hAnsi="Consolas" w:cs="Times New Roman"/>
+          <w:color w:val="D4D4D4"/>
+          <w:kern w:val="0"/>
+          <w:sz w:val="21"/>
+          <w:szCs w:val="21"/>
+          <w14:ligatures w14:val="none"/>
+        </w:rPr>
+      </w:pPr>
+      <w:r>
+        <w:rPr>
+          <w:rFonts w:ascii="Consolas" w:eastAsia="Times New Roman" w:hAnsi="Consolas" w:cs="Times New Roman"/>
+          <w:color w:val="D4D4D4"/>
+          <w:kern w:val="0"/>
+          <w:sz w:val="21"/>
+          <w:szCs w:val="21"/>
+          <w14:ligatures w14:val="none"/>
+        </w:rPr>
+        <w:t xml:space="preserve">    </w:t>
+      </w:r>
+      <w:r>
+        <w:rPr>
+          <w:rFonts w:ascii="Consolas" w:eastAsia="Times New Roman" w:hAnsi="Consolas" w:cs="Times New Roman"/>
+          <w:color w:val="9CDCFE"/>
+          <w:kern w:val="0"/>
+          <w:sz w:val="21"/>
+          <w:szCs w:val="21"/>
+          <w14:ligatures w14:val="none"/>
+        </w:rPr>
+        <w:t>state</w:t>
+      </w:r>
+      <w:r>
+        <w:rPr>
+          <w:rFonts w:ascii="Consolas" w:eastAsia="Times New Roman" w:hAnsi="Consolas" w:cs="Times New Roman"/>
+          <w:color w:val="D4D4D4"/>
+          <w:kern w:val="0"/>
+          <w:sz w:val="21"/>
+          <w:szCs w:val="21"/>
+          <w14:ligatures w14:val="none"/>
+        </w:rPr>
+        <w:t>-&gt;</w:t>
+      </w:r>
+      <w:r>
+        <w:rPr>
+          <w:rFonts w:ascii="Consolas" w:eastAsia="Times New Roman" w:hAnsi="Consolas" w:cs="Times New Roman"/>
+          <w:color w:val="9CDCFE"/>
+          <w:kern w:val="0"/>
+          <w:sz w:val="21"/>
+          <w:szCs w:val="21"/>
+          <w14:ligatures w14:val="none"/>
+        </w:rPr>
+        <w:t>hdmi</w:t>
+      </w:r>
+      <w:r>
+        <w:rPr>
+          <w:rFonts w:ascii="Consolas" w:eastAsia="Times New Roman" w:hAnsi="Consolas" w:cs="Times New Roman"/>
+          <w:color w:val="D4D4D4"/>
+          <w:kern w:val="0"/>
+          <w:sz w:val="21"/>
+          <w:szCs w:val="21"/>
+          <w14:ligatures w14:val="none"/>
+        </w:rPr>
+        <w:t>.</w:t>
+      </w:r>
+      <w:r>
+        <w:rPr>
+          <w:rFonts w:ascii="Consolas" w:eastAsia="Times New Roman" w:hAnsi="Consolas" w:cs="Times New Roman"/>
+          <w:color w:val="9CDCFE"/>
+          <w:kern w:val="0"/>
+          <w:sz w:val="21"/>
+          <w:szCs w:val="21"/>
+          <w14:ligatures w14:val="none"/>
+        </w:rPr>
+        <w:t>tx</w:t>
+      </w:r>
+      <w:r>
+        <w:rPr>
+          <w:rFonts w:ascii="Consolas" w:eastAsia="Times New Roman" w:hAnsi="Consolas" w:cs="Times New Roman"/>
+          <w:color w:val="D4D4D4"/>
+          <w:kern w:val="0"/>
+          <w:sz w:val="21"/>
+          <w:szCs w:val="21"/>
+          <w14:ligatures w14:val="none"/>
+        </w:rPr>
+        <w:t xml:space="preserve"> = </w:t>
+      </w:r>
+      <w:r>
+        <w:rPr>
+          <w:rFonts w:ascii="Consolas" w:eastAsia="Times New Roman" w:hAnsi="Consolas" w:cs="Times New Roman"/>
+          <w:color w:val="9CDCFE"/>
+          <w:kern w:val="0"/>
+          <w:sz w:val="21"/>
+          <w:szCs w:val="21"/>
+          <w14:ligatures w14:val="none"/>
+        </w:rPr>
+        <w:t>tx</w:t>
+      </w:r>
+      <w:r>
+        <w:rPr>
+          <w:rFonts w:ascii="Consolas" w:eastAsia="Times New Roman" w:hAnsi="Consolas" w:cs="Times New Roman"/>
+          <w:color w:val="D4D4D4"/>
+          <w:kern w:val="0"/>
+          <w:sz w:val="21"/>
+          <w:szCs w:val="21"/>
+          <w14:ligatures w14:val="none"/>
+        </w:rPr>
+        <w:t>;</w:t>
+      </w:r>
+    </w:p>
+    <w:p>
+      <w:pPr>
+        <w:shd w:val="clear" w:color="auto" w:fill="1E1E1E"/>
+        <w:spacing w:after="0" w:line="285" w:lineRule="atLeast"/>
+        <w:rPr>
+          <w:rFonts w:ascii="Consolas" w:eastAsia="Times New Roman" w:hAnsi="Consolas" w:cs="Times New Roman"/>
+          <w:color w:val="D4D4D4"/>
+          <w:kern w:val="0"/>
+          <w:sz w:val="21"/>
+          <w:szCs w:val="21"/>
+          <w14:ligatures w14:val="none"/>
+        </w:rPr>
+      </w:pPr>
+    </w:p>
+    <w:p>
+      <w:pPr>
+        <w:shd w:val="clear" w:color="auto" w:fill="1E1E1E"/>
+        <w:spacing w:after="0" w:line="285" w:lineRule="atLeast"/>
+        <w:rPr>
+          <w:rFonts w:ascii="Consolas" w:eastAsia="Times New Roman" w:hAnsi="Consolas" w:cs="Times New Roman"/>
+          <w:color w:val="D4D4D4"/>
+          <w:kern w:val="0"/>
+          <w:sz w:val="21"/>
+          <w:szCs w:val="21"/>
+          <w14:ligatures w14:val="none"/>
+        </w:rPr>
+      </w:pPr>
+      <w:r>
+        <w:rPr>
+          <w:rFonts w:ascii="Consolas" w:eastAsia="Times New Roman" w:hAnsi="Consolas" w:cs="Times New Roman"/>
+          <w:color w:val="D4D4D4"/>
+          <w:kern w:val="0"/>
+          <w:sz w:val="21"/>
+          <w:szCs w:val="21"/>
+          <w14:ligatures w14:val="none"/>
+        </w:rPr>
+        <w:t xml:space="preserve">    </w:t>
+      </w:r>
+      <w:r>
+        <w:rPr>
+          <w:rFonts w:ascii="Consolas" w:eastAsia="Times New Roman" w:hAnsi="Consolas" w:cs="Times New Roman"/>
+          <w:color w:val="C586C0"/>
+          <w:kern w:val="0"/>
+          <w:sz w:val="21"/>
+          <w:szCs w:val="21"/>
+          <w14:ligatures w14:val="none"/>
+        </w:rPr>
+        <w:t>return</w:t>
+      </w:r>
+      <w:r>
+        <w:rPr>
+          <w:rFonts w:ascii="Consolas" w:eastAsia="Times New Roman" w:hAnsi="Consolas" w:cs="Times New Roman"/>
+          <w:color w:val="D4D4D4"/>
+          <w:kern w:val="0"/>
+          <w:sz w:val="21"/>
+          <w:szCs w:val="21"/>
+          <w14:ligatures w14:val="none"/>
+        </w:rPr>
+        <w:t xml:space="preserve"> </w:t>
+      </w:r>
+      <w:r>
+        <w:rPr>
+          <w:rFonts w:ascii="Consolas" w:eastAsia="Times New Roman" w:hAnsi="Consolas" w:cs="Times New Roman"/>
+          <w:color w:val="B5CEA8"/>
+          <w:kern w:val="0"/>
+          <w:sz w:val="21"/>
+          <w:szCs w:val="21"/>
+          <w14:ligatures w14:val="none"/>
+        </w:rPr>
+        <w:t>0</w:t>
+      </w:r>
+      <w:r>
+        <w:rPr>
+          <w:rFonts w:ascii="Consolas" w:eastAsia="Times New Roman" w:hAnsi="Consolas" w:cs="Times New Roman"/>
+          <w:color w:val="D4D4D4"/>
+          <w:kern w:val="0"/>
+          <w:sz w:val="21"/>
+          <w:szCs w:val="21"/>
+          <w14:ligatures w14:val="none"/>
+        </w:rPr>
+        <w:t>;</w:t>
+      </w:r>
+    </w:p>
+    <w:p>
+      <w:pPr>
+        <w:shd w:val="clear" w:color="auto" w:fill="1E1E1E"/>
+        <w:spacing w:after="0" w:line="285" w:lineRule="atLeast"/>
+        <w:rPr>
+          <w:rFonts w:ascii="Consolas" w:eastAsia="Times New Roman" w:hAnsi="Consolas" w:cs="Times New Roman"/>
+          <w:color w:val="D4D4D4"/>
+          <w:kern w:val="0"/>
+          <w:sz w:val="21"/>
+          <w:szCs w:val="21"/>
+          <w14:ligatures w14:val="none"/>
+        </w:rPr>
+      </w:pPr>
+      <w:r>
+        <w:rPr>
+          <w:rFonts w:ascii="Consolas" w:eastAsia="Times New Roman" w:hAnsi="Consolas" w:cs="Times New Roman"/>
+          <w:color w:val="D4D4D4"/>
+          <w:kern w:val="0"/>
+          <w:sz w:val="21"/>
+          <w:szCs w:val="21"/>
+          <w14:ligatures w14:val="none"/>
+        </w:rPr>
+        <w:t>}</w:t>
+      </w:r>
+    </w:p>
+    <w:p>
+      <w:pPr>
+        <w:shd w:val="clear" w:color="auto" w:fill="1E1E1E"/>
+        <w:spacing w:after="0" w:line="285" w:lineRule="atLeast"/>
+        <w:rPr>
+          <w:rFonts w:ascii="Consolas" w:eastAsia="Times New Roman" w:hAnsi="Consolas" w:cs="Times New Roman"/>
+          <w:color w:val="D4D4D4"/>
+          <w:kern w:val="0"/>
+          <w:sz w:val="21"/>
+          <w:szCs w:val="21"/>
+          <w14:ligatures w14:val="none"/>
+        </w:rPr>
+      </w:pPr>
+    </w:p>
+    <w:p>
+      <w:pPr>
+        <w:shd w:val="clear" w:color="auto" w:fill="1E1E1E"/>
+        <w:spacing w:after="0" w:line="285" w:lineRule="atLeast"/>
+        <w:rPr>
+          <w:rFonts w:ascii="Consolas" w:eastAsia="Times New Roman" w:hAnsi="Consolas" w:cs="Times New Roman"/>
+          <w:color w:val="D4D4D4"/>
+          <w:kern w:val="0"/>
+          <w:sz w:val="21"/>
+          <w:szCs w:val="21"/>
+          <w14:ligatures w14:val="none"/>
+        </w:rPr>
+      </w:pPr>
+      <w:r>
+        <w:rPr>
+          <w:rFonts w:ascii="Consolas" w:eastAsia="Times New Roman" w:hAnsi="Consolas" w:cs="Times New Roman"/>
+          <w:color w:val="569CD6"/>
+          <w:kern w:val="0"/>
+          <w:sz w:val="21"/>
+          <w:szCs w:val="21"/>
+          <w14:ligatures w14:val="none"/>
+        </w:rPr>
+        <w:t>static</w:t>
+      </w:r>
+      <w:r>
+        <w:rPr>
+          <w:rFonts w:ascii="Consolas" w:eastAsia="Times New Roman" w:hAnsi="Consolas" w:cs="Times New Roman"/>
+          <w:color w:val="D4D4D4"/>
+          <w:kern w:val="0"/>
+          <w:sz w:val="21"/>
+          <w:szCs w:val="21"/>
+          <w14:ligatures w14:val="none"/>
+        </w:rPr>
+        <w:t xml:space="preserve"> </w:t>
+      </w:r>
+      <w:r>
+        <w:rPr>
+          <w:rFonts w:ascii="Consolas" w:eastAsia="Times New Roman" w:hAnsi="Consolas" w:cs="Times New Roman"/>
+          <w:color w:val="569CD6"/>
+          <w:kern w:val="0"/>
+          <w:sz w:val="21"/>
+          <w:szCs w:val="21"/>
+          <w14:ligatures w14:val="none"/>
+        </w:rPr>
+        <w:t>const</w:t>
+      </w:r>
+      <w:r>
+        <w:rPr>
+          <w:rFonts w:ascii="Consolas" w:eastAsia="Times New Roman" w:hAnsi="Consolas" w:cs="Times New Roman"/>
+          <w:color w:val="D4D4D4"/>
+          <w:kern w:val="0"/>
+          <w:sz w:val="21"/>
+          <w:szCs w:val="21"/>
+          <w14:ligatures w14:val="none"/>
+        </w:rPr>
+        <w:t xml:space="preserve"> </w:t>
+      </w:r>
+      <w:r>
+        <w:rPr>
+          <w:rFonts w:ascii="Consolas" w:eastAsia="Times New Roman" w:hAnsi="Consolas" w:cs="Times New Roman"/>
+          <w:color w:val="569CD6"/>
+          <w:kern w:val="0"/>
+          <w:sz w:val="21"/>
+          <w:szCs w:val="21"/>
+          <w14:ligatures w14:val="none"/>
+        </w:rPr>
+        <w:t>struct</w:t>
+      </w:r>
+      <w:r>
+        <w:rPr>
+          <w:rFonts w:ascii="Consolas" w:eastAsia="Times New Roman" w:hAnsi="Consolas" w:cs="Times New Roman"/>
+          <w:color w:val="D4D4D4"/>
+          <w:kern w:val="0"/>
+          <w:sz w:val="21"/>
+          <w:szCs w:val="21"/>
+          <w14:ligatures w14:val="none"/>
+        </w:rPr>
+        <w:t xml:space="preserve"> </w:t>
+      </w:r>
+      <w:r>
+        <w:rPr>
+          <w:rFonts w:ascii="Consolas" w:eastAsia="Times New Roman" w:hAnsi="Consolas" w:cs="Times New Roman"/>
+          <w:color w:val="4EC9B0"/>
+          <w:kern w:val="0"/>
+          <w:sz w:val="21"/>
+          <w:szCs w:val="21"/>
+          <w14:ligatures w14:val="none"/>
+        </w:rPr>
+        <w:t>v4l2_subdev_internal_ops</w:t>
+      </w:r>
+      <w:r>
+        <w:rPr>
+          <w:rFonts w:ascii="Consolas" w:eastAsia="Times New Roman" w:hAnsi="Consolas" w:cs="Times New Roman"/>
+          <w:color w:val="D4D4D4"/>
+          <w:kern w:val="0"/>
+          <w:sz w:val="21"/>
+          <w:szCs w:val="21"/>
+          <w14:ligatures w14:val="none"/>
+        </w:rPr>
+        <w:t xml:space="preserve"> </w:t>
+      </w:r>
+      <w:r>
+        <w:rPr>
+          <w:rFonts w:ascii="Consolas" w:eastAsia="Times New Roman" w:hAnsi="Consolas" w:cs="Times New Roman"/>
+          <w:color w:val="9CDCFE"/>
+          <w:kern w:val="0"/>
+          <w:sz w:val="21"/>
+          <w:szCs w:val="21"/>
+          <w14:ligatures w14:val="none"/>
+        </w:rPr>
+        <w:t>adv748x_csi2_internal_ops</w:t>
+      </w:r>
+      <w:r>
+        <w:rPr>
+          <w:rFonts w:ascii="Consolas" w:eastAsia="Times New Roman" w:hAnsi="Consolas" w:cs="Times New Roman"/>
+          <w:color w:val="D4D4D4"/>
+          <w:kern w:val="0"/>
+          <w:sz w:val="21"/>
+          <w:szCs w:val="21"/>
+          <w14:ligatures w14:val="none"/>
+        </w:rPr>
+        <w:t xml:space="preserve"> = {</w:t>
+      </w:r>
+    </w:p>
+    <w:p>
+      <w:pPr>
+        <w:shd w:val="clear" w:color="auto" w:fill="1E1E1E"/>
+        <w:spacing w:after="0" w:line="285" w:lineRule="atLeast"/>
+        <w:rPr>
+          <w:rFonts w:ascii="Consolas" w:eastAsia="Times New Roman" w:hAnsi="Consolas" w:cs="Times New Roman"/>
+          <w:color w:val="D4D4D4"/>
+          <w:kern w:val="0"/>
+          <w:sz w:val="21"/>
+          <w:szCs w:val="21"/>
+          <w14:ligatures w14:val="none"/>
+        </w:rPr>
+      </w:pPr>
+      <w:r>
+        <w:rPr>
+          <w:rFonts w:ascii="Consolas" w:eastAsia="Times New Roman" w:hAnsi="Consolas" w:cs="Times New Roman"/>
+          <w:color w:val="D4D4D4"/>
+          <w:kern w:val="0"/>
+          <w:sz w:val="21"/>
+          <w:szCs w:val="21"/>
+          <w14:ligatures w14:val="none"/>
+        </w:rPr>
+        <w:t xml:space="preserve">    .registered = </w:t>
+      </w:r>
+      <w:r>
+        <w:rPr>
+          <w:rFonts w:ascii="Consolas" w:eastAsia="Times New Roman" w:hAnsi="Consolas" w:cs="Times New Roman"/>
+          <w:color w:val="DCDCAA"/>
+          <w:kern w:val="0"/>
+          <w:sz w:val="21"/>
+          <w:szCs w:val="21"/>
+          <w14:ligatures w14:val="none"/>
+        </w:rPr>
+        <w:t>adv748x_csi2_registered</w:t>
+      </w:r>
+      <w:r>
+        <w:rPr>
+          <w:rFonts w:ascii="Consolas" w:eastAsia="Times New Roman" w:hAnsi="Consolas" w:cs="Times New Roman"/>
+          <w:color w:val="D4D4D4"/>
+          <w:kern w:val="0"/>
+          <w:sz w:val="21"/>
+          <w:szCs w:val="21"/>
+          <w14:ligatures w14:val="none"/>
+        </w:rPr>
+        <w:t>,</w:t>
+      </w:r>
+    </w:p>
+    <w:p>
+      <w:pPr>
+        <w:shd w:val="clear" w:color="auto" w:fill="1E1E1E"/>
+        <w:spacing w:after="0" w:line="285" w:lineRule="atLeast"/>
+        <w:rPr>
+          <w:rFonts w:ascii="Consolas" w:eastAsia="Times New Roman" w:hAnsi="Consolas" w:cs="Times New Roman"/>
+          <w:color w:val="D4D4D4"/>
+          <w:kern w:val="0"/>
+          <w:sz w:val="21"/>
+          <w:szCs w:val="21"/>
+          <w14:ligatures w14:val="none"/>
+        </w:rPr>
+      </w:pPr>
+      <w:r>
+        <w:rPr>
+          <w:rFonts w:ascii="Consolas" w:eastAsia="Times New Roman" w:hAnsi="Consolas" w:cs="Times New Roman"/>
+          <w:color w:val="D4D4D4"/>
+          <w:kern w:val="0"/>
+          <w:sz w:val="21"/>
+          <w:szCs w:val="21"/>
+          <w14:ligatures w14:val="none"/>
+        </w:rPr>
+        <w:t>};</w:t>
+      </w:r>
+    </w:p>
+    <w:p>
+      <w:r>
+        <w:br w:type="page"/>
+      </w:r>
+    </w:p>
+    <w:p/>
+    <w:p>
       <w:r>
         <w:rPr>
           <w:noProof/>
@@ -1413,7 +5053,7 @@
                     <pic:cNvPicPr/>
                   </pic:nvPicPr>
                   <pic:blipFill>
-                    <a:blip r:embed="rId21"/>
+                    <a:blip r:embed="rId25"/>
                     <a:stretch>
                       <a:fillRect/>
                     </a:stretch>
@@ -1470,7 +5110,7 @@
           <w:color w:val="111111"/>
         </w:rPr>
       </w:pPr>
-      <w:hyperlink r:id="rId22" w:tgtFrame="_blank" w:history="1">
+      <w:hyperlink r:id="rId26" w:tgtFrame="_blank" w:history="1">
         <w:r>
           <w:rPr>
             <w:rStyle w:val="Hyperlink"/>
@@ -1495,7 +5135,7 @@
           <w:t> có thể là một driver cho thiết bị ADV748x, một bộ nhận HDMI/MHL</w:t>
         </w:r>
       </w:hyperlink>
-      <w:hyperlink r:id="rId23" w:tgtFrame="_blank" w:history="1">
+      <w:hyperlink r:id="rId27" w:tgtFrame="_blank" w:history="1">
         <w:r>
           <w:rPr>
             <w:rStyle w:val="Hyperlink"/>
@@ -2071,6 +5711,7 @@
         <w:rPr>
           <w:noProof/>
         </w:rPr>
+        <w:lastRenderedPageBreak/>
         <w:drawing>
           <wp:inline distT="0" distB="0" distL="0" distR="0" wp14:anchorId="46F71679" wp14:editId="2547BC92">
             <wp:extent cx="5943600" cy="2967990"/>
@@ -2087,7 +5728,7 @@
                     <pic:cNvPicPr/>
                   </pic:nvPicPr>
                   <pic:blipFill>
-                    <a:blip r:embed="rId24"/>
+                    <a:blip r:embed="rId28"/>
                     <a:stretch>
                       <a:fillRect/>
                     </a:stretch>
@@ -2329,7 +5970,6 @@
           <w:kern w:val="0"/>
           <w14:ligatures w14:val="none"/>
         </w:rPr>
-        <w:lastRenderedPageBreak/>
         <w:t>VIN0</w:t>
       </w:r>
       <w:r>
@@ -2954,7 +6594,7 @@
                     <pic:cNvPicPr/>
                   </pic:nvPicPr>
                   <pic:blipFill>
-                    <a:blip r:embed="rId25"/>
+                    <a:blip r:embed="rId29"/>
                     <a:stretch>
                       <a:fillRect/>
                     </a:stretch>
@@ -2982,7 +6622,7 @@
     </w:p>
     <w:sectPr>
       <w:pgSz w:w="12240" w:h="15840"/>
-      <w:pgMar w:top="1440" w:right="1440" w:bottom="1440" w:left="1440" w:header="720" w:footer="720" w:gutter="0"/>
+      <w:pgMar w:top="720" w:right="1440" w:bottom="630" w:left="1440" w:header="720" w:footer="720" w:gutter="0"/>
       <w:cols w:space="720"/>
       <w:docGrid w:linePitch="360"/>
     </w:sectPr>
@@ -3255,6 +6895,119 @@
     </w:lvl>
   </w:abstractNum>
   <w:abstractNum w:abstractNumId="2" w15:restartNumberingAfterBreak="0">
+    <w:nsid w:val="243F4316"/>
+    <w:multiLevelType w:val="hybridMultilevel"/>
+    <w:tmpl w:val="52CCED9C"/>
+    <w:lvl w:ilvl="0" w:tplc="395E4ED2">
+      <w:start w:val="2"/>
+      <w:numFmt w:val="bullet"/>
+      <w:lvlText w:val="-"/>
+      <w:lvlJc w:val="left"/>
+      <w:pPr>
+        <w:ind w:left="720" w:hanging="360"/>
+      </w:pPr>
+      <w:rPr>
+        <w:rFonts w:ascii="Aptos" w:eastAsiaTheme="minorHAnsi" w:hAnsi="Aptos" w:cstheme="minorBidi" w:hint="default"/>
+      </w:rPr>
+    </w:lvl>
+    <w:lvl w:ilvl="1" w:tplc="04090003" w:tentative="1">
+      <w:start w:val="1"/>
+      <w:numFmt w:val="bullet"/>
+      <w:lvlText w:val="o"/>
+      <w:lvlJc w:val="left"/>
+      <w:pPr>
+        <w:ind w:left="1440" w:hanging="360"/>
+      </w:pPr>
+      <w:rPr>
+        <w:rFonts w:ascii="Courier New" w:hAnsi="Courier New" w:cs="Courier New" w:hint="default"/>
+      </w:rPr>
+    </w:lvl>
+    <w:lvl w:ilvl="2" w:tplc="04090005" w:tentative="1">
+      <w:start w:val="1"/>
+      <w:numFmt w:val="bullet"/>
+      <w:lvlText w:val=""/>
+      <w:lvlJc w:val="left"/>
+      <w:pPr>
+        <w:ind w:left="2160" w:hanging="360"/>
+      </w:pPr>
+      <w:rPr>
+        <w:rFonts w:ascii="Wingdings" w:hAnsi="Wingdings" w:hint="default"/>
+      </w:rPr>
+    </w:lvl>
+    <w:lvl w:ilvl="3" w:tplc="04090001" w:tentative="1">
+      <w:start w:val="1"/>
+      <w:numFmt w:val="bullet"/>
+      <w:lvlText w:val=""/>
+      <w:lvlJc w:val="left"/>
+      <w:pPr>
+        <w:ind w:left="2880" w:hanging="360"/>
+      </w:pPr>
+      <w:rPr>
+        <w:rFonts w:ascii="Symbol" w:hAnsi="Symbol" w:hint="default"/>
+      </w:rPr>
+    </w:lvl>
+    <w:lvl w:ilvl="4" w:tplc="04090003" w:tentative="1">
+      <w:start w:val="1"/>
+      <w:numFmt w:val="bullet"/>
+      <w:lvlText w:val="o"/>
+      <w:lvlJc w:val="left"/>
+      <w:pPr>
+        <w:ind w:left="3600" w:hanging="360"/>
+      </w:pPr>
+      <w:rPr>
+        <w:rFonts w:ascii="Courier New" w:hAnsi="Courier New" w:cs="Courier New" w:hint="default"/>
+      </w:rPr>
+    </w:lvl>
+    <w:lvl w:ilvl="5" w:tplc="04090005" w:tentative="1">
+      <w:start w:val="1"/>
+      <w:numFmt w:val="bullet"/>
+      <w:lvlText w:val=""/>
+      <w:lvlJc w:val="left"/>
+      <w:pPr>
+        <w:ind w:left="4320" w:hanging="360"/>
+      </w:pPr>
+      <w:rPr>
+        <w:rFonts w:ascii="Wingdings" w:hAnsi="Wingdings" w:hint="default"/>
+      </w:rPr>
+    </w:lvl>
+    <w:lvl w:ilvl="6" w:tplc="04090001" w:tentative="1">
+      <w:start w:val="1"/>
+      <w:numFmt w:val="bullet"/>
+      <w:lvlText w:val=""/>
+      <w:lvlJc w:val="left"/>
+      <w:pPr>
+        <w:ind w:left="5040" w:hanging="360"/>
+      </w:pPr>
+      <w:rPr>
+        <w:rFonts w:ascii="Symbol" w:hAnsi="Symbol" w:hint="default"/>
+      </w:rPr>
+    </w:lvl>
+    <w:lvl w:ilvl="7" w:tplc="04090003" w:tentative="1">
+      <w:start w:val="1"/>
+      <w:numFmt w:val="bullet"/>
+      <w:lvlText w:val="o"/>
+      <w:lvlJc w:val="left"/>
+      <w:pPr>
+        <w:ind w:left="5760" w:hanging="360"/>
+      </w:pPr>
+      <w:rPr>
+        <w:rFonts w:ascii="Courier New" w:hAnsi="Courier New" w:cs="Courier New" w:hint="default"/>
+      </w:rPr>
+    </w:lvl>
+    <w:lvl w:ilvl="8" w:tplc="04090005" w:tentative="1">
+      <w:start w:val="1"/>
+      <w:numFmt w:val="bullet"/>
+      <w:lvlText w:val=""/>
+      <w:lvlJc w:val="left"/>
+      <w:pPr>
+        <w:ind w:left="6480" w:hanging="360"/>
+      </w:pPr>
+      <w:rPr>
+        <w:rFonts w:ascii="Wingdings" w:hAnsi="Wingdings" w:hint="default"/>
+      </w:rPr>
+    </w:lvl>
+  </w:abstractNum>
+  <w:abstractNum w:abstractNumId="3" w15:restartNumberingAfterBreak="0">
     <w:nsid w:val="25E1709C"/>
     <w:multiLevelType w:val="hybridMultilevel"/>
     <w:tmpl w:val="74625DC2"/>
@@ -3343,7 +7096,7 @@
       </w:pPr>
     </w:lvl>
   </w:abstractNum>
-  <w:abstractNum w:abstractNumId="3" w15:restartNumberingAfterBreak="0">
+  <w:abstractNum w:abstractNumId="4" w15:restartNumberingAfterBreak="0">
     <w:nsid w:val="39DF5CBF"/>
     <w:multiLevelType w:val="multilevel"/>
     <w:tmpl w:val="BE8A4DD4"/>
@@ -3460,7 +7213,7 @@
       </w:pPr>
     </w:lvl>
   </w:abstractNum>
-  <w:abstractNum w:abstractNumId="4" w15:restartNumberingAfterBreak="0">
+  <w:abstractNum w:abstractNumId="5" w15:restartNumberingAfterBreak="0">
     <w:nsid w:val="632301C7"/>
     <w:multiLevelType w:val="hybridMultilevel"/>
     <w:tmpl w:val="0FE2918C"/>
@@ -3550,7 +7303,7 @@
     </w:lvl>
   </w:abstractNum>
   <w:num w:numId="1" w16cid:durableId="538401288">
-    <w:abstractNumId w:val="3"/>
+    <w:abstractNumId w:val="4"/>
   </w:num>
   <w:num w:numId="2" w16cid:durableId="763694719">
     <w:abstractNumId w:val="0"/>
@@ -3559,10 +7312,13 @@
     <w:abstractNumId w:val="1"/>
   </w:num>
   <w:num w:numId="4" w16cid:durableId="612056449">
-    <w:abstractNumId w:val="2"/>
+    <w:abstractNumId w:val="3"/>
   </w:num>
   <w:num w:numId="5" w16cid:durableId="1235890832">
-    <w:abstractNumId w:val="4"/>
+    <w:abstractNumId w:val="5"/>
+  </w:num>
+  <w:num w:numId="6" w16cid:durableId="1782919565">
+    <w:abstractNumId w:val="2"/>
   </w:num>
 </w:numbering>
 </file>
